--- a/Bachelorarbeit.docx
+++ b/Bachelorarbeit.docx
@@ -75,15 +75,40 @@
           <w:color w:val="auto"/>
           <w:lang w:val="en-US"/>
         </w:rPr>
-        <w:t>Engineering“ im</w:t>
-      </w:r>
-      <w:proofErr w:type="gramEnd"/>
+        <w:t xml:space="preserve">Engineering“ </w:t>
+      </w:r>
+      <w:proofErr w:type="spellStart"/>
       <w:r>
         <w:rPr>
           <w:color w:val="auto"/>
           <w:lang w:val="en-US"/>
         </w:rPr>
-        <w:t xml:space="preserve"> Studiengang </w:t>
+        <w:t>im</w:t>
+      </w:r>
+      <w:proofErr w:type="spellEnd"/>
+      <w:proofErr w:type="gramEnd"/>
+      <w:r>
+        <w:rPr>
+          <w:color w:val="auto"/>
+          <w:lang w:val="en-US"/>
+        </w:rPr>
+        <w:t xml:space="preserve"> </w:t>
+      </w:r>
+      <w:proofErr w:type="spellStart"/>
+      <w:r>
+        <w:rPr>
+          <w:color w:val="auto"/>
+          <w:lang w:val="en-US"/>
+        </w:rPr>
+        <w:t>Studiengang</w:t>
+      </w:r>
+      <w:proofErr w:type="spellEnd"/>
+      <w:r>
+        <w:rPr>
+          <w:color w:val="auto"/>
+          <w:lang w:val="en-US"/>
+        </w:rPr>
+        <w:t xml:space="preserve"> </w:t>
       </w:r>
     </w:p>
     <w:p>
@@ -777,7 +802,7 @@
           <w:szCs w:val="22"/>
           <w:lang w:val="de-AT" w:eastAsia="en-US"/>
         </w:rPr>
-        <w:t>In der heutigen Zeit, mit immer zunehmenden Kriegen bzw. Konflikten weltweit, ist die Fähigkeit schnell auf Notlagen reagieren zu können essenziell. Humanitär</w:t>
+        <w:t>In der heutigen Zeit, mit immer zunehmenden Kriegen</w:t>
       </w:r>
       <w:r>
         <w:rPr>
@@ -785,7 +810,7 @@
           <w:szCs w:val="22"/>
           <w:lang w:val="de-AT" w:eastAsia="en-US"/>
         </w:rPr>
-        <w:t xml:space="preserve">e Hilfe kann dann gut eingesetzt werden, wenn die Situation in solchen Gebieten bekannt ist. Dadurch steigert sich auch die Geschwindigkeit und die Genauigkeit mit der Hilfe den betroffenen Stellen gewährleistet werden kann. Die Daten, um eine Situationsanalyse erstellen zu können, sind oft über verschiedene Datenquellen verstreut, in unterschiedlichen Formaten vorhanden oder sogar unvollständig oder veraltet. Dieses Problem beeinträchtigt die Fähigkeit von Hilfsorganisationen effiziente Unterstützungsmaßnahmen zu ergreifen. Im schlimmsten Fall kann </w:t>
+        <w:t xml:space="preserve"> und</w:t>
       </w:r>
       <w:r>
         <w:rPr>
@@ -793,7 +818,7 @@
           <w:szCs w:val="22"/>
           <w:lang w:val="de-AT" w:eastAsia="en-US"/>
         </w:rPr>
-        <w:t>es dadurch</w:t>
+        <w:t xml:space="preserve"> Konflikten weltweit, ist die Fähigkeit schnell auf Notlagen reagieren zu können essenziell. Humanitär</w:t>
       </w:r>
       <w:r>
         <w:rPr>
@@ -801,68 +826,186 @@
           <w:szCs w:val="22"/>
           <w:lang w:val="de-AT" w:eastAsia="en-US"/>
         </w:rPr>
-        <w:t xml:space="preserve"> auch zu einer Verschlechterung der aktuellen Situation kommen.</w:t>
-      </w:r>
-    </w:p>
-    <w:p>
-      <w:pPr>
+        <w:t xml:space="preserve">e Hilfe kann dann gut eingesetzt werden, wenn die Situation in </w:t>
+      </w:r>
+      <w:r>
         <w:rPr>
           <w:rFonts w:eastAsiaTheme="minorHAnsi" w:cs="Arial"/>
           <w:szCs w:val="22"/>
           <w:lang w:val="de-AT" w:eastAsia="en-US"/>
         </w:rPr>
-      </w:pPr>
-    </w:p>
-    <w:p>
-      <w:pPr>
-        <w:rPr>
-          <w:rFonts w:cs="Arial"/>
-        </w:rPr>
-      </w:pPr>
+        <w:t>Krisengebieten</w:t>
+      </w:r>
       <w:r>
         <w:rPr>
           <w:rFonts w:eastAsiaTheme="minorHAnsi" w:cs="Arial"/>
           <w:szCs w:val="22"/>
           <w:lang w:val="de-AT" w:eastAsia="en-US"/>
         </w:rPr>
-        <w:t xml:space="preserve">Heute Technologien im Bereich der </w:t>
-      </w:r>
-      <w:r>
-        <w:rPr>
-          <w:rFonts w:cs="Arial"/>
-        </w:rPr>
-        <w:t xml:space="preserve">Datenvisualisierung und -analyse, bieten neue Möglichkeiten diesen Herausforderungen entgegenzuwirken. Daten könne mit Hilfe von Dashboard-Tools integriert werden und in verschiedenen Arten und Weisen visualisiert werden. Dadurch erreicht man eine schnelle Entscheidungsfindung und eine klare Darstellung der Situation. </w:t>
-      </w:r>
-    </w:p>
-    <w:p>
-      <w:pPr>
-        <w:rPr>
-          <w:rFonts w:cs="Arial"/>
-        </w:rPr>
-      </w:pPr>
-    </w:p>
-    <w:p>
-      <w:pPr>
+        <w:t xml:space="preserve"> bekannt ist. Dadurch steigert sich auch die Geschwindigkeit und die Genauigkeit mit der Hilfe den betroffenen Stellen gewährleistet werden kann. Die Daten, um eine Situationsanalyse erstellen zu können, sind oft über verschiedene Datenquellen verstreut, in unterschiedlichen Formaten vorhanden oder sogar unvollständig oder veraltet. Dieses Problem beeinträchtigt die Fähigkeit von Hilfsorganisationen effiziente Unterstützungsmaßnahmen zu ergreifen. Im schlimmsten Fall kann </w:t>
+      </w:r>
+      <w:r>
         <w:rPr>
           <w:rFonts w:eastAsiaTheme="minorHAnsi" w:cs="Arial"/>
           <w:szCs w:val="22"/>
           <w:lang w:val="de-AT" w:eastAsia="en-US"/>
         </w:rPr>
-      </w:pPr>
-      <w:r>
-        <w:rPr>
-          <w:rFonts w:cs="Arial"/>
-        </w:rPr>
-        <w:t xml:space="preserve">Im Fokus dieser Arbeit liegt die spezifischen Herausforderungen und Bedürfnisse bei der Analyse von Konfliktzonen. Aufgrund seiner politischen Instabilität und der humanitären Krisen wurde der Sudan als Beispielgebiet genommen. Dadurch wird auch die Notwendigkeit von einer effektiven Datenvisualisierung und -analyse unterstrichen. Mit der Erstellung des Dashboards auf die konkrete Situation im Sudan soll die Möglichkeit untersucht werden, durch technologische Lösung die humanitäre Reaktionsfähigkeit zu verbessern. </w:t>
-      </w:r>
-    </w:p>
-    <w:p>
-      <w:pPr>
+        <w:t>es dadurch</w:t>
+      </w:r>
+      <w:r>
         <w:rPr>
           <w:rFonts w:eastAsiaTheme="minorHAnsi" w:cs="Arial"/>
           <w:szCs w:val="22"/>
           <w:lang w:val="de-AT" w:eastAsia="en-US"/>
         </w:rPr>
+        <w:t xml:space="preserve"> auch zu einer Verschlechterung der aktuellen Situation kommen.</w:t>
+      </w:r>
+    </w:p>
+    <w:p>
+      <w:pPr>
+        <w:rPr>
+          <w:rFonts w:eastAsiaTheme="minorHAnsi" w:cs="Arial"/>
+          <w:szCs w:val="22"/>
+          <w:lang w:val="de-AT" w:eastAsia="en-US"/>
+        </w:rPr>
+      </w:pPr>
+    </w:p>
+    <w:p>
+      <w:pPr>
+        <w:rPr>
+          <w:rFonts w:cs="Arial"/>
+        </w:rPr>
+      </w:pPr>
+      <w:r>
+        <w:rPr>
+          <w:rFonts w:eastAsiaTheme="minorHAnsi" w:cs="Arial"/>
+          <w:szCs w:val="22"/>
+          <w:lang w:val="de-AT" w:eastAsia="en-US"/>
+        </w:rPr>
+        <w:t xml:space="preserve">Heute Technologien im Bereich der </w:t>
+      </w:r>
+      <w:r>
+        <w:rPr>
+          <w:rFonts w:cs="Arial"/>
+        </w:rPr>
+        <w:t xml:space="preserve">Datenvisualisierung und </w:t>
+      </w:r>
+      <w:r>
+        <w:rPr>
+          <w:rFonts w:cs="Arial"/>
+        </w:rPr>
+        <w:t>Daten</w:t>
+      </w:r>
+      <w:r>
+        <w:rPr>
+          <w:rFonts w:cs="Arial"/>
+        </w:rPr>
+        <w:t xml:space="preserve">analyse, bieten neue Möglichkeiten diesen Herausforderungen entgegenzuwirken. Daten könne mit Hilfe von Dashboard-Tools integriert und in verschiedenen Arten und Weisen visualisiert werden. Dadurch </w:t>
+      </w:r>
+      <w:r>
+        <w:rPr>
+          <w:rFonts w:cs="Arial"/>
+        </w:rPr>
+        <w:t>erhofft</w:t>
+      </w:r>
+      <w:r>
+        <w:rPr>
+          <w:rFonts w:cs="Arial"/>
+        </w:rPr>
+        <w:t xml:space="preserve"> man</w:t>
+      </w:r>
+      <w:r>
+        <w:rPr>
+          <w:rFonts w:cs="Arial"/>
+        </w:rPr>
+        <w:t xml:space="preserve"> sich</w:t>
+      </w:r>
+      <w:r>
+        <w:rPr>
+          <w:rFonts w:cs="Arial"/>
+        </w:rPr>
+        <w:t xml:space="preserve"> eine klare Darstellung der Situation. </w:t>
+      </w:r>
+    </w:p>
+    <w:p>
+      <w:pPr>
+        <w:rPr>
+          <w:rFonts w:cs="Arial"/>
+        </w:rPr>
+      </w:pPr>
+    </w:p>
+    <w:p>
+      <w:pPr>
+        <w:rPr>
+          <w:rFonts w:cs="Arial"/>
+        </w:rPr>
+      </w:pPr>
+      <w:r>
+        <w:rPr>
+          <w:rFonts w:cs="Arial"/>
+        </w:rPr>
+        <w:t xml:space="preserve">Das Ziel dieser Arbeit ist es ein Dashboard in Tableau zu erstellen, um zu zeigen wie mit Hilfe von Datenvisualisierung, </w:t>
+      </w:r>
+      <w:r>
+        <w:rPr>
+          <w:rFonts w:cs="Arial"/>
+        </w:rPr>
+        <w:t>die Situation in einem Krisengebiet dargestellt werden kann</w:t>
+      </w:r>
+      <w:r>
+        <w:rPr>
+          <w:rFonts w:cs="Arial"/>
+        </w:rPr>
+        <w:t>.</w:t>
+      </w:r>
+      <w:r>
+        <w:rPr>
+          <w:rFonts w:cs="Arial"/>
+        </w:rPr>
+        <w:t xml:space="preserve"> </w:t>
+      </w:r>
+      <w:r>
+        <w:rPr>
+          <w:rFonts w:cs="Arial"/>
+        </w:rPr>
+        <w:t>Aufgrund seiner politischen Instabilität und der humanitären Krisen wurde der Sudan als Beispielgebiet genommen.</w:t>
+      </w:r>
+    </w:p>
+    <w:p>
+      <w:pPr>
+        <w:rPr>
+          <w:rFonts w:cs="Arial"/>
+        </w:rPr>
+      </w:pPr>
+    </w:p>
+    <w:p>
+      <w:pPr>
+        <w:rPr>
+          <w:rFonts w:cs="Arial"/>
+        </w:rPr>
+      </w:pPr>
+    </w:p>
+    <w:p>
+      <w:pPr>
+        <w:rPr>
+          <w:rFonts w:cs="Arial"/>
+        </w:rPr>
+      </w:pPr>
+    </w:p>
+    <w:p>
+      <w:pPr>
+        <w:rPr>
+          <w:rFonts w:cs="Arial"/>
+        </w:rPr>
+      </w:pPr>
+    </w:p>
+    <w:p>
+      <w:pPr>
+        <w:rPr>
+          <w:rFonts w:eastAsiaTheme="minorHAnsi" w:cs="Arial"/>
+          <w:szCs w:val="22"/>
+          <w:lang w:val="de-AT" w:eastAsia="en-US"/>
+        </w:rPr>
       </w:pPr>
     </w:p>
     <w:p>
@@ -895,88 +1038,10 @@
         <w:pStyle w:val="Startberschrift1"/>
         <w:rPr>
           <w:rFonts w:cs="Arial"/>
-          <w:b w:val="0"/>
-          <w:sz w:val="22"/>
-          <w:szCs w:val="22"/>
-          <w:lang w:val="en-GB" w:eastAsia="de-DE" w:bidi="ar-SA"/>
+          <w:lang w:val="en-GB"/>
         </w:rPr>
       </w:pPr>
       <w:bookmarkStart w:id="7" w:name="_Toc94299436"/>
-      <w:r>
-        <w:rPr>
-          <w:rFonts w:cs="Arial"/>
-          <w:b w:val="0"/>
-          <w:sz w:val="22"/>
-          <w:szCs w:val="22"/>
-          <w:lang w:val="en-GB" w:eastAsia="de-DE" w:bidi="ar-SA"/>
-        </w:rPr>
-        <w:t>In today's world of increasing wars and conflicts, the ability to respond quickly to emergencies is essential. Humanitarian aid can be deployed effectively if the situation in such areas is known. This also increases the speed and accuracy with which help can be provided to the affected areas. The data needed to create a situation analysis is often scattered across different data sources, available in different formats or even incomplete or outdated. This problem impairs the ability of aid organizations to provide efficient support. In the worst case, it can also lead to a deterioration of the current situation.</w:t>
-      </w:r>
-    </w:p>
-    <w:p>
-      <w:pPr>
-        <w:pStyle w:val="Startberschrift1"/>
-        <w:rPr>
-          <w:rFonts w:cs="Arial"/>
-          <w:b w:val="0"/>
-          <w:sz w:val="22"/>
-          <w:szCs w:val="22"/>
-          <w:lang w:val="en-GB" w:eastAsia="de-DE" w:bidi="ar-SA"/>
-        </w:rPr>
-      </w:pPr>
-    </w:p>
-    <w:p>
-      <w:pPr>
-        <w:pStyle w:val="Startberschrift1"/>
-        <w:rPr>
-          <w:rFonts w:cs="Arial"/>
-          <w:b w:val="0"/>
-          <w:sz w:val="22"/>
-          <w:szCs w:val="22"/>
-          <w:lang w:val="en-GB" w:eastAsia="de-DE" w:bidi="ar-SA"/>
-        </w:rPr>
-      </w:pPr>
-      <w:r>
-        <w:rPr>
-          <w:rFonts w:cs="Arial"/>
-          <w:b w:val="0"/>
-          <w:sz w:val="22"/>
-          <w:szCs w:val="22"/>
-          <w:lang w:val="en-GB" w:eastAsia="de-DE" w:bidi="ar-SA"/>
-        </w:rPr>
-        <w:t xml:space="preserve">Today, technologies in the field of data visualization and analysis offer new opportunities to counteract these challenges. Data can be integrated with the help of dashboard tools and visualized in various ways. This enables quick decision-making and a clear presentation of the situation. </w:t>
-      </w:r>
-    </w:p>
-    <w:p>
-      <w:pPr>
-        <w:pStyle w:val="Startberschrift1"/>
-        <w:rPr>
-          <w:rFonts w:cs="Arial"/>
-          <w:b w:val="0"/>
-          <w:sz w:val="22"/>
-          <w:szCs w:val="22"/>
-          <w:lang w:val="en-GB" w:eastAsia="de-DE" w:bidi="ar-SA"/>
-        </w:rPr>
-      </w:pPr>
-    </w:p>
-    <w:p>
-      <w:pPr>
-        <w:pStyle w:val="Startberschrift1"/>
-        <w:rPr>
-          <w:rFonts w:cs="Arial"/>
-          <w:lang w:val="en-GB"/>
-        </w:rPr>
-      </w:pPr>
-      <w:r>
-        <w:rPr>
-          <w:rFonts w:cs="Arial"/>
-          <w:b w:val="0"/>
-          <w:sz w:val="22"/>
-          <w:szCs w:val="22"/>
-          <w:lang w:val="en-GB" w:eastAsia="de-DE" w:bidi="ar-SA"/>
-        </w:rPr>
-        <w:t xml:space="preserve">The focus of this work is on the specific challenges and needs of analysing conflict zones. Due to its political instability and humanitarian crises, Sudan was taken as an example area. This also underlines the need for effective data visualization and analysis. The creation of the dashboard for the specific situation in Sudan is intended to investigate the possibility of improving humanitarian response capacity through technological solutions. </w:t>
-      </w:r>
       <w:r>
         <w:rPr>
           <w:rFonts w:cs="Arial"/>
@@ -1115,7 +1180,7 @@
         </w:rPr>
         <w:fldChar w:fldCharType="separate"/>
       </w:r>
-      <w:hyperlink w:anchor="_Toc164776460" w:history="1">
+      <w:hyperlink w:anchor="_Toc164797514" w:history="1">
         <w:r>
           <w:rPr>
             <w:rStyle w:val="Hyperlink"/>
@@ -1160,7 +1225,7 @@
             <w:noProof/>
             <w:webHidden/>
           </w:rPr>
-          <w:instrText xml:space="preserve"> PAGEREF _Toc164776460 \h </w:instrText>
+          <w:instrText xml:space="preserve"> PAGEREF _Toc164797514 \h </w:instrText>
         </w:r>
         <w:r>
           <w:rPr>
@@ -1180,7 +1245,7 @@
             <w:noProof/>
             <w:webHidden/>
           </w:rPr>
-          <w:t>7</w:t>
+          <w:t>8</w:t>
         </w:r>
         <w:r>
           <w:rPr>
@@ -1206,7 +1271,7 @@
           <w:lang w:val="de-AT" w:eastAsia="de-AT"/>
         </w:rPr>
       </w:pPr>
-      <w:hyperlink w:anchor="_Toc164776461" w:history="1">
+      <w:hyperlink w:anchor="_Toc164797515" w:history="1">
         <w:r>
           <w:rPr>
             <w:rStyle w:val="Hyperlink"/>
@@ -1252,7 +1317,7 @@
             <w:noProof/>
             <w:webHidden/>
           </w:rPr>
-          <w:instrText xml:space="preserve"> PAGEREF _Toc164776461 \h </w:instrText>
+          <w:instrText xml:space="preserve"> PAGEREF _Toc164797515 \h </w:instrText>
         </w:r>
         <w:r>
           <w:rPr>
@@ -1298,7 +1363,7 @@
           <w:lang w:val="de-AT" w:eastAsia="de-AT"/>
         </w:rPr>
       </w:pPr>
-      <w:hyperlink w:anchor="_Toc164776462" w:history="1">
+      <w:hyperlink w:anchor="_Toc164797516" w:history="1">
         <w:r>
           <w:rPr>
             <w:rStyle w:val="Hyperlink"/>
@@ -1344,7 +1409,7 @@
             <w:noProof/>
             <w:webHidden/>
           </w:rPr>
-          <w:instrText xml:space="preserve"> PAGEREF _Toc164776462 \h </w:instrText>
+          <w:instrText xml:space="preserve"> PAGEREF _Toc164797516 \h </w:instrText>
         </w:r>
         <w:r>
           <w:rPr>
@@ -1364,7 +1429,7 @@
             <w:noProof/>
             <w:webHidden/>
           </w:rPr>
-          <w:t>8</w:t>
+          <w:t>9</w:t>
         </w:r>
         <w:r>
           <w:rPr>
@@ -1390,7 +1455,7 @@
           <w:lang w:val="de-AT" w:eastAsia="de-AT"/>
         </w:rPr>
       </w:pPr>
-      <w:hyperlink w:anchor="_Toc164776463" w:history="1">
+      <w:hyperlink w:anchor="_Toc164797517" w:history="1">
         <w:r>
           <w:rPr>
             <w:rStyle w:val="Hyperlink"/>
@@ -1436,7 +1501,7 @@
             <w:noProof/>
             <w:webHidden/>
           </w:rPr>
-          <w:instrText xml:space="preserve"> PAGEREF _Toc164776463 \h </w:instrText>
+          <w:instrText xml:space="preserve"> PAGEREF _Toc164797517 \h </w:instrText>
         </w:r>
         <w:r>
           <w:rPr>
@@ -1456,7 +1521,7 @@
             <w:noProof/>
             <w:webHidden/>
           </w:rPr>
-          <w:t>8</w:t>
+          <w:t>9</w:t>
         </w:r>
         <w:r>
           <w:rPr>
@@ -1482,7 +1547,7 @@
           <w:lang w:val="de-AT" w:eastAsia="de-AT"/>
         </w:rPr>
       </w:pPr>
-      <w:hyperlink w:anchor="_Toc164776464" w:history="1">
+      <w:hyperlink w:anchor="_Toc164797518" w:history="1">
         <w:r>
           <w:rPr>
             <w:rStyle w:val="Hyperlink"/>
@@ -1528,7 +1593,7 @@
             <w:noProof/>
             <w:webHidden/>
           </w:rPr>
-          <w:instrText xml:space="preserve"> PAGEREF _Toc164776464 \h </w:instrText>
+          <w:instrText xml:space="preserve"> PAGEREF _Toc164797518 \h </w:instrText>
         </w:r>
         <w:r>
           <w:rPr>
@@ -1548,7 +1613,7 @@
             <w:noProof/>
             <w:webHidden/>
           </w:rPr>
-          <w:t>9</w:t>
+          <w:t>10</w:t>
         </w:r>
         <w:r>
           <w:rPr>
@@ -1574,7 +1639,7 @@
           <w:lang w:val="de-AT" w:eastAsia="de-AT"/>
         </w:rPr>
       </w:pPr>
-      <w:hyperlink w:anchor="_Toc164776465" w:history="1">
+      <w:hyperlink w:anchor="_Toc164797519" w:history="1">
         <w:r>
           <w:rPr>
             <w:rStyle w:val="Hyperlink"/>
@@ -1620,7 +1685,7 @@
             <w:noProof/>
             <w:webHidden/>
           </w:rPr>
-          <w:instrText xml:space="preserve"> PAGEREF _Toc164776465 \h </w:instrText>
+          <w:instrText xml:space="preserve"> PAGEREF _Toc164797519 \h </w:instrText>
         </w:r>
         <w:r>
           <w:rPr>
@@ -1640,7 +1705,7 @@
             <w:noProof/>
             <w:webHidden/>
           </w:rPr>
-          <w:t>9</w:t>
+          <w:t>10</w:t>
         </w:r>
         <w:r>
           <w:rPr>
@@ -1664,7 +1729,7 @@
           <w:lang w:val="de-AT" w:eastAsia="de-AT"/>
         </w:rPr>
       </w:pPr>
-      <w:hyperlink w:anchor="_Toc164776466" w:history="1">
+      <w:hyperlink w:anchor="_Toc164797520" w:history="1">
         <w:r>
           <w:rPr>
             <w:rStyle w:val="Hyperlink"/>
@@ -1709,7 +1774,7 @@
             <w:noProof/>
             <w:webHidden/>
           </w:rPr>
-          <w:instrText xml:space="preserve"> PAGEREF _Toc164776466 \h </w:instrText>
+          <w:instrText xml:space="preserve"> PAGEREF _Toc164797520 \h </w:instrText>
         </w:r>
         <w:r>
           <w:rPr>
@@ -1729,7 +1794,7 @@
             <w:noProof/>
             <w:webHidden/>
           </w:rPr>
-          <w:t>10</w:t>
+          <w:t>11</w:t>
         </w:r>
         <w:r>
           <w:rPr>
@@ -1755,7 +1820,7 @@
           <w:lang w:val="de-AT" w:eastAsia="de-AT"/>
         </w:rPr>
       </w:pPr>
-      <w:hyperlink w:anchor="_Toc164776467" w:history="1">
+      <w:hyperlink w:anchor="_Toc164797521" w:history="1">
         <w:r>
           <w:rPr>
             <w:rStyle w:val="Hyperlink"/>
@@ -1801,7 +1866,7 @@
             <w:noProof/>
             <w:webHidden/>
           </w:rPr>
-          <w:instrText xml:space="preserve"> PAGEREF _Toc164776467 \h </w:instrText>
+          <w:instrText xml:space="preserve"> PAGEREF _Toc164797521 \h </w:instrText>
         </w:r>
         <w:r>
           <w:rPr>
@@ -1821,7 +1886,7 @@
             <w:noProof/>
             <w:webHidden/>
           </w:rPr>
-          <w:t>10</w:t>
+          <w:t>11</w:t>
         </w:r>
         <w:r>
           <w:rPr>
@@ -1842,7 +1907,7 @@
           <w:lang w:val="de-AT" w:eastAsia="de-AT"/>
         </w:rPr>
       </w:pPr>
-      <w:hyperlink w:anchor="_Toc164776468" w:history="1">
+      <w:hyperlink w:anchor="_Toc164797522" w:history="1">
         <w:r>
           <w:rPr>
             <w:rStyle w:val="Hyperlink"/>
@@ -1887,7 +1952,7 @@
             <w:noProof/>
             <w:webHidden/>
           </w:rPr>
-          <w:instrText xml:space="preserve"> PAGEREF _Toc164776468 \h </w:instrText>
+          <w:instrText xml:space="preserve"> PAGEREF _Toc164797522 \h </w:instrText>
         </w:r>
         <w:r>
           <w:rPr>
@@ -1907,7 +1972,7 @@
             <w:noProof/>
             <w:webHidden/>
           </w:rPr>
-          <w:t>10</w:t>
+          <w:t>11</w:t>
         </w:r>
         <w:r>
           <w:rPr>
@@ -1928,7 +1993,7 @@
           <w:lang w:val="de-AT" w:eastAsia="de-AT"/>
         </w:rPr>
       </w:pPr>
-      <w:hyperlink w:anchor="_Toc164776469" w:history="1">
+      <w:hyperlink w:anchor="_Toc164797523" w:history="1">
         <w:r>
           <w:rPr>
             <w:rStyle w:val="Hyperlink"/>
@@ -1973,7 +2038,7 @@
             <w:noProof/>
             <w:webHidden/>
           </w:rPr>
-          <w:instrText xml:space="preserve"> PAGEREF _Toc164776469 \h </w:instrText>
+          <w:instrText xml:space="preserve"> PAGEREF _Toc164797523 \h </w:instrText>
         </w:r>
         <w:r>
           <w:rPr>
@@ -1993,7 +2058,7 @@
             <w:noProof/>
             <w:webHidden/>
           </w:rPr>
-          <w:t>10</w:t>
+          <w:t>11</w:t>
         </w:r>
         <w:r>
           <w:rPr>
@@ -2019,7 +2084,7 @@
           <w:lang w:val="de-AT" w:eastAsia="de-AT"/>
         </w:rPr>
       </w:pPr>
-      <w:hyperlink w:anchor="_Toc164776470" w:history="1">
+      <w:hyperlink w:anchor="_Toc164797524" w:history="1">
         <w:r>
           <w:rPr>
             <w:rStyle w:val="Hyperlink"/>
@@ -2065,7 +2130,7 @@
             <w:noProof/>
             <w:webHidden/>
           </w:rPr>
-          <w:instrText xml:space="preserve"> PAGEREF _Toc164776470 \h </w:instrText>
+          <w:instrText xml:space="preserve"> PAGEREF _Toc164797524 \h </w:instrText>
         </w:r>
         <w:r>
           <w:rPr>
@@ -2085,7 +2150,7 @@
             <w:noProof/>
             <w:webHidden/>
           </w:rPr>
-          <w:t>10</w:t>
+          <w:t>11</w:t>
         </w:r>
         <w:r>
           <w:rPr>
@@ -2106,7 +2171,7 @@
           <w:lang w:val="de-AT" w:eastAsia="de-AT"/>
         </w:rPr>
       </w:pPr>
-      <w:hyperlink w:anchor="_Toc164776471" w:history="1">
+      <w:hyperlink w:anchor="_Toc164797525" w:history="1">
         <w:r>
           <w:rPr>
             <w:rStyle w:val="Hyperlink"/>
@@ -2151,7 +2216,7 @@
             <w:noProof/>
             <w:webHidden/>
           </w:rPr>
-          <w:instrText xml:space="preserve"> PAGEREF _Toc164776471 \h </w:instrText>
+          <w:instrText xml:space="preserve"> PAGEREF _Toc164797525 \h </w:instrText>
         </w:r>
         <w:r>
           <w:rPr>
@@ -2171,7 +2236,7 @@
             <w:noProof/>
             <w:webHidden/>
           </w:rPr>
-          <w:t>10</w:t>
+          <w:t>11</w:t>
         </w:r>
         <w:r>
           <w:rPr>
@@ -2197,14 +2262,278 @@
           <w:lang w:val="de-AT" w:eastAsia="de-AT"/>
         </w:rPr>
       </w:pPr>
-      <w:hyperlink w:anchor="_Toc164776472" w:history="1">
+      <w:hyperlink w:anchor="_Toc164797526" w:history="1">
+        <w:r>
+          <w:rPr>
+            <w:rStyle w:val="Hyperlink"/>
+            <w:noProof/>
+            <w:lang w:val="en-US" w:eastAsia="en-US" w:bidi="en-US"/>
+          </w:rPr>
+          <w:t>2.3</w:t>
+        </w:r>
+        <w:r>
+          <w:rPr>
+            <w:rFonts w:asciiTheme="minorHAnsi" w:eastAsiaTheme="minorEastAsia" w:hAnsiTheme="minorHAnsi" w:cstheme="minorBidi"/>
+            <w:bCs w:val="0"/>
+            <w:noProof/>
+            <w:szCs w:val="22"/>
+            <w:lang w:val="de-AT" w:eastAsia="de-AT"/>
+          </w:rPr>
+          <w:tab/>
+        </w:r>
+        <w:r>
+          <w:rPr>
+            <w:rStyle w:val="Hyperlink"/>
+            <w:noProof/>
+            <w:lang w:val="en-US" w:eastAsia="en-US" w:bidi="en-US"/>
+          </w:rPr>
+          <w:t>Daten</w:t>
+        </w:r>
+        <w:r>
+          <w:rPr>
+            <w:noProof/>
+            <w:webHidden/>
+          </w:rPr>
+          <w:tab/>
+        </w:r>
+        <w:r>
+          <w:rPr>
+            <w:noProof/>
+            <w:webHidden/>
+          </w:rPr>
+          <w:fldChar w:fldCharType="begin"/>
+        </w:r>
+        <w:r>
+          <w:rPr>
+            <w:noProof/>
+            <w:webHidden/>
+          </w:rPr>
+          <w:instrText xml:space="preserve"> PAGEREF _Toc164797526 \h </w:instrText>
+        </w:r>
+        <w:r>
+          <w:rPr>
+            <w:noProof/>
+            <w:webHidden/>
+          </w:rPr>
+        </w:r>
+        <w:r>
+          <w:rPr>
+            <w:noProof/>
+            <w:webHidden/>
+          </w:rPr>
+          <w:fldChar w:fldCharType="separate"/>
+        </w:r>
+        <w:r>
+          <w:rPr>
+            <w:noProof/>
+            <w:webHidden/>
+          </w:rPr>
+          <w:t>12</w:t>
+        </w:r>
+        <w:r>
+          <w:rPr>
+            <w:noProof/>
+            <w:webHidden/>
+          </w:rPr>
+          <w:fldChar w:fldCharType="end"/>
+        </w:r>
+      </w:hyperlink>
+    </w:p>
+    <w:p>
+      <w:pPr>
+        <w:pStyle w:val="Verzeichnis3"/>
+        <w:rPr>
+          <w:rFonts w:asciiTheme="minorHAnsi" w:eastAsiaTheme="minorEastAsia" w:hAnsiTheme="minorHAnsi" w:cstheme="minorBidi"/>
+          <w:noProof/>
+          <w:szCs w:val="22"/>
+          <w:lang w:val="de-AT" w:eastAsia="de-AT"/>
+        </w:rPr>
+      </w:pPr>
+      <w:hyperlink w:anchor="_Toc164797527" w:history="1">
+        <w:r>
+          <w:rPr>
+            <w:rStyle w:val="Hyperlink"/>
+            <w:noProof/>
+            <w:lang w:val="en-US" w:eastAsia="en-US" w:bidi="en-US"/>
+          </w:rPr>
+          <w:t>2.3.1</w:t>
+        </w:r>
+        <w:r>
+          <w:rPr>
+            <w:rFonts w:asciiTheme="minorHAnsi" w:eastAsiaTheme="minorEastAsia" w:hAnsiTheme="minorHAnsi" w:cstheme="minorBidi"/>
+            <w:noProof/>
+            <w:szCs w:val="22"/>
+            <w:lang w:val="de-AT" w:eastAsia="de-AT"/>
+          </w:rPr>
+          <w:tab/>
+        </w:r>
+        <w:r>
+          <w:rPr>
+            <w:rStyle w:val="Hyperlink"/>
+            <w:noProof/>
+            <w:lang w:val="en-US" w:eastAsia="en-US" w:bidi="en-US"/>
+          </w:rPr>
+          <w:t>Datenqualität</w:t>
+        </w:r>
+        <w:r>
+          <w:rPr>
+            <w:noProof/>
+            <w:webHidden/>
+          </w:rPr>
+          <w:tab/>
+        </w:r>
+        <w:r>
+          <w:rPr>
+            <w:noProof/>
+            <w:webHidden/>
+          </w:rPr>
+          <w:fldChar w:fldCharType="begin"/>
+        </w:r>
+        <w:r>
+          <w:rPr>
+            <w:noProof/>
+            <w:webHidden/>
+          </w:rPr>
+          <w:instrText xml:space="preserve"> PAGEREF _Toc164797527 \h </w:instrText>
+        </w:r>
+        <w:r>
+          <w:rPr>
+            <w:noProof/>
+            <w:webHidden/>
+          </w:rPr>
+        </w:r>
+        <w:r>
+          <w:rPr>
+            <w:noProof/>
+            <w:webHidden/>
+          </w:rPr>
+          <w:fldChar w:fldCharType="separate"/>
+        </w:r>
+        <w:r>
+          <w:rPr>
+            <w:noProof/>
+            <w:webHidden/>
+          </w:rPr>
+          <w:t>12</w:t>
+        </w:r>
+        <w:r>
+          <w:rPr>
+            <w:noProof/>
+            <w:webHidden/>
+          </w:rPr>
+          <w:fldChar w:fldCharType="end"/>
+        </w:r>
+      </w:hyperlink>
+    </w:p>
+    <w:p>
+      <w:pPr>
+        <w:pStyle w:val="Verzeichnis3"/>
+        <w:rPr>
+          <w:rFonts w:asciiTheme="minorHAnsi" w:eastAsiaTheme="minorEastAsia" w:hAnsiTheme="minorHAnsi" w:cstheme="minorBidi"/>
+          <w:noProof/>
+          <w:szCs w:val="22"/>
+          <w:lang w:val="de-AT" w:eastAsia="de-AT"/>
+        </w:rPr>
+      </w:pPr>
+      <w:hyperlink w:anchor="_Toc164797528" w:history="1">
         <w:r>
           <w:rPr>
             <w:rStyle w:val="Hyperlink"/>
             <w:noProof/>
             <w:lang w:val="de-AT" w:eastAsia="en-US" w:bidi="en-US"/>
           </w:rPr>
-          <w:t>2.3</w:t>
+          <w:t>2.3.2</w:t>
+        </w:r>
+        <w:r>
+          <w:rPr>
+            <w:rFonts w:asciiTheme="minorHAnsi" w:eastAsiaTheme="minorEastAsia" w:hAnsiTheme="minorHAnsi" w:cstheme="minorBidi"/>
+            <w:noProof/>
+            <w:szCs w:val="22"/>
+            <w:lang w:val="de-AT" w:eastAsia="de-AT"/>
+          </w:rPr>
+          <w:tab/>
+        </w:r>
+        <w:r>
+          <w:rPr>
+            <w:rStyle w:val="Hyperlink"/>
+            <w:noProof/>
+            <w:lang w:val="de-AT" w:eastAsia="en-US" w:bidi="en-US"/>
+          </w:rPr>
+          <w:t>Daten und Datenqualität bezüglich der Situation im Sudan</w:t>
+        </w:r>
+        <w:r>
+          <w:rPr>
+            <w:noProof/>
+            <w:webHidden/>
+          </w:rPr>
+          <w:tab/>
+        </w:r>
+        <w:r>
+          <w:rPr>
+            <w:noProof/>
+            <w:webHidden/>
+          </w:rPr>
+          <w:fldChar w:fldCharType="begin"/>
+        </w:r>
+        <w:r>
+          <w:rPr>
+            <w:noProof/>
+            <w:webHidden/>
+          </w:rPr>
+          <w:instrText xml:space="preserve"> PAGEREF _Toc164797528 \h </w:instrText>
+        </w:r>
+        <w:r>
+          <w:rPr>
+            <w:noProof/>
+            <w:webHidden/>
+          </w:rPr>
+        </w:r>
+        <w:r>
+          <w:rPr>
+            <w:noProof/>
+            <w:webHidden/>
+          </w:rPr>
+          <w:fldChar w:fldCharType="separate"/>
+        </w:r>
+        <w:r>
+          <w:rPr>
+            <w:noProof/>
+            <w:webHidden/>
+          </w:rPr>
+          <w:t>13</w:t>
+        </w:r>
+        <w:r>
+          <w:rPr>
+            <w:noProof/>
+            <w:webHidden/>
+          </w:rPr>
+          <w:fldChar w:fldCharType="end"/>
+        </w:r>
+      </w:hyperlink>
+    </w:p>
+    <w:p>
+      <w:pPr>
+        <w:pStyle w:val="Verzeichnis2"/>
+        <w:tabs>
+          <w:tab w:val="left" w:pos="960"/>
+          <w:tab w:val="right" w:leader="dot" w:pos="9060"/>
+        </w:tabs>
+        <w:rPr>
+          <w:rFonts w:asciiTheme="minorHAnsi" w:eastAsiaTheme="minorEastAsia" w:hAnsiTheme="minorHAnsi" w:cstheme="minorBidi"/>
+          <w:bCs w:val="0"/>
+          <w:noProof/>
+          <w:szCs w:val="22"/>
+          <w:lang w:val="de-AT" w:eastAsia="de-AT"/>
+        </w:rPr>
+      </w:pPr>
+      <w:hyperlink w:anchor="_Toc164797529" w:history="1">
+        <w:r>
+          <w:rPr>
+            <w:rStyle w:val="Hyperlink"/>
+            <w:noProof/>
+            <w:lang w:val="de-AT" w:eastAsia="en-US" w:bidi="en-US"/>
+          </w:rPr>
+          <w:t>2.4</w:t>
         </w:r>
         <w:r>
           <w:rPr>
@@ -2243,7 +2572,7 @@
             <w:noProof/>
             <w:webHidden/>
           </w:rPr>
-          <w:instrText xml:space="preserve"> PAGEREF _Toc164776472 \h </w:instrText>
+          <w:instrText xml:space="preserve"> PAGEREF _Toc164797529 \h </w:instrText>
         </w:r>
         <w:r>
           <w:rPr>
@@ -2263,7 +2592,7 @@
             <w:noProof/>
             <w:webHidden/>
           </w:rPr>
-          <w:t>11</w:t>
+          <w:t>14</w:t>
         </w:r>
         <w:r>
           <w:rPr>
@@ -2284,14 +2613,14 @@
           <w:lang w:val="de-AT" w:eastAsia="de-AT"/>
         </w:rPr>
       </w:pPr>
-      <w:hyperlink w:anchor="_Toc164776473" w:history="1">
+      <w:hyperlink w:anchor="_Toc164797530" w:history="1">
         <w:r>
           <w:rPr>
             <w:rStyle w:val="Hyperlink"/>
             <w:noProof/>
             <w:lang w:val="en-US" w:eastAsia="en-US" w:bidi="en-US"/>
           </w:rPr>
-          <w:t>2.3.1</w:t>
+          <w:t>2.4.1</w:t>
         </w:r>
         <w:r>
           <w:rPr>
@@ -2329,7 +2658,7 @@
             <w:noProof/>
             <w:webHidden/>
           </w:rPr>
-          <w:instrText xml:space="preserve"> PAGEREF _Toc164776473 \h </w:instrText>
+          <w:instrText xml:space="preserve"> PAGEREF _Toc164797530 \h </w:instrText>
         </w:r>
         <w:r>
           <w:rPr>
@@ -2349,7 +2678,7 @@
             <w:noProof/>
             <w:webHidden/>
           </w:rPr>
-          <w:t>11</w:t>
+          <w:t>14</w:t>
         </w:r>
         <w:r>
           <w:rPr>
@@ -2370,14 +2699,14 @@
           <w:lang w:val="de-AT" w:eastAsia="de-AT"/>
         </w:rPr>
       </w:pPr>
-      <w:hyperlink w:anchor="_Toc164776474" w:history="1">
+      <w:hyperlink w:anchor="_Toc164797531" w:history="1">
         <w:r>
           <w:rPr>
             <w:rStyle w:val="Hyperlink"/>
             <w:noProof/>
             <w:lang w:val="en-US" w:eastAsia="en-US" w:bidi="en-US"/>
           </w:rPr>
-          <w:t>2.3.2</w:t>
+          <w:t>2.4.2</w:t>
         </w:r>
         <w:r>
           <w:rPr>
@@ -2415,7 +2744,7 @@
             <w:noProof/>
             <w:webHidden/>
           </w:rPr>
-          <w:instrText xml:space="preserve"> PAGEREF _Toc164776474 \h </w:instrText>
+          <w:instrText xml:space="preserve"> PAGEREF _Toc164797531 \h </w:instrText>
         </w:r>
         <w:r>
           <w:rPr>
@@ -2435,7 +2764,7 @@
             <w:noProof/>
             <w:webHidden/>
           </w:rPr>
-          <w:t>12</w:t>
+          <w:t>15</w:t>
         </w:r>
         <w:r>
           <w:rPr>
@@ -2456,14 +2785,14 @@
           <w:lang w:val="de-AT" w:eastAsia="de-AT"/>
         </w:rPr>
       </w:pPr>
-      <w:hyperlink w:anchor="_Toc164776475" w:history="1">
+      <w:hyperlink w:anchor="_Toc164797532" w:history="1">
         <w:r>
           <w:rPr>
             <w:rStyle w:val="Hyperlink"/>
             <w:noProof/>
             <w:lang w:val="en-US" w:eastAsia="en-US" w:bidi="en-US"/>
           </w:rPr>
-          <w:t>2.3.3</w:t>
+          <w:t>2.4.3</w:t>
         </w:r>
         <w:r>
           <w:rPr>
@@ -2501,7 +2830,7 @@
             <w:noProof/>
             <w:webHidden/>
           </w:rPr>
-          <w:instrText xml:space="preserve"> PAGEREF _Toc164776475 \h </w:instrText>
+          <w:instrText xml:space="preserve"> PAGEREF _Toc164797532 \h </w:instrText>
         </w:r>
         <w:r>
           <w:rPr>
@@ -2521,7 +2850,7 @@
             <w:noProof/>
             <w:webHidden/>
           </w:rPr>
-          <w:t>13</w:t>
+          <w:t>15</w:t>
         </w:r>
         <w:r>
           <w:rPr>
@@ -2542,14 +2871,14 @@
           <w:lang w:val="de-AT" w:eastAsia="de-AT"/>
         </w:rPr>
       </w:pPr>
-      <w:hyperlink w:anchor="_Toc164776476" w:history="1">
+      <w:hyperlink w:anchor="_Toc164797533" w:history="1">
         <w:r>
           <w:rPr>
             <w:rStyle w:val="Hyperlink"/>
             <w:noProof/>
             <w:lang w:val="en-US" w:eastAsia="en-US" w:bidi="en-US"/>
           </w:rPr>
-          <w:t>2.3.4</w:t>
+          <w:t>2.4.4</w:t>
         </w:r>
         <w:r>
           <w:rPr>
@@ -2587,7 +2916,7 @@
             <w:noProof/>
             <w:webHidden/>
           </w:rPr>
-          <w:instrText xml:space="preserve"> PAGEREF _Toc164776476 \h </w:instrText>
+          <w:instrText xml:space="preserve"> PAGEREF _Toc164797533 \h </w:instrText>
         </w:r>
         <w:r>
           <w:rPr>
@@ -2607,7 +2936,7 @@
             <w:noProof/>
             <w:webHidden/>
           </w:rPr>
-          <w:t>13</w:t>
+          <w:t>16</w:t>
         </w:r>
         <w:r>
           <w:rPr>
@@ -2620,270 +2949,6 @@
     </w:p>
     <w:p>
       <w:pPr>
-        <w:pStyle w:val="Verzeichnis2"/>
-        <w:tabs>
-          <w:tab w:val="left" w:pos="960"/>
-          <w:tab w:val="right" w:leader="dot" w:pos="9060"/>
-        </w:tabs>
-        <w:rPr>
-          <w:rFonts w:asciiTheme="minorHAnsi" w:eastAsiaTheme="minorEastAsia" w:hAnsiTheme="minorHAnsi" w:cstheme="minorBidi"/>
-          <w:bCs w:val="0"/>
-          <w:noProof/>
-          <w:szCs w:val="22"/>
-          <w:lang w:val="de-AT" w:eastAsia="de-AT"/>
-        </w:rPr>
-      </w:pPr>
-      <w:hyperlink w:anchor="_Toc164776477" w:history="1">
-        <w:r>
-          <w:rPr>
-            <w:rStyle w:val="Hyperlink"/>
-            <w:noProof/>
-            <w:lang w:val="en-US" w:eastAsia="en-US" w:bidi="en-US"/>
-          </w:rPr>
-          <w:t>2.4</w:t>
-        </w:r>
-        <w:r>
-          <w:rPr>
-            <w:rFonts w:asciiTheme="minorHAnsi" w:eastAsiaTheme="minorEastAsia" w:hAnsiTheme="minorHAnsi" w:cstheme="minorBidi"/>
-            <w:bCs w:val="0"/>
-            <w:noProof/>
-            <w:szCs w:val="22"/>
-            <w:lang w:val="de-AT" w:eastAsia="de-AT"/>
-          </w:rPr>
-          <w:tab/>
-        </w:r>
-        <w:r>
-          <w:rPr>
-            <w:rStyle w:val="Hyperlink"/>
-            <w:noProof/>
-            <w:lang w:val="en-US" w:eastAsia="en-US" w:bidi="en-US"/>
-          </w:rPr>
-          <w:t>Daten</w:t>
-        </w:r>
-        <w:r>
-          <w:rPr>
-            <w:noProof/>
-            <w:webHidden/>
-          </w:rPr>
-          <w:tab/>
-        </w:r>
-        <w:r>
-          <w:rPr>
-            <w:noProof/>
-            <w:webHidden/>
-          </w:rPr>
-          <w:fldChar w:fldCharType="begin"/>
-        </w:r>
-        <w:r>
-          <w:rPr>
-            <w:noProof/>
-            <w:webHidden/>
-          </w:rPr>
-          <w:instrText xml:space="preserve"> PAGEREF _Toc164776477 \h </w:instrText>
-        </w:r>
-        <w:r>
-          <w:rPr>
-            <w:noProof/>
-            <w:webHidden/>
-          </w:rPr>
-        </w:r>
-        <w:r>
-          <w:rPr>
-            <w:noProof/>
-            <w:webHidden/>
-          </w:rPr>
-          <w:fldChar w:fldCharType="separate"/>
-        </w:r>
-        <w:r>
-          <w:rPr>
-            <w:noProof/>
-            <w:webHidden/>
-          </w:rPr>
-          <w:t>14</w:t>
-        </w:r>
-        <w:r>
-          <w:rPr>
-            <w:noProof/>
-            <w:webHidden/>
-          </w:rPr>
-          <w:fldChar w:fldCharType="end"/>
-        </w:r>
-      </w:hyperlink>
-    </w:p>
-    <w:p>
-      <w:pPr>
-        <w:pStyle w:val="Verzeichnis3"/>
-        <w:rPr>
-          <w:rFonts w:asciiTheme="minorHAnsi" w:eastAsiaTheme="minorEastAsia" w:hAnsiTheme="minorHAnsi" w:cstheme="minorBidi"/>
-          <w:noProof/>
-          <w:szCs w:val="22"/>
-          <w:lang w:val="de-AT" w:eastAsia="de-AT"/>
-        </w:rPr>
-      </w:pPr>
-      <w:hyperlink w:anchor="_Toc164776478" w:history="1">
-        <w:r>
-          <w:rPr>
-            <w:rStyle w:val="Hyperlink"/>
-            <w:noProof/>
-            <w:lang w:val="en-US" w:eastAsia="en-US" w:bidi="en-US"/>
-          </w:rPr>
-          <w:t>2.4.1</w:t>
-        </w:r>
-        <w:r>
-          <w:rPr>
-            <w:rFonts w:asciiTheme="minorHAnsi" w:eastAsiaTheme="minorEastAsia" w:hAnsiTheme="minorHAnsi" w:cstheme="minorBidi"/>
-            <w:noProof/>
-            <w:szCs w:val="22"/>
-            <w:lang w:val="de-AT" w:eastAsia="de-AT"/>
-          </w:rPr>
-          <w:tab/>
-        </w:r>
-        <w:r>
-          <w:rPr>
-            <w:rStyle w:val="Hyperlink"/>
-            <w:noProof/>
-            <w:lang w:val="en-US" w:eastAsia="en-US" w:bidi="en-US"/>
-          </w:rPr>
-          <w:t>Datenqualität</w:t>
-        </w:r>
-        <w:r>
-          <w:rPr>
-            <w:noProof/>
-            <w:webHidden/>
-          </w:rPr>
-          <w:tab/>
-        </w:r>
-        <w:r>
-          <w:rPr>
-            <w:noProof/>
-            <w:webHidden/>
-          </w:rPr>
-          <w:fldChar w:fldCharType="begin"/>
-        </w:r>
-        <w:r>
-          <w:rPr>
-            <w:noProof/>
-            <w:webHidden/>
-          </w:rPr>
-          <w:instrText xml:space="preserve"> PAGEREF _Toc164776478 \h </w:instrText>
-        </w:r>
-        <w:r>
-          <w:rPr>
-            <w:noProof/>
-            <w:webHidden/>
-          </w:rPr>
-        </w:r>
-        <w:r>
-          <w:rPr>
-            <w:noProof/>
-            <w:webHidden/>
-          </w:rPr>
-          <w:fldChar w:fldCharType="separate"/>
-        </w:r>
-        <w:r>
-          <w:rPr>
-            <w:noProof/>
-            <w:webHidden/>
-          </w:rPr>
-          <w:t>14</w:t>
-        </w:r>
-        <w:r>
-          <w:rPr>
-            <w:noProof/>
-            <w:webHidden/>
-          </w:rPr>
-          <w:fldChar w:fldCharType="end"/>
-        </w:r>
-      </w:hyperlink>
-    </w:p>
-    <w:p>
-      <w:pPr>
-        <w:pStyle w:val="Verzeichnis3"/>
-        <w:rPr>
-          <w:rFonts w:asciiTheme="minorHAnsi" w:eastAsiaTheme="minorEastAsia" w:hAnsiTheme="minorHAnsi" w:cstheme="minorBidi"/>
-          <w:noProof/>
-          <w:szCs w:val="22"/>
-          <w:lang w:val="de-AT" w:eastAsia="de-AT"/>
-        </w:rPr>
-      </w:pPr>
-      <w:hyperlink w:anchor="_Toc164776479" w:history="1">
-        <w:r>
-          <w:rPr>
-            <w:rStyle w:val="Hyperlink"/>
-            <w:noProof/>
-            <w:lang w:val="de-AT" w:eastAsia="en-US" w:bidi="en-US"/>
-          </w:rPr>
-          <w:t>2.4.2</w:t>
-        </w:r>
-        <w:r>
-          <w:rPr>
-            <w:rFonts w:asciiTheme="minorHAnsi" w:eastAsiaTheme="minorEastAsia" w:hAnsiTheme="minorHAnsi" w:cstheme="minorBidi"/>
-            <w:noProof/>
-            <w:szCs w:val="22"/>
-            <w:lang w:val="de-AT" w:eastAsia="de-AT"/>
-          </w:rPr>
-          <w:tab/>
-        </w:r>
-        <w:r>
-          <w:rPr>
-            <w:rStyle w:val="Hyperlink"/>
-            <w:noProof/>
-            <w:lang w:val="de-AT" w:eastAsia="en-US" w:bidi="en-US"/>
-          </w:rPr>
-          <w:t>Daten und Datenqualität bezüglich der Situation im Sudan</w:t>
-        </w:r>
-        <w:r>
-          <w:rPr>
-            <w:noProof/>
-            <w:webHidden/>
-          </w:rPr>
-          <w:tab/>
-        </w:r>
-        <w:r>
-          <w:rPr>
-            <w:noProof/>
-            <w:webHidden/>
-          </w:rPr>
-          <w:fldChar w:fldCharType="begin"/>
-        </w:r>
-        <w:r>
-          <w:rPr>
-            <w:noProof/>
-            <w:webHidden/>
-          </w:rPr>
-          <w:instrText xml:space="preserve"> PAGEREF _Toc164776479 \h </w:instrText>
-        </w:r>
-        <w:r>
-          <w:rPr>
-            <w:noProof/>
-            <w:webHidden/>
-          </w:rPr>
-        </w:r>
-        <w:r>
-          <w:rPr>
-            <w:noProof/>
-            <w:webHidden/>
-          </w:rPr>
-          <w:fldChar w:fldCharType="separate"/>
-        </w:r>
-        <w:r>
-          <w:rPr>
-            <w:noProof/>
-            <w:webHidden/>
-          </w:rPr>
-          <w:t>15</w:t>
-        </w:r>
-        <w:r>
-          <w:rPr>
-            <w:noProof/>
-            <w:webHidden/>
-          </w:rPr>
-          <w:fldChar w:fldCharType="end"/>
-        </w:r>
-      </w:hyperlink>
-    </w:p>
-    <w:p>
-      <w:pPr>
         <w:pStyle w:val="Verzeichnis1"/>
         <w:tabs>
           <w:tab w:val="left" w:pos="960"/>
@@ -2895,7 +2960,7 @@
           <w:lang w:val="de-AT" w:eastAsia="de-AT"/>
         </w:rPr>
       </w:pPr>
-      <w:hyperlink w:anchor="_Toc164776480" w:history="1">
+      <w:hyperlink w:anchor="_Toc164797534" w:history="1">
         <w:r>
           <w:rPr>
             <w:rStyle w:val="Hyperlink"/>
@@ -2940,7 +3005,7 @@
             <w:noProof/>
             <w:webHidden/>
           </w:rPr>
-          <w:instrText xml:space="preserve"> PAGEREF _Toc164776480 \h </w:instrText>
+          <w:instrText xml:space="preserve"> PAGEREF _Toc164797534 \h </w:instrText>
         </w:r>
         <w:r>
           <w:rPr>
@@ -2960,7 +3025,7 @@
             <w:noProof/>
             <w:webHidden/>
           </w:rPr>
-          <w:t>16</w:t>
+          <w:t>17</w:t>
         </w:r>
         <w:r>
           <w:rPr>
@@ -2984,7 +3049,7 @@
           <w:lang w:val="de-AT" w:eastAsia="de-AT"/>
         </w:rPr>
       </w:pPr>
-      <w:hyperlink w:anchor="_Toc164776481" w:history="1">
+      <w:hyperlink w:anchor="_Toc164797535" w:history="1">
         <w:r>
           <w:rPr>
             <w:rStyle w:val="Hyperlink"/>
@@ -3029,7 +3094,7 @@
             <w:noProof/>
             <w:webHidden/>
           </w:rPr>
-          <w:instrText xml:space="preserve"> PAGEREF _Toc164776481 \h </w:instrText>
+          <w:instrText xml:space="preserve"> PAGEREF _Toc164797535 \h </w:instrText>
         </w:r>
         <w:r>
           <w:rPr>
@@ -3073,7 +3138,7 @@
           <w:lang w:val="de-AT" w:eastAsia="de-AT"/>
         </w:rPr>
       </w:pPr>
-      <w:hyperlink w:anchor="_Toc164776482" w:history="1">
+      <w:hyperlink w:anchor="_Toc164797536" w:history="1">
         <w:r>
           <w:rPr>
             <w:rStyle w:val="Hyperlink"/>
@@ -3118,7 +3183,7 @@
             <w:noProof/>
             <w:webHidden/>
           </w:rPr>
-          <w:instrText xml:space="preserve"> PAGEREF _Toc164776482 \h </w:instrText>
+          <w:instrText xml:space="preserve"> PAGEREF _Toc164797536 \h </w:instrText>
         </w:r>
         <w:r>
           <w:rPr>
@@ -3159,7 +3224,7 @@
           <w:lang w:val="de-AT" w:eastAsia="de-AT"/>
         </w:rPr>
       </w:pPr>
-      <w:hyperlink w:anchor="_Toc164776483" w:history="1">
+      <w:hyperlink w:anchor="_Toc164797537" w:history="1">
         <w:r>
           <w:rPr>
             <w:rStyle w:val="Hyperlink"/>
@@ -3187,7 +3252,7 @@
             <w:noProof/>
             <w:webHidden/>
           </w:rPr>
-          <w:instrText xml:space="preserve"> PAGEREF _Toc164776483 \h </w:instrText>
+          <w:instrText xml:space="preserve"> PAGEREF _Toc164797537 \h </w:instrText>
         </w:r>
         <w:r>
           <w:rPr>
@@ -3228,7 +3293,7 @@
           <w:lang w:val="de-AT" w:eastAsia="de-AT"/>
         </w:rPr>
       </w:pPr>
-      <w:hyperlink w:anchor="_Toc164776484" w:history="1">
+      <w:hyperlink w:anchor="_Toc164797538" w:history="1">
         <w:r>
           <w:rPr>
             <w:rStyle w:val="Hyperlink"/>
@@ -3256,7 +3321,7 @@
             <w:noProof/>
             <w:webHidden/>
           </w:rPr>
-          <w:instrText xml:space="preserve"> PAGEREF _Toc164776484 \h </w:instrText>
+          <w:instrText xml:space="preserve"> PAGEREF _Toc164797538 \h </w:instrText>
         </w:r>
         <w:r>
           <w:rPr>
@@ -3297,7 +3362,7 @@
           <w:lang w:val="de-AT" w:eastAsia="de-AT"/>
         </w:rPr>
       </w:pPr>
-      <w:hyperlink w:anchor="_Toc164776485" w:history="1">
+      <w:hyperlink w:anchor="_Toc164797539" w:history="1">
         <w:r>
           <w:rPr>
             <w:rStyle w:val="Hyperlink"/>
@@ -3325,7 +3390,7 @@
             <w:noProof/>
             <w:webHidden/>
           </w:rPr>
-          <w:instrText xml:space="preserve"> PAGEREF _Toc164776485 \h </w:instrText>
+          <w:instrText xml:space="preserve"> PAGEREF _Toc164797539 \h </w:instrText>
         </w:r>
         <w:r>
           <w:rPr>
@@ -3366,7 +3431,7 @@
           <w:lang w:val="de-AT" w:eastAsia="de-AT"/>
         </w:rPr>
       </w:pPr>
-      <w:hyperlink w:anchor="_Toc164776486" w:history="1">
+      <w:hyperlink w:anchor="_Toc164797540" w:history="1">
         <w:r>
           <w:rPr>
             <w:rStyle w:val="Hyperlink"/>
@@ -3394,7 +3459,7 @@
             <w:noProof/>
             <w:webHidden/>
           </w:rPr>
-          <w:instrText xml:space="preserve"> PAGEREF _Toc164776486 \h </w:instrText>
+          <w:instrText xml:space="preserve"> PAGEREF _Toc164797540 \h </w:instrText>
         </w:r>
         <w:r>
           <w:rPr>
@@ -3435,7 +3500,7 @@
           <w:lang w:val="de-AT" w:eastAsia="de-AT"/>
         </w:rPr>
       </w:pPr>
-      <w:hyperlink w:anchor="_Toc164776487" w:history="1">
+      <w:hyperlink w:anchor="_Toc164797541" w:history="1">
         <w:r>
           <w:rPr>
             <w:rStyle w:val="Hyperlink"/>
@@ -3463,7 +3528,7 @@
             <w:noProof/>
             <w:webHidden/>
           </w:rPr>
-          <w:instrText xml:space="preserve"> PAGEREF _Toc164776487 \h </w:instrText>
+          <w:instrText xml:space="preserve"> PAGEREF _Toc164797541 \h </w:instrText>
         </w:r>
         <w:r>
           <w:rPr>
@@ -3504,7 +3569,7 @@
           <w:lang w:val="de-AT" w:eastAsia="de-AT"/>
         </w:rPr>
       </w:pPr>
-      <w:hyperlink w:anchor="_Toc164776488" w:history="1">
+      <w:hyperlink w:anchor="_Toc164797542" w:history="1">
         <w:r>
           <w:rPr>
             <w:rStyle w:val="Hyperlink"/>
@@ -3532,7 +3597,7 @@
             <w:noProof/>
             <w:webHidden/>
           </w:rPr>
-          <w:instrText xml:space="preserve"> PAGEREF _Toc164776488 \h </w:instrText>
+          <w:instrText xml:space="preserve"> PAGEREF _Toc164797542 \h </w:instrText>
         </w:r>
         <w:r>
           <w:rPr>
@@ -3967,11 +4032,12 @@
           <w:rFonts w:cs="Arial"/>
         </w:rPr>
       </w:pPr>
-      <w:bookmarkStart w:id="9" w:name="_Toc164776460"/>
-      <w:r>
-        <w:rPr>
-          <w:rFonts w:cs="Arial"/>
-        </w:rPr>
+      <w:bookmarkStart w:id="9" w:name="_Toc164797514"/>
+      <w:r>
+        <w:rPr>
+          <w:rFonts w:cs="Arial"/>
+        </w:rPr>
+        <w:lastRenderedPageBreak/>
         <w:t>Einleitung</w:t>
       </w:r>
       <w:bookmarkEnd w:id="9"/>
@@ -3979,64 +4045,423 @@
     <w:p>
       <w:pPr>
         <w:rPr>
-          <w:rFonts w:cs="Arial"/>
-          <w:lang w:val="de-AT" w:eastAsia="en-US" w:bidi="en-US"/>
-        </w:rPr>
-      </w:pPr>
-      <w:r>
-        <w:rPr>
-          <w:rFonts w:cs="Arial"/>
-          <w:lang w:val="de-AT" w:eastAsia="en-US" w:bidi="en-US"/>
-        </w:rPr>
-        <w:t xml:space="preserve">BLABLABLABLABLA </w:t>
+          <w:lang w:val="de-AT" w:eastAsia="en-US" w:bidi="en-US"/>
+        </w:rPr>
+      </w:pPr>
+      <w:r>
+        <w:rPr>
+          <w:lang w:val="de-AT" w:eastAsia="en-US" w:bidi="en-US"/>
+        </w:rPr>
+        <w:t xml:space="preserve">In der heutigen Zeit ist es von großer Bedeutung ein Verständnis von Daten in Konfliktregionen </w:t>
+      </w:r>
+      <w:r>
+        <w:rPr>
+          <w:lang w:val="de-AT" w:eastAsia="en-US" w:bidi="en-US"/>
+        </w:rPr>
+        <w:t xml:space="preserve">zu </w:t>
+      </w:r>
+      <w:r>
+        <w:rPr>
+          <w:lang w:val="de-AT" w:eastAsia="en-US" w:bidi="en-US"/>
+        </w:rPr>
+        <w:t xml:space="preserve">haben. Das Verständnis der Daten führt zu einer richtigen Analyse und die damit verbundenen Entscheidungsfindung und </w:t>
+      </w:r>
+      <w:r>
+        <w:rPr>
+          <w:lang w:val="de-AT" w:eastAsia="en-US" w:bidi="en-US"/>
+        </w:rPr>
+        <w:t>Interventionsstrategien</w:t>
+      </w:r>
+      <w:r>
+        <w:rPr>
+          <w:lang w:val="de-AT" w:eastAsia="en-US" w:bidi="en-US"/>
+        </w:rPr>
+        <w:t>. Die anhaltenden Konflikte weltweit veranschaulichen den Bedarf an genaue</w:t>
+      </w:r>
+      <w:r>
+        <w:rPr>
+          <w:lang w:val="de-AT" w:eastAsia="en-US" w:bidi="en-US"/>
+        </w:rPr>
+        <w:t>r</w:t>
+      </w:r>
+      <w:r>
+        <w:rPr>
+          <w:lang w:val="de-AT" w:eastAsia="en-US" w:bidi="en-US"/>
+        </w:rPr>
+        <w:t xml:space="preserve"> Information in solch Umfeld. </w:t>
+      </w:r>
+      <w:r>
+        <w:rPr>
+          <w:lang w:val="de-AT" w:eastAsia="en-US" w:bidi="en-US"/>
+        </w:rPr>
+        <w:t>Diese Arbeit soll das Potenzial von Dashboard-Tools als Situationsanalysemittel untersuche</w:t>
+      </w:r>
+      <w:r>
+        <w:rPr>
+          <w:lang w:val="de-AT" w:eastAsia="en-US" w:bidi="en-US"/>
+        </w:rPr>
+        <w:t>n und a</w:t>
+      </w:r>
+      <w:r>
+        <w:rPr>
+          <w:lang w:val="de-AT" w:eastAsia="en-US" w:bidi="en-US"/>
+        </w:rPr>
+        <w:t>ufgrund des langjährigen Konflikts</w:t>
+      </w:r>
+      <w:r>
+        <w:rPr>
+          <w:lang w:val="de-AT" w:eastAsia="en-US" w:bidi="en-US"/>
+        </w:rPr>
+        <w:t>,</w:t>
+      </w:r>
+      <w:r>
+        <w:rPr>
+          <w:lang w:val="de-AT" w:eastAsia="en-US" w:bidi="en-US"/>
+        </w:rPr>
+        <w:t xml:space="preserve"> wird die Situation im Sudan als Schwerpunktgebiet gewählt. </w:t>
       </w:r>
     </w:p>
     <w:p>
       <w:pPr>
         <w:rPr>
-          <w:rFonts w:cs="Arial"/>
-          <w:lang w:val="de-AT" w:eastAsia="en-US" w:bidi="en-US"/>
-        </w:rPr>
-      </w:pPr>
-      <w:r>
-        <w:rPr>
-          <w:rFonts w:cs="Arial"/>
-          <w:lang w:val="de-AT" w:eastAsia="en-US" w:bidi="en-US"/>
-        </w:rPr>
-        <w:t>BLABLABLABLABLA</w:t>
-      </w:r>
+          <w:lang w:val="de-AT" w:eastAsia="en-US" w:bidi="en-US"/>
+        </w:rPr>
+      </w:pPr>
     </w:p>
     <w:p>
       <w:pPr>
         <w:rPr>
-          <w:rFonts w:cs="Arial"/>
-          <w:lang w:val="de-AT" w:eastAsia="en-US" w:bidi="en-US"/>
-        </w:rPr>
-      </w:pPr>
-      <w:r>
-        <w:rPr>
-          <w:rFonts w:cs="Arial"/>
-          <w:lang w:val="de-AT" w:eastAsia="en-US" w:bidi="en-US"/>
-        </w:rPr>
-        <w:t>BLABLABLABLABLA</w:t>
+          <w:lang w:val="de-AT" w:eastAsia="en-US" w:bidi="en-US"/>
+        </w:rPr>
+      </w:pPr>
+      <w:r>
+        <w:rPr>
+          <w:lang w:val="de-AT" w:eastAsia="en-US" w:bidi="en-US"/>
+        </w:rPr>
+        <w:t xml:space="preserve">Dashboard-Tools haben sich in </w:t>
+      </w:r>
+      <w:r>
+        <w:rPr>
+          <w:lang w:val="de-AT" w:eastAsia="en-US" w:bidi="en-US"/>
+        </w:rPr>
+        <w:t xml:space="preserve">den letzten Jahren in verschiedenen Bereich etabliert. </w:t>
+      </w:r>
+      <w:r>
+        <w:rPr>
+          <w:lang w:val="de-AT" w:eastAsia="en-US" w:bidi="en-US"/>
+        </w:rPr>
+        <w:t xml:space="preserve">Benutzern wird damit ermöglicht dynamische </w:t>
+      </w:r>
+      <w:r>
+        <w:rPr>
+          <w:lang w:val="de-AT" w:eastAsia="en-US" w:bidi="en-US"/>
+        </w:rPr>
+        <w:t>Visualisierungs- und Analysefunktionen</w:t>
+      </w:r>
+      <w:r>
+        <w:rPr>
+          <w:lang w:val="de-AT" w:eastAsia="en-US" w:bidi="en-US"/>
+        </w:rPr>
+        <w:t xml:space="preserve"> zu </w:t>
+      </w:r>
+      <w:r>
+        <w:rPr>
+          <w:lang w:val="de-AT" w:eastAsia="en-US" w:bidi="en-US"/>
+        </w:rPr>
+        <w:t>nutzen</w:t>
+      </w:r>
+      <w:r>
+        <w:rPr>
+          <w:lang w:val="de-AT" w:eastAsia="en-US" w:bidi="en-US"/>
+        </w:rPr>
+        <w:t xml:space="preserve">, um Erkenntnisse aus Daten zu ziehen. Drei der bekanntesten Optionen sind Google </w:t>
+      </w:r>
+      <w:proofErr w:type="spellStart"/>
+      <w:r>
+        <w:rPr>
+          <w:lang w:val="de-AT" w:eastAsia="en-US" w:bidi="en-US"/>
+        </w:rPr>
+        <w:t>Looker</w:t>
+      </w:r>
+      <w:proofErr w:type="spellEnd"/>
+      <w:r>
+        <w:rPr>
+          <w:lang w:val="de-AT" w:eastAsia="en-US" w:bidi="en-US"/>
+        </w:rPr>
+        <w:t xml:space="preserve"> Studio, Power BI und Tableau. Diese Plattformen verfügen über unterschiedliche Merkmale</w:t>
+      </w:r>
+      <w:r>
+        <w:rPr>
+          <w:lang w:val="de-AT" w:eastAsia="en-US" w:bidi="en-US"/>
+        </w:rPr>
+        <w:t>,</w:t>
+      </w:r>
+      <w:r>
+        <w:rPr>
+          <w:lang w:val="de-AT" w:eastAsia="en-US" w:bidi="en-US"/>
+        </w:rPr>
+        <w:t xml:space="preserve"> wodurch man i</w:t>
+      </w:r>
+      <w:r>
+        <w:rPr>
+          <w:lang w:val="de-AT" w:eastAsia="en-US" w:bidi="en-US"/>
+        </w:rPr>
+        <w:t>n</w:t>
+      </w:r>
+      <w:r>
+        <w:rPr>
+          <w:lang w:val="de-AT" w:eastAsia="en-US" w:bidi="en-US"/>
+        </w:rPr>
+        <w:t xml:space="preserve"> der Lage ist bestimmte </w:t>
+      </w:r>
+      <w:r>
+        <w:rPr>
+          <w:lang w:val="de-AT" w:eastAsia="en-US" w:bidi="en-US"/>
+        </w:rPr>
+        <w:t>Analyseanforderungen</w:t>
+      </w:r>
+      <w:r>
+        <w:rPr>
+          <w:lang w:val="de-AT" w:eastAsia="en-US" w:bidi="en-US"/>
+        </w:rPr>
+        <w:t xml:space="preserve"> zu erfüllen.  Google </w:t>
+      </w:r>
+      <w:proofErr w:type="spellStart"/>
+      <w:r>
+        <w:rPr>
+          <w:lang w:val="de-AT" w:eastAsia="en-US" w:bidi="en-US"/>
+        </w:rPr>
+        <w:t>Looker</w:t>
+      </w:r>
+      <w:proofErr w:type="spellEnd"/>
+      <w:r>
+        <w:rPr>
+          <w:lang w:val="de-AT" w:eastAsia="en-US" w:bidi="en-US"/>
+        </w:rPr>
+        <w:t xml:space="preserve"> Studio überzeugt mit seinem Preis, Power-Bi mit seine Microsoft-Ökosystem Anbindung und Tableau mit seinen robusten </w:t>
+      </w:r>
+      <w:r>
+        <w:rPr>
+          <w:lang w:val="de-AT" w:eastAsia="en-US" w:bidi="en-US"/>
+        </w:rPr>
+        <w:t>Visualisierungsfunktionen</w:t>
+      </w:r>
+      <w:r>
+        <w:rPr>
+          <w:lang w:val="de-AT" w:eastAsia="en-US" w:bidi="en-US"/>
+        </w:rPr>
+        <w:t xml:space="preserve">. </w:t>
+      </w:r>
+      <w:r>
+        <w:rPr>
+          <w:lang w:val="de-AT" w:eastAsia="en-US" w:bidi="en-US"/>
+        </w:rPr>
+        <w:t xml:space="preserve">Tableau </w:t>
+      </w:r>
+      <w:r>
+        <w:rPr>
+          <w:lang w:val="de-AT" w:eastAsia="en-US" w:bidi="en-US"/>
+        </w:rPr>
+        <w:t>zählt</w:t>
+      </w:r>
+      <w:r>
+        <w:rPr>
+          <w:lang w:val="de-AT" w:eastAsia="en-US" w:bidi="en-US"/>
+        </w:rPr>
+        <w:t xml:space="preserve"> </w:t>
+      </w:r>
+      <w:r>
+        <w:rPr>
+          <w:lang w:val="de-AT" w:eastAsia="en-US" w:bidi="en-US"/>
+        </w:rPr>
+        <w:t xml:space="preserve">als </w:t>
+      </w:r>
+      <w:r>
+        <w:rPr>
+          <w:lang w:val="de-AT" w:eastAsia="en-US" w:bidi="en-US"/>
+        </w:rPr>
+        <w:t>Vorreiter im Bereich der visuellen Datenanalyse</w:t>
+      </w:r>
+      <w:r>
+        <w:rPr>
+          <w:lang w:val="de-AT" w:eastAsia="en-US" w:bidi="en-US"/>
+        </w:rPr>
+        <w:t xml:space="preserve"> [30].</w:t>
       </w:r>
     </w:p>
     <w:p>
       <w:pPr>
         <w:rPr>
-          <w:rFonts w:cs="Arial"/>
           <w:lang w:val="de-AT" w:eastAsia="en-US" w:bidi="en-US"/>
         </w:rPr>
       </w:pPr>
     </w:p>
     <w:p>
       <w:pPr>
+        <w:rPr>
+          <w:lang w:val="de-AT" w:eastAsia="en-US" w:bidi="en-US"/>
+        </w:rPr>
+      </w:pPr>
+      <w:r>
+        <w:rPr>
+          <w:lang w:val="de-AT" w:eastAsia="en-US" w:bidi="en-US"/>
+        </w:rPr>
+        <w:t>Dies betrachte, soll dieser Arbeit, das Potenzial von Dashboards</w:t>
+      </w:r>
+      <w:r>
+        <w:rPr>
+          <w:lang w:val="de-AT" w:eastAsia="en-US" w:bidi="en-US"/>
+        </w:rPr>
+        <w:t>-</w:t>
+      </w:r>
+      <w:r>
+        <w:rPr>
+          <w:lang w:val="de-AT" w:eastAsia="en-US" w:bidi="en-US"/>
+        </w:rPr>
+        <w:t>Anwendung, mit dem Schwerpunkt auf Tableau, untersuchen</w:t>
+      </w:r>
+      <w:r>
+        <w:rPr>
+          <w:lang w:val="de-AT" w:eastAsia="en-US" w:bidi="en-US"/>
+        </w:rPr>
+        <w:t xml:space="preserve"> und zeigen</w:t>
+      </w:r>
+      <w:r>
+        <w:rPr>
+          <w:lang w:val="de-AT" w:eastAsia="en-US" w:bidi="en-US"/>
+        </w:rPr>
+        <w:t xml:space="preserve"> wie Daten aus verschiedenen Quellen an einen Ort zusammengebracht werden</w:t>
+      </w:r>
+      <w:r>
+        <w:rPr>
+          <w:lang w:val="de-AT" w:eastAsia="en-US" w:bidi="en-US"/>
+        </w:rPr>
+        <w:t xml:space="preserve">. Dadurch soll </w:t>
+      </w:r>
+      <w:r>
+        <w:rPr>
+          <w:lang w:val="de-AT" w:eastAsia="en-US" w:bidi="en-US"/>
+        </w:rPr>
+        <w:t xml:space="preserve">eine Lageeinschätzung ermöglicht </w:t>
+      </w:r>
+      <w:r>
+        <w:rPr>
+          <w:lang w:val="de-AT" w:eastAsia="en-US" w:bidi="en-US"/>
+        </w:rPr>
+        <w:t xml:space="preserve">und ein besseres Verständnis für die Situation im vermittelt werden. </w:t>
+      </w:r>
+    </w:p>
+    <w:p>
+      <w:pPr>
+        <w:rPr>
+          <w:rFonts w:cs="Arial"/>
+          <w:lang w:val="de-AT" w:eastAsia="en-US" w:bidi="en-US"/>
+        </w:rPr>
+      </w:pPr>
+    </w:p>
+    <w:p>
+      <w:pPr>
+        <w:rPr>
+          <w:rFonts w:cs="Arial"/>
+          <w:lang w:val="de-AT" w:eastAsia="en-US" w:bidi="en-US"/>
+        </w:rPr>
+      </w:pPr>
+      <w:r>
+        <w:rPr>
+          <w:rFonts w:cs="Arial"/>
+          <w:lang w:val="de-AT" w:eastAsia="en-US" w:bidi="en-US"/>
+        </w:rPr>
+        <w:t xml:space="preserve">Zielgruppen dieser Arbeit sind Hilfsorganisation und Entitäten, welche mithilfe eine ausführlichen </w:t>
+      </w:r>
+      <w:r>
+        <w:rPr>
+          <w:rFonts w:cs="Arial"/>
+          <w:lang w:val="de-AT" w:eastAsia="en-US" w:bidi="en-US"/>
+        </w:rPr>
+        <w:t>Lagesitua</w:t>
+      </w:r>
+      <w:r>
+        <w:rPr>
+          <w:rFonts w:cs="Arial"/>
+          <w:lang w:val="de-AT" w:eastAsia="en-US" w:bidi="en-US"/>
+        </w:rPr>
+        <w:t>t</w:t>
+      </w:r>
+      <w:r>
+        <w:rPr>
+          <w:rFonts w:cs="Arial"/>
+          <w:lang w:val="de-AT" w:eastAsia="en-US" w:bidi="en-US"/>
+        </w:rPr>
+        <w:t>ion</w:t>
+      </w:r>
+      <w:r>
+        <w:rPr>
+          <w:rFonts w:cs="Arial"/>
+          <w:lang w:val="de-AT" w:eastAsia="en-US" w:bidi="en-US"/>
+        </w:rPr>
+        <w:t xml:space="preserve"> in Krisengebieten, Opfer zur Hilfe kommen wollen.</w:t>
+      </w:r>
+      <w:r>
+        <w:rPr>
+          <w:rFonts w:cs="Arial"/>
+        </w:rPr>
+        <w:t xml:space="preserve"> </w:t>
+      </w:r>
+      <w:r>
+        <w:rPr>
+          <w:rFonts w:cs="Arial"/>
+        </w:rPr>
+        <w:t xml:space="preserve">Mit der Erstellung </w:t>
+      </w:r>
+      <w:r>
+        <w:rPr>
+          <w:rFonts w:cs="Arial"/>
+        </w:rPr>
+        <w:t>eines</w:t>
+      </w:r>
+      <w:r>
+        <w:rPr>
+          <w:rFonts w:cs="Arial"/>
+        </w:rPr>
+        <w:t xml:space="preserve"> Dashboards soll die Möglichkeit untersucht werden, durch</w:t>
+      </w:r>
+      <w:r>
+        <w:rPr>
+          <w:rFonts w:cs="Arial"/>
+        </w:rPr>
+        <w:t xml:space="preserve"> eine</w:t>
+      </w:r>
+      <w:r>
+        <w:rPr>
+          <w:rFonts w:cs="Arial"/>
+        </w:rPr>
+        <w:t xml:space="preserve"> technologische Lösung die humanitäre Reaktionsfähigkeit zu verbessern.</w:t>
+      </w:r>
+    </w:p>
+    <w:p>
+      <w:pPr>
+        <w:rPr>
+          <w:rFonts w:cs="Arial"/>
+          <w:lang w:val="de-AT" w:eastAsia="en-US" w:bidi="en-US"/>
+        </w:rPr>
+      </w:pPr>
+    </w:p>
+    <w:p>
+      <w:pPr>
+        <w:rPr>
+          <w:rFonts w:cs="Arial"/>
+          <w:lang w:val="de-AT" w:eastAsia="en-US" w:bidi="en-US"/>
+        </w:rPr>
+      </w:pPr>
+    </w:p>
+    <w:p>
+      <w:pPr>
         <w:pStyle w:val="berschrift2"/>
         <w:rPr>
           <w:lang w:val="de-AT" w:eastAsia="en-US" w:bidi="en-US"/>
         </w:rPr>
       </w:pPr>
-      <w:bookmarkStart w:id="10" w:name="_Toc164776461"/>
+      <w:bookmarkStart w:id="10" w:name="_Toc164797515"/>
       <w:r>
         <w:rPr>
           <w:lang w:val="de-AT" w:eastAsia="en-US" w:bidi="en-US"/>
@@ -4154,7 +4579,21 @@
           <w:rFonts w:cs="Arial"/>
           <w:lang w:val="de-AT" w:eastAsia="en-US" w:bidi="en-US"/>
         </w:rPr>
-        <w:t xml:space="preserve">. Weiters erleichtert die die Bereitstellung von Hilfe Friedensgespräche. Die unparteiische Versorgung kann Vertrauen </w:t>
+        <w:t>. Weiters erleichtert die</w:t>
+      </w:r>
+      <w:r>
+        <w:rPr>
+          <w:rFonts w:cs="Arial"/>
+          <w:lang w:val="de-AT" w:eastAsia="en-US" w:bidi="en-US"/>
+        </w:rPr>
+        <w:t xml:space="preserve"> </w:t>
+      </w:r>
+      <w:r>
+        <w:rPr>
+          <w:rFonts w:cs="Arial"/>
+          <w:lang w:val="de-AT" w:eastAsia="en-US" w:bidi="en-US"/>
+        </w:rPr>
+        <w:t xml:space="preserve">Bereitstellung von Hilfe Friedensgespräche. Die unparteiische Versorgung kann Vertrauen </w:t>
       </w:r>
       <w:r>
         <w:rPr>
@@ -4168,21 +4607,37 @@
           <w:rFonts w:cs="Arial"/>
           <w:lang w:val="de-AT" w:eastAsia="en-US" w:bidi="en-US"/>
         </w:rPr>
-        <w:t xml:space="preserve"> den Konfliktparteien schaffen dadurch auch ein</w:t>
-      </w:r>
-      <w:r>
-        <w:rPr>
-          <w:rFonts w:cs="Arial"/>
-          <w:lang w:val="de-AT" w:eastAsia="en-US" w:bidi="en-US"/>
-        </w:rPr>
-        <w:t>en</w:t>
-      </w:r>
-      <w:r>
-        <w:rPr>
-          <w:rFonts w:cs="Arial"/>
-          <w:lang w:val="de-AT" w:eastAsia="en-US" w:bidi="en-US"/>
-        </w:rPr>
-        <w:t xml:space="preserve"> Raum für Fried</w:t>
+        <w:t xml:space="preserve"> den Konfliktparteien </w:t>
+      </w:r>
+      <w:proofErr w:type="gramStart"/>
+      <w:r>
+        <w:rPr>
+          <w:rFonts w:cs="Arial"/>
+          <w:lang w:val="de-AT" w:eastAsia="en-US" w:bidi="en-US"/>
+        </w:rPr>
+        <w:t>schaffen</w:t>
+      </w:r>
+      <w:proofErr w:type="gramEnd"/>
+      <w:r>
+        <w:rPr>
+          <w:rFonts w:cs="Arial"/>
+          <w:lang w:val="de-AT" w:eastAsia="en-US" w:bidi="en-US"/>
+        </w:rPr>
+        <w:t xml:space="preserve"> </w:t>
+      </w:r>
+      <w:r>
+        <w:rPr>
+          <w:rFonts w:cs="Arial"/>
+          <w:lang w:val="de-AT" w:eastAsia="en-US" w:bidi="en-US"/>
+        </w:rPr>
+        <w:t>wodurch</w:t>
+      </w:r>
+      <w:r>
+        <w:rPr>
+          <w:rFonts w:cs="Arial"/>
+          <w:lang w:val="de-AT" w:eastAsia="en-US" w:bidi="en-US"/>
+        </w:rPr>
+        <w:t xml:space="preserve"> auch ein Raum für Fried</w:t>
       </w:r>
       <w:r>
         <w:rPr>
@@ -4203,7 +4658,14 @@
           <w:rFonts w:cs="Arial"/>
           <w:lang w:val="de-AT" w:eastAsia="en-US" w:bidi="en-US"/>
         </w:rPr>
-        <w:t xml:space="preserve">bieten </w:t>
+        <w:t>geboten wird</w:t>
+      </w:r>
+      <w:r>
+        <w:rPr>
+          <w:rFonts w:cs="Arial"/>
+          <w:lang w:val="de-AT" w:eastAsia="en-US" w:bidi="en-US"/>
+        </w:rPr>
+        <w:t xml:space="preserve"> </w:t>
       </w:r>
       <w:r>
         <w:rPr>
@@ -4253,7 +4715,8 @@
           <w:rFonts w:cs="Arial"/>
           <w:lang w:val="de-AT" w:eastAsia="en-US" w:bidi="en-US"/>
         </w:rPr>
-        <w:t xml:space="preserve">Um eine effizient auf unterschiedliche Situation einzugehen ist eine Situationsanalyse notwendig. Viele Datenquellen zeigen die lokalen Probleme solcher Situationen. Humanitäre Daten sind oft vielfältig und über mehrere Quellen verstreut. Die Integration und Standardisierung dieser Daten </w:t>
+        <w:lastRenderedPageBreak/>
+        <w:t xml:space="preserve">Um effizient auf unterschiedliche Situation einzugehen ist eine Situationsanalyse notwendig. Viele Datenquellen zeigen die lokalen Probleme solcher Situationen. Humanitäre Daten sind oft vielfältig und über mehrere Quellen verstreut. Die Integration und Standardisierung dieser Daten </w:t>
       </w:r>
       <w:r>
         <w:rPr>
@@ -4294,7 +4757,21 @@
           <w:rFonts w:cs="Arial"/>
           <w:lang w:val="de-AT" w:eastAsia="en-US" w:bidi="en-US"/>
         </w:rPr>
-        <w:t xml:space="preserve">. Verschieden Organisationen sammeln Daten und speichern diese in Datenbanken bzw. in Excel-Tabellen. </w:t>
+        <w:t>. Verschieden Organisationen sammeln Daten und speichern diese in Datenbanken bzw. in Excel-Tabellen</w:t>
+      </w:r>
+      <w:r>
+        <w:rPr>
+          <w:rFonts w:cs="Arial"/>
+          <w:lang w:val="de-AT" w:eastAsia="en-US" w:bidi="en-US"/>
+        </w:rPr>
+        <w:t xml:space="preserve"> ab</w:t>
+      </w:r>
+      <w:r>
+        <w:rPr>
+          <w:rFonts w:cs="Arial"/>
+          <w:lang w:val="de-AT" w:eastAsia="en-US" w:bidi="en-US"/>
+        </w:rPr>
+        <w:t xml:space="preserve">. </w:t>
       </w:r>
       <w:r>
         <w:rPr>
@@ -4346,7 +4823,7 @@
           <w:lang w:val="de-AT" w:eastAsia="en-US" w:bidi="en-US"/>
         </w:rPr>
       </w:pPr>
-      <w:bookmarkStart w:id="11" w:name="_Toc164776462"/>
+      <w:bookmarkStart w:id="11" w:name="_Toc164797516"/>
       <w:r>
         <w:rPr>
           <w:lang w:val="de-AT" w:eastAsia="en-US" w:bidi="en-US"/>
@@ -4362,6 +4839,48 @@
           <w:lang w:val="de-AT" w:eastAsia="en-US" w:bidi="en-US"/>
         </w:rPr>
       </w:pPr>
+      <w:r>
+        <w:rPr>
+          <w:rFonts w:cs="Arial"/>
+          <w:lang w:val="de-AT" w:eastAsia="en-US" w:bidi="en-US"/>
+        </w:rPr>
+        <w:t>Das Ziel dieser Arbeit ist es die Entwicklung eines Dashboard-Tools, das Daten aus verschiedenen Quellen an einen Ort zusammenfasst und diese visualisiert. Dadurch wird es möglich für Hilfsorganisationen wie zum Beispiel, Internationales Rotes Kreuz (IKRK), Ärzte ohne Grenzen oder das United Nations Worlds Food Programme (WFP), Hilfe schneller an Menschen zu bringen die diese Hilfe benötige</w:t>
+      </w:r>
+      <w:r>
+        <w:rPr>
+          <w:rFonts w:cs="Arial"/>
+          <w:lang w:val="de-AT" w:eastAsia="en-US" w:bidi="en-US"/>
+        </w:rPr>
+        <w:t>n</w:t>
+      </w:r>
+      <w:r>
+        <w:rPr>
+          <w:rFonts w:cs="Arial"/>
+          <w:lang w:val="de-AT" w:eastAsia="en-US" w:bidi="en-US"/>
+        </w:rPr>
+        <w:t>.</w:t>
+      </w:r>
+      <w:r>
+        <w:rPr>
+          <w:rFonts w:cs="Arial"/>
+          <w:lang w:val="de-AT" w:eastAsia="en-US" w:bidi="en-US"/>
+        </w:rPr>
+        <w:t xml:space="preserve"> Als Krisengebiet wurde der Sudan gewählt</w:t>
+      </w:r>
+      <w:r>
+        <w:rPr>
+          <w:rFonts w:cs="Arial"/>
+          <w:lang w:val="de-AT" w:eastAsia="en-US" w:bidi="en-US"/>
+        </w:rPr>
+        <w:t xml:space="preserve"> und</w:t>
+      </w:r>
+      <w:r>
+        <w:rPr>
+          <w:rFonts w:cs="Arial"/>
+          <w:lang w:val="de-AT" w:eastAsia="en-US" w:bidi="en-US"/>
+        </w:rPr>
+        <w:t xml:space="preserve"> Daten werden für den dort laufenden Konflikt erhoben. </w:t>
+      </w:r>
     </w:p>
     <w:p>
       <w:pPr>
@@ -4370,27 +4889,6 @@
           <w:lang w:val="de-AT" w:eastAsia="en-US" w:bidi="en-US"/>
         </w:rPr>
       </w:pPr>
-      <w:r>
-        <w:rPr>
-          <w:rFonts w:cs="Arial"/>
-          <w:lang w:val="de-AT" w:eastAsia="en-US" w:bidi="en-US"/>
-        </w:rPr>
-        <w:t>Das Ziel dieser Arbeit ist es die Entwicklung eines Dashboard-Tools, das Daten aus verschiedenen Quellen an einen Ort zusammenfasst und diese visualisiert. Dadurch wird es möglich für Hilfsorganisationen wie zum Beispiel, Internationales Rotes Kreuz (IKRK), Ärzte ohne Grenzen oder das United Nations Worlds Food Programme (WFP), Hilfe schneller an Menschen zu bringen die diese Hilfe benötige</w:t>
-      </w:r>
-      <w:r>
-        <w:rPr>
-          <w:rFonts w:cs="Arial"/>
-          <w:lang w:val="de-AT" w:eastAsia="en-US" w:bidi="en-US"/>
-        </w:rPr>
-        <w:t>.</w:t>
-      </w:r>
-      <w:r>
-        <w:rPr>
-          <w:rFonts w:cs="Arial"/>
-          <w:lang w:val="de-AT" w:eastAsia="en-US" w:bidi="en-US"/>
-        </w:rPr>
-        <w:t xml:space="preserve"> Als Krisengebiet wurde der Sudan gewählt. Daten werden für den dort laufenden Konflikt erhoben. </w:t>
-      </w:r>
     </w:p>
     <w:p>
       <w:pPr>
@@ -4399,6 +4897,34 @@
           <w:lang w:val="de-AT" w:eastAsia="en-US" w:bidi="en-US"/>
         </w:rPr>
       </w:pPr>
+      <w:r>
+        <w:rPr>
+          <w:rFonts w:cs="Arial"/>
+          <w:lang w:val="de-AT" w:eastAsia="en-US" w:bidi="en-US"/>
+        </w:rPr>
+        <w:t>Dabei soll auch die die Daten</w:t>
+      </w:r>
+      <w:r>
+        <w:rPr>
+          <w:rFonts w:cs="Arial"/>
+          <w:lang w:val="de-AT" w:eastAsia="en-US" w:bidi="en-US"/>
+        </w:rPr>
+        <w:t>qualität und -integrität</w:t>
+      </w:r>
+      <w:r>
+        <w:rPr>
+          <w:rFonts w:cs="Arial"/>
+          <w:lang w:val="de-AT" w:eastAsia="en-US" w:bidi="en-US"/>
+        </w:rPr>
+        <w:t xml:space="preserve"> eingegangen werden. </w:t>
+      </w:r>
+      <w:r>
+        <w:rPr>
+          <w:rFonts w:cs="Arial"/>
+          <w:lang w:val="de-AT" w:eastAsia="en-US" w:bidi="en-US"/>
+        </w:rPr>
+        <w:t>Dies ist wichtig, um ein besseres Verständnis der Lage zu erhalten und dadurch die notwendigen Maßnahmen zu ergreifen.</w:t>
+      </w:r>
     </w:p>
     <w:p>
       <w:pPr>
@@ -4407,40 +4933,12 @@
           <w:lang w:val="de-AT" w:eastAsia="en-US" w:bidi="en-US"/>
         </w:rPr>
       </w:pPr>
-      <w:r>
-        <w:rPr>
-          <w:rFonts w:cs="Arial"/>
-          <w:lang w:val="de-AT" w:eastAsia="en-US" w:bidi="en-US"/>
-        </w:rPr>
-        <w:lastRenderedPageBreak/>
-        <w:t>Dabei soll auch die die Daten</w:t>
-      </w:r>
-      <w:r>
-        <w:rPr>
-          <w:rFonts w:cs="Arial"/>
-          <w:lang w:val="de-AT" w:eastAsia="en-US" w:bidi="en-US"/>
-        </w:rPr>
-        <w:t>qualität und -integrität</w:t>
-      </w:r>
-      <w:r>
-        <w:rPr>
-          <w:rFonts w:cs="Arial"/>
-          <w:lang w:val="de-AT" w:eastAsia="en-US" w:bidi="en-US"/>
-        </w:rPr>
-        <w:t xml:space="preserve"> eingegangen werden. </w:t>
-      </w:r>
-      <w:r>
-        <w:rPr>
-          <w:rFonts w:cs="Arial"/>
-          <w:lang w:val="de-AT" w:eastAsia="en-US" w:bidi="en-US"/>
-        </w:rPr>
-        <w:t>Dies ist wichtig, um ein besseres Verständnis der Lage zu erhalten und dadurch die notwendigen Maßnahmen zu ergreifen.</w:t>
-      </w:r>
     </w:p>
     <w:p>
       <w:pPr>
         <w:rPr>
           <w:rFonts w:cs="Arial"/>
+          <w:lang w:val="de-AT" w:eastAsia="en-US" w:bidi="en-US"/>
         </w:rPr>
       </w:pPr>
       <w:r>
@@ -4471,7 +4969,7 @@
           <w:lang w:eastAsia="en-US" w:bidi="en-US"/>
         </w:rPr>
       </w:pPr>
-      <w:bookmarkStart w:id="12" w:name="_Toc164776463"/>
+      <w:bookmarkStart w:id="12" w:name="_Toc164797517"/>
       <w:r>
         <w:rPr>
           <w:lang w:eastAsia="en-US" w:bidi="en-US"/>
@@ -4491,7 +4989,31 @@
         <w:rPr>
           <w:rFonts w:cs="Arial"/>
         </w:rPr>
-        <w:t>Für das IKRK wäre es dadurch möglich, die Angriffe auf Zivilisten zu verfolgen und um die Sicherheit humanitärer Helfer zu verbessern. Genauso wäre es dadurch möglich für die Ärzte ohne Grenzen die Sicherheit von medizinischen Einrichtungen zu überwachen und schneller auf Konflikte zu reagieren. Was das WFP angeht, besteht hier das Potenzial die Nahrungsmittelhilfe zu optimieren. Auch Organisationen wie die UNHCR (United Nations High Comissioner for Refugess) könnte das Dashboard benutzen, um das Bewegungsmuster von Flüchtlingen zu verfolgen, um Standorte für die Einrichtung von Flüchtlingslagern zu ermitteln.</w:t>
+        <w:t xml:space="preserve">Für das IKRK wäre es dadurch </w:t>
+      </w:r>
+      <w:r>
+        <w:rPr>
+          <w:rFonts w:cs="Arial"/>
+        </w:rPr>
+        <w:t xml:space="preserve">zum Beispiel </w:t>
+      </w:r>
+      <w:r>
+        <w:rPr>
+          <w:rFonts w:cs="Arial"/>
+        </w:rPr>
+        <w:t>möglich, die Angriffe auf Zivilisten zu verfolgen und um die Sicherheit humanitärer Helfer zu verbessern. Genauso wäre es dadurch möglich für die Ärzte ohne Grenzen die Sicherheit von medizinischen Einrichtungen zu überwachen und schneller auf Konflikte zu reagieren. Was das WFP angeht, besteht hier das Potenzial die Nahrungsmittelhilfe zu optimieren. Auch Organisationen wie die UNHCR (United Nations High Comissioner for Refugess) könnte das Dashboard benutzen, um das Bewegungsmuster von Flüchtlingen zu verfolgen</w:t>
+      </w:r>
+      <w:r>
+        <w:rPr>
+          <w:rFonts w:cs="Arial"/>
+        </w:rPr>
+        <w:t xml:space="preserve"> und </w:t>
+      </w:r>
+      <w:r>
+        <w:rPr>
+          <w:rFonts w:cs="Arial"/>
+        </w:rPr>
+        <w:t>um Standorte für die Einrichtung von Flüchtlingslagern zu ermitteln.</w:t>
       </w:r>
     </w:p>
     <w:p>
@@ -4509,7 +5031,7 @@
           <w:lang w:val="de-AT" w:eastAsia="en-US" w:bidi="en-US"/>
         </w:rPr>
       </w:pPr>
-      <w:bookmarkStart w:id="13" w:name="_Toc164776464"/>
+      <w:bookmarkStart w:id="13" w:name="_Toc164797518"/>
       <w:r>
         <w:rPr>
           <w:lang w:val="de-AT" w:eastAsia="en-US" w:bidi="en-US"/>
@@ -4532,14 +5054,13 @@
         </w:rPr>
         <w:t>Um die wissenschaftliche Frage der Bachelorarbeit zu beantworten, werden verschieden Methoden verwendet.</w:t>
       </w:r>
-    </w:p>
-    <w:p>
-      <w:pPr>
-        <w:rPr>
-          <w:rFonts w:cs="Arial"/>
-          <w:lang w:val="de-AT" w:eastAsia="en-US" w:bidi="en-US"/>
-        </w:rPr>
-      </w:pPr>
+      <w:r>
+        <w:rPr>
+          <w:rFonts w:cs="Arial"/>
+          <w:lang w:val="de-AT" w:eastAsia="en-US" w:bidi="en-US"/>
+        </w:rPr>
+        <w:t xml:space="preserve"> Diese Methoden sind folgende:</w:t>
+      </w:r>
     </w:p>
     <w:p>
       <w:pPr>
@@ -4590,11 +5111,22 @@
     <w:p>
       <w:pPr>
         <w:pStyle w:val="Listenabsatz"/>
-        <w:rPr>
-          <w:rFonts w:cs="Arial"/>
-          <w:lang w:val="de-AT" w:eastAsia="en-US" w:bidi="en-US"/>
-        </w:rPr>
-      </w:pPr>
+        <w:numPr>
+          <w:ilvl w:val="1"/>
+          <w:numId w:val="6"/>
+        </w:numPr>
+        <w:rPr>
+          <w:rFonts w:cs="Arial"/>
+          <w:lang w:val="de-AT" w:eastAsia="en-US" w:bidi="en-US"/>
+        </w:rPr>
+      </w:pPr>
+      <w:r>
+        <w:rPr>
+          <w:rFonts w:cs="Arial"/>
+          <w:lang w:val="de-AT" w:eastAsia="en-US" w:bidi="en-US"/>
+        </w:rPr>
+        <w:t>Welche Arten von Daten können für die Dashboard Integrierung herangezogen werden?</w:t>
+      </w:r>
     </w:p>
     <w:p>
       <w:pPr>
@@ -4605,15 +5137,15 @@
         </w:numPr>
         <w:rPr>
           <w:rFonts w:cs="Arial"/>
-          <w:lang w:val="de-AT" w:eastAsia="en-US" w:bidi="en-US"/>
-        </w:rPr>
-      </w:pPr>
-      <w:r>
-        <w:rPr>
-          <w:rFonts w:cs="Arial"/>
-          <w:lang w:val="de-AT" w:eastAsia="en-US" w:bidi="en-US"/>
-        </w:rPr>
-        <w:t>Welche Arten von Daten können für die Dashboard Integrierung herangezogen werden?</w:t>
+          <w:lang w:eastAsia="en-US" w:bidi="en-US"/>
+        </w:rPr>
+      </w:pPr>
+      <w:r>
+        <w:rPr>
+          <w:rFonts w:cs="Arial"/>
+          <w:lang w:eastAsia="en-US" w:bidi="en-US"/>
+        </w:rPr>
+        <w:t>Wie können Daten aus heterogenen Quellen effizient integriert und in einem Dashboard-Tool zur Darstellung der Situation im Sudan visualisiert werden?</w:t>
       </w:r>
     </w:p>
     <w:p>
@@ -4633,7 +5165,28 @@
           <w:rFonts w:cs="Arial"/>
           <w:lang w:eastAsia="en-US" w:bidi="en-US"/>
         </w:rPr>
-        <w:t>Wie können Daten aus heterogenen Quellen effizient integriert und in einem Dashboard-Tool zur Darstellung der Situation im Sudan visualisiert werden?</w:t>
+        <w:t>W</w:t>
+      </w:r>
+      <w:r>
+        <w:rPr>
+          <w:rFonts w:cs="Arial"/>
+          <w:lang w:eastAsia="en-US" w:bidi="en-US"/>
+        </w:rPr>
+        <w:t xml:space="preserve">ie kann </w:t>
+      </w:r>
+      <w:r>
+        <w:rPr>
+          <w:rFonts w:cs="Arial"/>
+          <w:lang w:eastAsia="en-US" w:bidi="en-US"/>
+        </w:rPr>
+        <w:t>das Dashboard</w:t>
+      </w:r>
+      <w:r>
+        <w:rPr>
+          <w:rFonts w:cs="Arial"/>
+          <w:lang w:eastAsia="en-US" w:bidi="en-US"/>
+        </w:rPr>
+        <w:t xml:space="preserve"> optimiert werden, um die Nutzbarkeit und das Verständnis der visualisierten Daten zu verbessern?</w:t>
       </w:r>
     </w:p>
     <w:p>
@@ -4645,19 +5198,34 @@
         </w:numPr>
         <w:rPr>
           <w:rFonts w:cs="Arial"/>
-          <w:lang w:eastAsia="en-US" w:bidi="en-US"/>
-        </w:rPr>
-      </w:pPr>
-      <w:r>
-        <w:rPr>
-          <w:rFonts w:cs="Arial"/>
-          <w:lang w:eastAsia="en-US" w:bidi="en-US"/>
-        </w:rPr>
-        <w:t>Welche Rolle spielt die Benutzerinteraktion bei der Gestaltung eines Dashboard-Tools für den Sudan, und wie kann diese optimiert werden, um die Nutzbarkeit und das Verständnis der visualisierten Daten zu verbessern?</w:t>
+          <w:lang w:val="de-AT" w:eastAsia="en-US" w:bidi="en-US"/>
+        </w:rPr>
+      </w:pPr>
+      <w:r>
+        <w:rPr>
+          <w:rFonts w:cs="Arial"/>
+          <w:lang w:val="de-AT" w:eastAsia="en-US" w:bidi="en-US"/>
+        </w:rPr>
+        <w:t>Welche Dashboard-Tool kämen in frag</w:t>
+      </w:r>
+      <w:r>
+        <w:rPr>
+          <w:rFonts w:cs="Arial"/>
+          <w:lang w:val="de-AT" w:eastAsia="en-US" w:bidi="en-US"/>
+        </w:rPr>
+        <w:t>e und was sind deren Vor- und Nachteile</w:t>
+      </w:r>
+      <w:r>
+        <w:rPr>
+          <w:rFonts w:cs="Arial"/>
+          <w:lang w:val="de-AT" w:eastAsia="en-US" w:bidi="en-US"/>
+        </w:rPr>
+        <w:t>?</w:t>
       </w:r>
     </w:p>
     <w:p>
       <w:pPr>
+        <w:ind w:left="1080"/>
         <w:rPr>
           <w:rFonts w:cs="Arial"/>
           <w:lang w:val="de-AT" w:eastAsia="en-US" w:bidi="en-US"/>
@@ -4666,12 +5234,143 @@
     </w:p>
     <w:p>
       <w:pPr>
+        <w:pStyle w:val="Listenabsatz"/>
+        <w:numPr>
+          <w:ilvl w:val="0"/>
+          <w:numId w:val="6"/>
+        </w:numPr>
+        <w:rPr>
+          <w:rFonts w:cs="Arial"/>
+          <w:lang w:val="de-AT" w:eastAsia="en-US" w:bidi="en-US"/>
+        </w:rPr>
+      </w:pPr>
+      <w:r>
+        <w:rPr>
+          <w:rFonts w:cs="Arial"/>
+          <w:b/>
+          <w:bCs/>
+          <w:lang w:val="de-AT" w:eastAsia="en-US" w:bidi="en-US"/>
+        </w:rPr>
+        <w:t>Praktische Implementierung</w:t>
+      </w:r>
+      <w:r>
+        <w:rPr>
+          <w:rFonts w:cs="Arial"/>
+          <w:lang w:val="de-AT" w:eastAsia="en-US" w:bidi="en-US"/>
+        </w:rPr>
+        <w:t xml:space="preserve"> – Durch die praktische Implementierung wird mehr auf die Funktionen von Tableau eingegangen. </w:t>
+      </w:r>
+    </w:p>
+    <w:p>
+      <w:pPr>
+        <w:pStyle w:val="Listenabsatz"/>
+        <w:numPr>
+          <w:ilvl w:val="1"/>
+          <w:numId w:val="6"/>
+        </w:numPr>
+        <w:rPr>
+          <w:rFonts w:cs="Arial"/>
+          <w:lang w:val="de-AT" w:eastAsia="en-US" w:bidi="en-US"/>
+        </w:rPr>
+      </w:pPr>
+      <w:r>
+        <w:rPr>
+          <w:rFonts w:cs="Arial"/>
+          <w:lang w:val="de-AT" w:eastAsia="en-US" w:bidi="en-US"/>
+        </w:rPr>
+        <w:t>Welche Optionen haben Benutzer Daten zu visualisieren</w:t>
+      </w:r>
+      <w:r>
+        <w:rPr>
+          <w:rFonts w:cs="Arial"/>
+          <w:lang w:val="de-AT" w:eastAsia="en-US" w:bidi="en-US"/>
+        </w:rPr>
+        <w:t>?</w:t>
+      </w:r>
+    </w:p>
+    <w:p>
+      <w:pPr>
+        <w:pStyle w:val="Listenabsatz"/>
+        <w:numPr>
+          <w:ilvl w:val="1"/>
+          <w:numId w:val="6"/>
+        </w:numPr>
+        <w:rPr>
+          <w:rFonts w:cs="Arial"/>
+          <w:lang w:eastAsia="en-US" w:bidi="en-US"/>
+        </w:rPr>
+      </w:pPr>
+      <w:r>
+        <w:rPr>
+          <w:rFonts w:cs="Arial"/>
+          <w:lang w:eastAsia="en-US" w:bidi="en-US"/>
+        </w:rPr>
+        <w:t>Welche Rolle spielt die Benutzerinteraktion bei der Gestaltung eines Dashboard-Tools für den Sudan</w:t>
+      </w:r>
+      <w:r>
+        <w:rPr>
+          <w:rFonts w:cs="Arial"/>
+          <w:lang w:eastAsia="en-US" w:bidi="en-US"/>
+        </w:rPr>
+        <w:t>?</w:t>
+      </w:r>
+    </w:p>
+    <w:p>
+      <w:pPr>
+        <w:pStyle w:val="Listenabsatz"/>
+        <w:numPr>
+          <w:ilvl w:val="1"/>
+          <w:numId w:val="6"/>
+        </w:numPr>
+        <w:rPr>
+          <w:rFonts w:cs="Arial"/>
+          <w:lang w:val="de-AT" w:eastAsia="en-US" w:bidi="en-US"/>
+        </w:rPr>
+      </w:pPr>
+      <w:r>
+        <w:rPr>
+          <w:rFonts w:cs="Arial"/>
+          <w:lang w:val="de-AT" w:eastAsia="en-US" w:bidi="en-US"/>
+        </w:rPr>
+        <w:t>Wie funktioniert der Dashboard Aufbau?</w:t>
+      </w:r>
+    </w:p>
+    <w:p>
+      <w:pPr>
+        <w:pStyle w:val="Listenabsatz"/>
+        <w:numPr>
+          <w:ilvl w:val="1"/>
+          <w:numId w:val="6"/>
+        </w:numPr>
+        <w:rPr>
+          <w:rFonts w:cs="Arial"/>
+          <w:lang w:val="de-AT" w:eastAsia="en-US" w:bidi="en-US"/>
+        </w:rPr>
+      </w:pPr>
+      <w:r>
+        <w:rPr>
+          <w:rFonts w:cs="Arial"/>
+          <w:lang w:val="de-AT" w:eastAsia="en-US" w:bidi="en-US"/>
+        </w:rPr>
+        <w:t>Wie kommen die Daten zusammen?</w:t>
+      </w:r>
+    </w:p>
+    <w:p>
+      <w:pPr>
+        <w:rPr>
+          <w:rFonts w:cs="Arial"/>
+          <w:lang w:val="de-AT" w:eastAsia="en-US" w:bidi="en-US"/>
+        </w:rPr>
+      </w:pPr>
+    </w:p>
+    <w:p>
+      <w:pPr>
         <w:pStyle w:val="berschrift2"/>
         <w:rPr>
           <w:lang w:val="de-AT" w:eastAsia="en-US" w:bidi="en-US"/>
         </w:rPr>
       </w:pPr>
-      <w:bookmarkStart w:id="14" w:name="_Toc164776465"/>
+      <w:bookmarkStart w:id="14" w:name="_Toc164797519"/>
       <w:r>
         <w:rPr>
           <w:lang w:val="de-AT" w:eastAsia="en-US" w:bidi="en-US"/>
@@ -4692,15 +5391,21 @@
           <w:rFonts w:cs="Arial"/>
           <w:lang w:val="de-AT" w:eastAsia="en-US" w:bidi="en-US"/>
         </w:rPr>
-        <w:t xml:space="preserve">Die Forschung im Bereich, Dashboard zur Unterstützung in humanitären Situationen hat sich sehr entwickelt. Immer mehr Studien haben die Entwicklung von Dashboards-Tool in der </w:t>
-      </w:r>
-      <w:r>
-        <w:rPr>
-          <w:rFonts w:cs="Arial"/>
-          <w:lang w:val="de-AT" w:eastAsia="en-US" w:bidi="en-US"/>
-        </w:rPr>
-        <w:lastRenderedPageBreak/>
-        <w:t xml:space="preserve">Hinsicht auf </w:t>
+        <w:t xml:space="preserve">Die Forschung im Bereich, Dashboard zur Unterstützung in humanitären Situationen hat sich </w:t>
+      </w:r>
+      <w:r>
+        <w:rPr>
+          <w:rFonts w:cs="Arial"/>
+          <w:lang w:val="de-AT" w:eastAsia="en-US" w:bidi="en-US"/>
+        </w:rPr>
+        <w:t xml:space="preserve">in den letzten Jahren </w:t>
+      </w:r>
+      <w:r>
+        <w:rPr>
+          <w:rFonts w:cs="Arial"/>
+          <w:lang w:val="de-AT" w:eastAsia="en-US" w:bidi="en-US"/>
+        </w:rPr>
+        <w:t xml:space="preserve">sehr entwickelt. Immer mehr Studien haben die Entwicklung von Dashboards-Tool in der Hinsicht auf </w:t>
       </w:r>
       <w:r>
         <w:rPr>
@@ -4714,7 +5419,56 @@
           <w:rFonts w:cs="Arial"/>
           <w:lang w:val="de-AT" w:eastAsia="en-US" w:bidi="en-US"/>
         </w:rPr>
-        <w:t>können. Dashboard-Anwendung ermöglichen es Echtzeitinformation zu visualisieren und dabei bei der Entscheidungsfindung zu unterstützen. Die Studien sprechen von der Wichtigkeit von solchen Tools in der Katastrophenbewältigung. Auch die Wichtigkeit für den Zugriff auf Echtzeitdaten werden von vielen Quellen immer wieder hervorgehoben [</w:t>
+        <w:t>können. Dashboard-Anwendung ermöglichen es Echtzeitinformation zu visualisieren und dabei bei der Entscheidungsfindung zu unterstützen. Die Studien sprechen von der Wichtigkeit von solchen Tools in der Katastrophenbewältigung. Auch die Wichtigkeit für den Zugriff auf Echtzeitdaten werden von vielen Quellen immer wieder hervorgehoben</w:t>
+      </w:r>
+      <w:r>
+        <w:rPr>
+          <w:rFonts w:cs="Arial"/>
+          <w:lang w:val="de-AT" w:eastAsia="en-US" w:bidi="en-US"/>
+        </w:rPr>
+        <w:t>.</w:t>
+      </w:r>
+      <w:r>
+        <w:rPr>
+          <w:rFonts w:cs="Arial"/>
+          <w:lang w:val="de-AT" w:eastAsia="en-US" w:bidi="en-US"/>
+        </w:rPr>
+        <w:t xml:space="preserve"> Laufende Studien berichten immer wieder von der großen Bedeutung von </w:t>
+      </w:r>
+      <w:r>
+        <w:rPr>
+          <w:rFonts w:cs="Arial"/>
+          <w:lang w:val="de-AT" w:eastAsia="en-US" w:bidi="en-US"/>
+        </w:rPr>
+        <w:t>Dashboard-Tools,</w:t>
+      </w:r>
+      <w:r>
+        <w:rPr>
+          <w:rFonts w:cs="Arial"/>
+          <w:lang w:val="de-AT" w:eastAsia="en-US" w:bidi="en-US"/>
+        </w:rPr>
+        <w:t xml:space="preserve"> um eine </w:t>
+      </w:r>
+      <w:r>
+        <w:rPr>
+          <w:rFonts w:cs="Arial"/>
+          <w:lang w:val="de-AT" w:eastAsia="en-US" w:bidi="en-US"/>
+        </w:rPr>
+        <w:t>rechtzeitige und fundierte Entscheidungsfindung zu schaffen</w:t>
+      </w:r>
+      <w:r>
+        <w:rPr>
+          <w:rFonts w:cs="Arial"/>
+          <w:lang w:val="de-AT" w:eastAsia="en-US" w:bidi="en-US"/>
+        </w:rPr>
+        <w:t xml:space="preserve"> </w:t>
+      </w:r>
+      <w:r>
+        <w:rPr>
+          <w:rFonts w:cs="Arial"/>
+          <w:lang w:val="de-AT" w:eastAsia="en-US" w:bidi="en-US"/>
+        </w:rPr>
+        <w:t>[</w:t>
       </w:r>
       <w:hyperlink r:id="rId16" w:tgtFrame="_new" w:history="1">
         <w:r>
@@ -4751,7 +5505,7 @@
       <w:pPr>
         <w:rPr>
           <w:rFonts w:cs="Arial"/>
-          <w:lang w:val="de-AT" w:eastAsia="en-US" w:bidi="en-US"/>
+          <w:lang w:eastAsia="en-US" w:bidi="en-US"/>
         </w:rPr>
       </w:pPr>
     </w:p>
@@ -4759,62 +5513,18 @@
       <w:pPr>
         <w:rPr>
           <w:rFonts w:cs="Arial"/>
-          <w:lang w:val="de-AT" w:eastAsia="en-US" w:bidi="en-US"/>
-        </w:rPr>
-      </w:pPr>
-      <w:r>
-        <w:rPr>
-          <w:rFonts w:cs="Arial"/>
-          <w:lang w:val="de-AT" w:eastAsia="en-US" w:bidi="en-US"/>
-        </w:rPr>
-        <w:t xml:space="preserve">Laufende Studien berichten immer wieder von der großen Bedeutung von </w:t>
-      </w:r>
-      <w:r>
-        <w:rPr>
-          <w:rFonts w:cs="Arial"/>
-          <w:lang w:val="de-AT" w:eastAsia="en-US" w:bidi="en-US"/>
-        </w:rPr>
-        <w:t>Dashboard-Tools,</w:t>
-      </w:r>
-      <w:r>
-        <w:rPr>
-          <w:rFonts w:cs="Arial"/>
-          <w:lang w:val="de-AT" w:eastAsia="en-US" w:bidi="en-US"/>
-        </w:rPr>
-        <w:t xml:space="preserve"> um eine </w:t>
-      </w:r>
-      <w:r>
-        <w:rPr>
-          <w:rFonts w:cs="Arial"/>
-          <w:lang w:val="de-AT" w:eastAsia="en-US" w:bidi="en-US"/>
-        </w:rPr>
-        <w:t>rechtzeitige und fundierte Entscheidungsfindung zu schaffen.</w:t>
-      </w:r>
+          <w:lang w:eastAsia="en-US" w:bidi="en-US"/>
+        </w:rPr>
+      </w:pPr>
     </w:p>
     <w:p>
       <w:pPr>
-        <w:rPr>
-          <w:rFonts w:cs="Arial"/>
-          <w:lang w:eastAsia="en-US" w:bidi="en-US"/>
-        </w:rPr>
-      </w:pPr>
-    </w:p>
-    <w:p>
-      <w:pPr>
-        <w:rPr>
-          <w:rFonts w:cs="Arial"/>
-          <w:lang w:eastAsia="en-US" w:bidi="en-US"/>
-        </w:rPr>
-      </w:pPr>
-    </w:p>
-    <w:p>
-      <w:pPr>
         <w:pStyle w:val="berschrift1"/>
         <w:rPr>
           <w:rFonts w:cs="Arial"/>
         </w:rPr>
       </w:pPr>
-      <w:bookmarkStart w:id="15" w:name="_Toc164776466"/>
+      <w:bookmarkStart w:id="15" w:name="_Toc164797520"/>
       <w:r>
         <w:rPr>
           <w:rFonts w:cs="Arial"/>
@@ -4842,7 +5552,7 @@
           <w:lang w:val="de-AT" w:eastAsia="en-US" w:bidi="en-US"/>
         </w:rPr>
       </w:pPr>
-      <w:bookmarkStart w:id="16" w:name="_Toc164776467"/>
+      <w:bookmarkStart w:id="16" w:name="_Toc164797521"/>
       <w:r>
         <w:rPr>
           <w:lang w:val="de-AT" w:eastAsia="en-US" w:bidi="en-US"/>
@@ -4864,7 +5574,7 @@
           <w:lang w:val="de-AT" w:eastAsia="en-US" w:bidi="en-US"/>
         </w:rPr>
       </w:pPr>
-      <w:bookmarkStart w:id="17" w:name="_Toc164776468"/>
+      <w:bookmarkStart w:id="17" w:name="_Toc164797522"/>
       <w:r>
         <w:rPr>
           <w:lang w:val="de-AT" w:eastAsia="en-US" w:bidi="en-US"/>
@@ -4898,6 +5608,7 @@
           <w:color w:val="0D0D0D"/>
           <w:shd w:val="clear" w:color="auto" w:fill="FFFFFF"/>
         </w:rPr>
+        <w:lastRenderedPageBreak/>
         <w:t xml:space="preserve">„Bei einer Dashboard-Software handelt es sich um eine zentrale Oberfläche, auf der Daten aus verschiedenen Tools, Anwendungen und Systemen zusammengeführt und im Hintergrund ausgewertet werden. Sie ist damit der Schlüssel zu einem ganzheitlichen Berichtswesen (Reporting) und liefert in Echtzeit wichtige Kennzahlen auf einen Blick. Die Software macht dabei Verbindungen zwischen einzelnen Daten unterschiedlicher Herkunft sicht- und greifbar. Die Aufarbeitung und Darstellung dieser Daten </w:t>
       </w:r>
       <w:proofErr w:type="gramStart"/>
@@ -4965,7 +5676,7 @@
           <w:lang w:val="de-AT" w:eastAsia="en-US" w:bidi="en-US"/>
         </w:rPr>
       </w:pPr>
-      <w:bookmarkStart w:id="18" w:name="_Toc164776469"/>
+      <w:bookmarkStart w:id="18" w:name="_Toc164797523"/>
       <w:r>
         <w:rPr>
           <w:lang w:val="de-AT" w:eastAsia="en-US" w:bidi="en-US"/>
@@ -5071,7 +5782,7 @@
           <w:lang w:val="de-AT" w:eastAsia="en-US" w:bidi="en-US"/>
         </w:rPr>
       </w:pPr>
-      <w:bookmarkStart w:id="19" w:name="_Toc164776470"/>
+      <w:bookmarkStart w:id="19" w:name="_Toc164797524"/>
       <w:r>
         <w:rPr>
           <w:lang w:val="de-AT" w:eastAsia="en-US" w:bidi="en-US"/>
@@ -5087,7 +5798,7 @@
           <w:lang w:val="de-AT" w:eastAsia="en-US" w:bidi="en-US"/>
         </w:rPr>
       </w:pPr>
-      <w:bookmarkStart w:id="20" w:name="_Toc164776471"/>
+      <w:bookmarkStart w:id="20" w:name="_Toc164797525"/>
       <w:r>
         <w:rPr>
           <w:lang w:val="de-AT" w:eastAsia="en-US" w:bidi="en-US"/>
@@ -5109,197 +5820,395 @@
           <w:lang w:val="de-AT" w:eastAsia="en-US" w:bidi="en-US"/>
         </w:rPr>
       </w:pPr>
+      <w:r>
+        <w:rPr>
+          <w:rFonts w:cs="Arial"/>
+          <w:lang w:val="de-AT" w:eastAsia="en-US" w:bidi="en-US"/>
+        </w:rPr>
+        <w:t>Im Sudan ist 2003 ein Bürgerkrieg ausgebrochen, der bis heute anhält.  Die Konfliktregion dafür wa</w:t>
+      </w:r>
+      <w:r>
+        <w:rPr>
+          <w:rFonts w:cs="Arial"/>
+          <w:lang w:val="de-AT" w:eastAsia="en-US" w:bidi="en-US"/>
+        </w:rPr>
+        <w:t>r</w:t>
+      </w:r>
+      <w:r>
+        <w:rPr>
+          <w:rFonts w:cs="Arial"/>
+          <w:lang w:val="de-AT" w:eastAsia="en-US" w:bidi="en-US"/>
+        </w:rPr>
+        <w:t xml:space="preserve"> Darfur, wo sich verfeindete Stämme und Ressourcen wie Weideland und Wasser bekrieg</w:t>
+      </w:r>
+      <w:r>
+        <w:rPr>
+          <w:rFonts w:cs="Arial"/>
+          <w:lang w:val="de-AT" w:eastAsia="en-US" w:bidi="en-US"/>
+        </w:rPr>
+        <w:t>t</w:t>
+      </w:r>
+      <w:r>
+        <w:rPr>
+          <w:rFonts w:cs="Arial"/>
+          <w:lang w:val="de-AT" w:eastAsia="en-US" w:bidi="en-US"/>
+        </w:rPr>
+        <w:t xml:space="preserve">en. Diese Ressourcen wurden in den letzten Jahren immer wichtiger, </w:t>
+      </w:r>
+      <w:r>
+        <w:rPr>
+          <w:rFonts w:cs="Arial"/>
+          <w:lang w:val="de-AT" w:eastAsia="en-US" w:bidi="en-US"/>
+        </w:rPr>
+        <w:t>da</w:t>
+      </w:r>
+      <w:r>
+        <w:rPr>
+          <w:rFonts w:cs="Arial"/>
+          <w:lang w:val="de-AT" w:eastAsia="en-US" w:bidi="en-US"/>
+        </w:rPr>
+        <w:t xml:space="preserve"> das Land immer trockener, dadurch auch unbewohnbar, und die Nahrung immer knapper</w:t>
+      </w:r>
+      <w:r>
+        <w:rPr>
+          <w:rFonts w:cs="Arial"/>
+          <w:lang w:val="de-AT" w:eastAsia="en-US" w:bidi="en-US"/>
+        </w:rPr>
+        <w:t xml:space="preserve"> wurde</w:t>
+      </w:r>
+      <w:r>
+        <w:rPr>
+          <w:rFonts w:cs="Arial"/>
+          <w:lang w:val="de-AT" w:eastAsia="en-US" w:bidi="en-US"/>
+        </w:rPr>
+        <w:t xml:space="preserve">. Diese Konflikte haben sich im Laufe der </w:t>
+      </w:r>
+      <w:r>
+        <w:rPr>
+          <w:rFonts w:cs="Arial"/>
+          <w:lang w:val="de-AT" w:eastAsia="en-US" w:bidi="en-US"/>
+        </w:rPr>
+        <w:t>Monate</w:t>
+      </w:r>
+      <w:r>
+        <w:rPr>
+          <w:rFonts w:cs="Arial"/>
+          <w:lang w:val="de-AT" w:eastAsia="en-US" w:bidi="en-US"/>
+        </w:rPr>
+        <w:t xml:space="preserve"> verschlimmert und der Druck auf die Regierung ist </w:t>
+      </w:r>
+      <w:r>
+        <w:rPr>
+          <w:rFonts w:cs="Arial"/>
+          <w:lang w:val="de-AT" w:eastAsia="en-US" w:bidi="en-US"/>
+        </w:rPr>
+        <w:t>immer mehr</w:t>
+      </w:r>
+      <w:r>
+        <w:rPr>
+          <w:rFonts w:cs="Arial"/>
+          <w:lang w:val="de-AT" w:eastAsia="en-US" w:bidi="en-US"/>
+        </w:rPr>
+        <w:t xml:space="preserve"> </w:t>
+      </w:r>
+      <w:r>
+        <w:rPr>
+          <w:rFonts w:cs="Arial"/>
+          <w:lang w:val="de-AT" w:eastAsia="en-US" w:bidi="en-US"/>
+        </w:rPr>
+        <w:t xml:space="preserve">gestiegen. </w:t>
+      </w:r>
+      <w:r>
+        <w:rPr>
+          <w:rFonts w:cs="Arial"/>
+          <w:lang w:val="de-AT" w:eastAsia="en-US" w:bidi="en-US"/>
+        </w:rPr>
+        <w:t>Da sich einige Parteien in diesem Konflikt von der Regierung benachteiligt fühl</w:t>
+      </w:r>
+      <w:r>
+        <w:rPr>
+          <w:rFonts w:cs="Arial"/>
+          <w:lang w:val="de-AT" w:eastAsia="en-US" w:bidi="en-US"/>
+        </w:rPr>
+        <w:t>t</w:t>
+      </w:r>
+      <w:r>
+        <w:rPr>
+          <w:rFonts w:cs="Arial"/>
+          <w:lang w:val="de-AT" w:eastAsia="en-US" w:bidi="en-US"/>
+        </w:rPr>
+        <w:t xml:space="preserve">en, kam es auch immer wieder zwischen den Stämmen und der Regierung zu Auseinandersetzungen. Nach einigen gescheiterten Friedensabkommen ist der Konflikt 2023 eskaliert. Dies führt heute noch zu einer </w:t>
+      </w:r>
+      <w:r>
+        <w:rPr>
+          <w:rFonts w:cs="Arial"/>
+          <w:lang w:val="de-AT" w:eastAsia="en-US" w:bidi="en-US"/>
+        </w:rPr>
+        <w:t>besorgniserregenden</w:t>
+      </w:r>
+      <w:r>
+        <w:rPr>
+          <w:rFonts w:cs="Arial"/>
+          <w:lang w:val="de-AT" w:eastAsia="en-US" w:bidi="en-US"/>
+        </w:rPr>
+        <w:t xml:space="preserve"> </w:t>
+      </w:r>
+      <w:r>
+        <w:rPr>
+          <w:rFonts w:cs="Arial"/>
+          <w:lang w:val="de-AT" w:eastAsia="en-US" w:bidi="en-US"/>
+        </w:rPr>
+        <w:t>Situation</w:t>
+      </w:r>
+      <w:r>
+        <w:rPr>
+          <w:rFonts w:cs="Arial"/>
+          <w:lang w:val="de-AT" w:eastAsia="en-US" w:bidi="en-US"/>
+        </w:rPr>
+        <w:t xml:space="preserve">. Die </w:t>
+      </w:r>
+      <w:r>
+        <w:rPr>
+          <w:rFonts w:cs="Arial"/>
+          <w:lang w:val="de-AT" w:eastAsia="en-US" w:bidi="en-US"/>
+        </w:rPr>
+        <w:t>Kämpfe</w:t>
+      </w:r>
+      <w:r>
+        <w:rPr>
+          <w:rFonts w:cs="Arial"/>
+          <w:lang w:val="de-AT" w:eastAsia="en-US" w:bidi="en-US"/>
+        </w:rPr>
+        <w:t xml:space="preserve"> haben sich bereits auf das ganze Land ausgedehnt. Landesweit droht ein Mangel and Medikamenten und Nahrung</w:t>
+      </w:r>
+      <w:r>
+        <w:rPr>
+          <w:rFonts w:cs="Arial"/>
+          <w:lang w:val="de-AT" w:eastAsia="en-US" w:bidi="en-US"/>
+        </w:rPr>
+        <w:t xml:space="preserve"> </w:t>
+      </w:r>
+      <w:r>
+        <w:rPr>
+          <w:rFonts w:cs="Arial"/>
+          <w:lang w:val="de-AT" w:eastAsia="en-US" w:bidi="en-US"/>
+        </w:rPr>
+        <w:t>[8]</w:t>
+      </w:r>
+      <w:r>
+        <w:rPr>
+          <w:rFonts w:cs="Arial"/>
+          <w:lang w:val="de-AT" w:eastAsia="en-US" w:bidi="en-US"/>
+        </w:rPr>
+        <w:t xml:space="preserve">. Die Zahl der Todesopfer wird auf mehrere Tausende geschätzt. Auch wurden bereits über 8 Millionen Menschen zur Flucht </w:t>
+      </w:r>
+      <w:r>
+        <w:rPr>
+          <w:rFonts w:cs="Arial"/>
+          <w:lang w:val="de-AT" w:eastAsia="en-US" w:bidi="en-US"/>
+        </w:rPr>
+        <w:t xml:space="preserve">gezwungen </w:t>
+      </w:r>
+      <w:r>
+        <w:rPr>
+          <w:rFonts w:cs="Arial"/>
+          <w:lang w:val="de-AT" w:eastAsia="en-US" w:bidi="en-US"/>
+        </w:rPr>
+        <w:t>[</w:t>
+      </w:r>
+      <w:r>
+        <w:rPr>
+          <w:rFonts w:cs="Arial"/>
+          <w:lang w:val="de-AT" w:eastAsia="en-US" w:bidi="en-US"/>
+        </w:rPr>
+        <w:t>9]</w:t>
+      </w:r>
+      <w:r>
+        <w:rPr>
+          <w:rFonts w:cs="Arial"/>
+          <w:lang w:val="de-AT" w:eastAsia="en-US" w:bidi="en-US"/>
+        </w:rPr>
+        <w:t xml:space="preserve">. </w:t>
+      </w:r>
+      <w:r>
+        <w:rPr>
+          <w:rFonts w:cs="Arial"/>
+          <w:lang w:val="de-AT" w:eastAsia="en-US" w:bidi="en-US"/>
+        </w:rPr>
+        <w:t>Die Sterberate in den Flüchtlingslagerns wird auf ca. 3 pro 10000 Menschen geschätzt</w:t>
+      </w:r>
+      <w:r>
+        <w:rPr>
+          <w:rFonts w:cs="Arial"/>
+          <w:lang w:val="de-AT" w:eastAsia="en-US" w:bidi="en-US"/>
+        </w:rPr>
+        <w:t xml:space="preserve"> </w:t>
+      </w:r>
+      <w:r>
+        <w:rPr>
+          <w:rFonts w:cs="Arial"/>
+          <w:color w:val="0D0D0D"/>
+          <w:shd w:val="clear" w:color="auto" w:fill="FFFFFF"/>
+        </w:rPr>
+        <w:t>[10]</w:t>
+      </w:r>
+      <w:r>
+        <w:rPr>
+          <w:rFonts w:cs="Arial"/>
+          <w:color w:val="0D0D0D"/>
+          <w:shd w:val="clear" w:color="auto" w:fill="FFFFFF"/>
+        </w:rPr>
+        <w:t>.</w:t>
+      </w:r>
     </w:p>
     <w:p>
       <w:pPr>
         <w:rPr>
           <w:rFonts w:cs="Arial"/>
-          <w:lang w:val="de-AT" w:eastAsia="en-US" w:bidi="en-US"/>
-        </w:rPr>
-      </w:pPr>
-      <w:r>
-        <w:rPr>
-          <w:rFonts w:cs="Arial"/>
-          <w:lang w:val="de-AT" w:eastAsia="en-US" w:bidi="en-US"/>
-        </w:rPr>
-        <w:t xml:space="preserve">Im Sudan ist 2003 ein Bürgerkrieg ausgebrochen, der bis heute anhält.  Die Konfliktregion dafür was Darfur, wo sich verfeindete Stämme und Ressourcen wie Weideland und Wasser </w:t>
-      </w:r>
-      <w:r>
-        <w:rPr>
-          <w:rFonts w:cs="Arial"/>
-          <w:lang w:val="de-AT" w:eastAsia="en-US" w:bidi="en-US"/>
-        </w:rPr>
-        <w:lastRenderedPageBreak/>
-        <w:t xml:space="preserve">bekriegen. Diese Ressourcen wurden in den letzten Jahren immer wichtiger, </w:t>
-      </w:r>
-      <w:r>
-        <w:rPr>
-          <w:rFonts w:cs="Arial"/>
-          <w:lang w:val="de-AT" w:eastAsia="en-US" w:bidi="en-US"/>
-        </w:rPr>
-        <w:t>dass</w:t>
-      </w:r>
-      <w:r>
-        <w:rPr>
-          <w:rFonts w:cs="Arial"/>
-          <w:lang w:val="de-AT" w:eastAsia="en-US" w:bidi="en-US"/>
-        </w:rPr>
-        <w:t xml:space="preserve"> das Land immer trockener, dadurch auch unbewohnbar, und die Nahrung immer knapper. Diese Konflikte haben sich im Laufe der letzten Jahr</w:t>
-      </w:r>
-      <w:r>
-        <w:rPr>
-          <w:rFonts w:cs="Arial"/>
-          <w:lang w:val="de-AT" w:eastAsia="en-US" w:bidi="en-US"/>
-        </w:rPr>
-        <w:t>e</w:t>
-      </w:r>
-      <w:r>
-        <w:rPr>
-          <w:rFonts w:cs="Arial"/>
-          <w:lang w:val="de-AT" w:eastAsia="en-US" w:bidi="en-US"/>
-        </w:rPr>
-        <w:t xml:space="preserve"> verschlimmert und der Druck auf die Regierung ist </w:t>
-      </w:r>
-      <w:r>
-        <w:rPr>
-          <w:rFonts w:cs="Arial"/>
-          <w:lang w:val="de-AT" w:eastAsia="en-US" w:bidi="en-US"/>
-        </w:rPr>
-        <w:t>immer mehr</w:t>
-      </w:r>
-      <w:r>
-        <w:rPr>
-          <w:rFonts w:cs="Arial"/>
-          <w:lang w:val="de-AT" w:eastAsia="en-US" w:bidi="en-US"/>
-        </w:rPr>
-        <w:t xml:space="preserve">gestiegen. </w:t>
-      </w:r>
-      <w:r>
-        <w:rPr>
-          <w:rFonts w:cs="Arial"/>
-          <w:lang w:val="de-AT" w:eastAsia="en-US" w:bidi="en-US"/>
-        </w:rPr>
-        <w:t xml:space="preserve">Da sich einige Parteien in diesem Konflikt von der Regierung benachteiligt fühlen, kam es auch immer wieder zwischen den Stämmen und der Regierung zu Auseinandersetzungen. Nach einigen gescheiterten Friedensabkommen ist der Konflikt 2023 eskaliert. Dies führt heute noch zu einer </w:t>
-      </w:r>
-      <w:r>
-        <w:rPr>
-          <w:rFonts w:cs="Arial"/>
-          <w:lang w:val="de-AT" w:eastAsia="en-US" w:bidi="en-US"/>
-        </w:rPr>
-        <w:t>besorgniserregenden</w:t>
-      </w:r>
-      <w:r>
-        <w:rPr>
-          <w:rFonts w:cs="Arial"/>
-          <w:lang w:val="de-AT" w:eastAsia="en-US" w:bidi="en-US"/>
-        </w:rPr>
-        <w:t xml:space="preserve"> </w:t>
-      </w:r>
-      <w:r>
-        <w:rPr>
-          <w:rFonts w:cs="Arial"/>
-          <w:lang w:val="de-AT" w:eastAsia="en-US" w:bidi="en-US"/>
-        </w:rPr>
-        <w:t>Situation</w:t>
-      </w:r>
-      <w:r>
-        <w:rPr>
-          <w:rFonts w:cs="Arial"/>
-          <w:lang w:val="de-AT" w:eastAsia="en-US" w:bidi="en-US"/>
-        </w:rPr>
-        <w:t xml:space="preserve">. Die </w:t>
-      </w:r>
-      <w:r>
-        <w:rPr>
-          <w:rFonts w:cs="Arial"/>
-          <w:lang w:val="de-AT" w:eastAsia="en-US" w:bidi="en-US"/>
-        </w:rPr>
-        <w:t>Kämpfe</w:t>
-      </w:r>
-      <w:r>
-        <w:rPr>
-          <w:rFonts w:cs="Arial"/>
-          <w:lang w:val="de-AT" w:eastAsia="en-US" w:bidi="en-US"/>
-        </w:rPr>
-        <w:t xml:space="preserve"> haben sich bereits auf das ganze Land ausgedehnt. Landesweit droht ein Mangel and Medikamenten und Nahrung</w:t>
-      </w:r>
-      <w:r>
-        <w:rPr>
-          <w:rFonts w:cs="Arial"/>
-          <w:lang w:val="de-AT" w:eastAsia="en-US" w:bidi="en-US"/>
-        </w:rPr>
-        <w:t xml:space="preserve"> </w:t>
-      </w:r>
-      <w:r>
-        <w:rPr>
-          <w:rFonts w:cs="Arial"/>
-          <w:lang w:val="de-AT" w:eastAsia="en-US" w:bidi="en-US"/>
-        </w:rPr>
-        <w:t>[8]</w:t>
-      </w:r>
-      <w:r>
-        <w:rPr>
-          <w:rFonts w:cs="Arial"/>
-          <w:lang w:val="de-AT" w:eastAsia="en-US" w:bidi="en-US"/>
-        </w:rPr>
-        <w:t xml:space="preserve">. Die Zahl der Todesopfer wird auf mehrere Tausende geschätzt. Auch wurden bereits über 8 Millionen Menschen zur Flucht </w:t>
-      </w:r>
-      <w:r>
-        <w:rPr>
-          <w:rFonts w:cs="Arial"/>
-          <w:lang w:val="de-AT" w:eastAsia="en-US" w:bidi="en-US"/>
-        </w:rPr>
-        <w:t xml:space="preserve">gezwungen </w:t>
-      </w:r>
-      <w:r>
-        <w:rPr>
-          <w:rFonts w:cs="Arial"/>
-          <w:lang w:val="de-AT" w:eastAsia="en-US" w:bidi="en-US"/>
-        </w:rPr>
-        <w:t>[</w:t>
-      </w:r>
-      <w:r>
-        <w:rPr>
-          <w:rFonts w:cs="Arial"/>
-          <w:lang w:val="de-AT" w:eastAsia="en-US" w:bidi="en-US"/>
-        </w:rPr>
-        <w:t>9]</w:t>
-      </w:r>
-      <w:r>
-        <w:rPr>
-          <w:rFonts w:cs="Arial"/>
-          <w:lang w:val="de-AT" w:eastAsia="en-US" w:bidi="en-US"/>
-        </w:rPr>
-        <w:t xml:space="preserve">. </w:t>
-      </w:r>
-      <w:r>
-        <w:rPr>
-          <w:rFonts w:cs="Arial"/>
-          <w:lang w:val="de-AT" w:eastAsia="en-US" w:bidi="en-US"/>
-        </w:rPr>
-        <w:t>Die Sterberate in den Flüchtlingslagerns wird auf ca. 3 pro 10000 Menschen geschätzt</w:t>
-      </w:r>
-      <w:r>
-        <w:rPr>
-          <w:rFonts w:cs="Arial"/>
-          <w:lang w:val="de-AT" w:eastAsia="en-US" w:bidi="en-US"/>
-        </w:rPr>
-        <w:t xml:space="preserve"> </w:t>
-      </w:r>
-      <w:r>
-        <w:rPr>
-          <w:rFonts w:cs="Arial"/>
-          <w:color w:val="0D0D0D"/>
-          <w:shd w:val="clear" w:color="auto" w:fill="FFFFFF"/>
-        </w:rPr>
-        <w:t>[10].</w:t>
+          <w:lang w:val="de-AT"/>
+        </w:rPr>
+      </w:pPr>
+      <w:r>
+        <w:rPr>
+          <w:rFonts w:cs="Arial"/>
+          <w:lang w:val="de-AT" w:eastAsia="en-US" w:bidi="en-US"/>
+        </w:rPr>
+        <w:t>Die diesem Konflikt sind mehrere Parteien involviert. Im Fokus stehen die zwei Parte</w:t>
+      </w:r>
+      <w:r>
+        <w:rPr>
+          <w:rFonts w:cs="Arial"/>
+          <w:lang w:val="de-AT" w:eastAsia="en-US" w:bidi="en-US"/>
+        </w:rPr>
+        <w:t>ie</w:t>
+      </w:r>
+      <w:r>
+        <w:rPr>
+          <w:rFonts w:cs="Arial"/>
+          <w:lang w:val="de-AT" w:eastAsia="en-US" w:bidi="en-US"/>
+        </w:rPr>
+        <w:t xml:space="preserve">n, Sudan </w:t>
+      </w:r>
+      <w:proofErr w:type="spellStart"/>
+      <w:r>
+        <w:rPr>
+          <w:rFonts w:cs="Arial"/>
+          <w:lang w:val="de-AT" w:eastAsia="en-US" w:bidi="en-US"/>
+        </w:rPr>
+        <w:t>Armed</w:t>
+      </w:r>
+      <w:proofErr w:type="spellEnd"/>
+      <w:r>
+        <w:rPr>
+          <w:rFonts w:cs="Arial"/>
+          <w:lang w:val="de-AT" w:eastAsia="en-US" w:bidi="en-US"/>
+        </w:rPr>
+        <w:t xml:space="preserve"> Forces (SAF) un</w:t>
+      </w:r>
+      <w:r>
+        <w:rPr>
+          <w:rFonts w:cs="Arial"/>
+          <w:lang w:val="de-AT" w:eastAsia="en-US" w:bidi="en-US"/>
+        </w:rPr>
+        <w:t xml:space="preserve">d </w:t>
+      </w:r>
+      <w:r>
+        <w:rPr>
+          <w:rFonts w:cs="Arial"/>
+          <w:lang w:val="de-AT" w:eastAsia="en-US" w:bidi="en-US"/>
+        </w:rPr>
+        <w:t>die Rapid Support Forces (RSF). Die RSF und die SAF stürzten im Oktober 2021 gemeinsam die sudanesische Übergangsregierung</w:t>
+      </w:r>
+      <w:r>
+        <w:rPr>
+          <w:rFonts w:cs="Arial"/>
+          <w:lang w:val="de-AT"/>
+        </w:rPr>
+        <w:t xml:space="preserve">. In einem </w:t>
+      </w:r>
+      <w:r>
+        <w:rPr>
+          <w:rFonts w:cs="Arial"/>
+          <w:lang w:val="de-AT"/>
+        </w:rPr>
+        <w:t>Bericht,</w:t>
+      </w:r>
+      <w:r>
+        <w:rPr>
+          <w:rFonts w:cs="Arial"/>
+          <w:lang w:val="de-AT"/>
+        </w:rPr>
+        <w:t xml:space="preserve"> der im August 2023 von der Amnesty International veröffentlicht wurde, wird von massenhaft Opfer</w:t>
+      </w:r>
+      <w:r>
+        <w:rPr>
+          <w:rFonts w:cs="Arial"/>
+          <w:lang w:val="de-AT"/>
+        </w:rPr>
+        <w:t>n</w:t>
+      </w:r>
+      <w:r>
+        <w:rPr>
+          <w:rFonts w:cs="Arial"/>
+          <w:lang w:val="de-AT"/>
+        </w:rPr>
+        <w:t xml:space="preserve"> unter der </w:t>
+      </w:r>
+      <w:r>
+        <w:rPr>
+          <w:rFonts w:cs="Arial"/>
+          <w:lang w:val="de-AT" w:eastAsia="en-US" w:bidi="en-US"/>
+        </w:rPr>
+        <w:t>Zivilbevölkerung</w:t>
+      </w:r>
+      <w:r>
+        <w:rPr>
+          <w:rFonts w:cs="Arial"/>
+          <w:lang w:val="de-AT" w:eastAsia="en-US" w:bidi="en-US"/>
+        </w:rPr>
+        <w:t>,</w:t>
+      </w:r>
+      <w:r>
+        <w:rPr>
+          <w:rFonts w:cs="Arial"/>
+          <w:lang w:val="de-AT" w:eastAsia="en-US" w:bidi="en-US"/>
+        </w:rPr>
+        <w:t xml:space="preserve"> sowohl bei gezielten als auch bei wahllosen Angriffen der Kriegsparteien</w:t>
+      </w:r>
+      <w:r>
+        <w:rPr>
+          <w:rFonts w:cs="Arial"/>
+          <w:lang w:val="de-AT" w:eastAsia="en-US" w:bidi="en-US"/>
+        </w:rPr>
+        <w:t xml:space="preserve">, </w:t>
+      </w:r>
+      <w:r>
+        <w:rPr>
+          <w:rFonts w:cs="Arial"/>
+          <w:lang w:val="de-AT" w:eastAsia="en-US" w:bidi="en-US"/>
+        </w:rPr>
+        <w:t>berichtet [</w:t>
+      </w:r>
+      <w:r>
+        <w:rPr>
+          <w:rFonts w:cs="Arial"/>
+          <w:lang w:val="de-AT" w:eastAsia="en-US" w:bidi="en-US"/>
+        </w:rPr>
+        <w:t>12</w:t>
+      </w:r>
+      <w:r>
+        <w:rPr>
+          <w:rFonts w:cs="Arial"/>
+          <w:lang w:val="de-AT" w:eastAsia="en-US" w:bidi="en-US"/>
+        </w:rPr>
+        <w:t>].</w:t>
       </w:r>
     </w:p>
     <w:p>
       <w:pPr>
         <w:rPr>
           <w:rFonts w:cs="Arial"/>
-          <w:lang w:val="de-AT" w:eastAsia="en-US" w:bidi="en-US"/>
+          <w:lang w:val="de-AT"/>
         </w:rPr>
       </w:pPr>
     </w:p>
@@ -5307,73 +6216,30 @@
       <w:pPr>
         <w:rPr>
           <w:rFonts w:cs="Arial"/>
-          <w:lang w:val="de-AT"/>
-        </w:rPr>
-      </w:pPr>
-      <w:r>
-        <w:rPr>
-          <w:rFonts w:cs="Arial"/>
-          <w:lang w:val="de-AT" w:eastAsia="en-US" w:bidi="en-US"/>
-        </w:rPr>
-        <w:t>Die diesem Konflikt sind mehrere Parteien involviert. Im Fokus stehen die zwei Parten, Sudan Armed Forces (SAF) un</w:t>
-      </w:r>
-      <w:r>
-        <w:rPr>
-          <w:rFonts w:cs="Arial"/>
-          <w:lang w:val="de-AT" w:eastAsia="en-US" w:bidi="en-US"/>
-        </w:rPr>
-        <w:t xml:space="preserve">d </w:t>
-      </w:r>
-      <w:r>
-        <w:rPr>
-          <w:rFonts w:cs="Arial"/>
-          <w:lang w:val="de-AT" w:eastAsia="en-US" w:bidi="en-US"/>
-        </w:rPr>
-        <w:t>die Rapid Support Forces (RSF). Die RSF und die SAF stürzten im Oktober 2021 gemeinsam die sudanesische Übergangsregierung</w:t>
-      </w:r>
-      <w:r>
-        <w:rPr>
-          <w:rFonts w:cs="Arial"/>
-          <w:lang w:val="de-AT"/>
-        </w:rPr>
-        <w:t xml:space="preserve">. In einem </w:t>
-      </w:r>
-      <w:r>
-        <w:rPr>
-          <w:rFonts w:cs="Arial"/>
-          <w:lang w:val="de-AT"/>
-        </w:rPr>
-        <w:t>Bericht,</w:t>
-      </w:r>
-      <w:r>
-        <w:rPr>
-          <w:rFonts w:cs="Arial"/>
-          <w:lang w:val="de-AT"/>
-        </w:rPr>
-        <w:t xml:space="preserve"> der im August 2023 von der Amnesty International veröffentlicht wurde, wird </w:t>
-      </w:r>
-      <w:proofErr w:type="gramStart"/>
-      <w:r>
-        <w:rPr>
-          <w:rFonts w:cs="Arial"/>
-          <w:lang w:val="de-AT"/>
-        </w:rPr>
-        <w:t>von massenhafte Opfer</w:t>
-      </w:r>
-      <w:proofErr w:type="gramEnd"/>
-      <w:r>
-        <w:rPr>
-          <w:rFonts w:cs="Arial"/>
-          <w:lang w:val="de-AT"/>
-        </w:rPr>
-        <w:t xml:space="preserve"> unter der </w:t>
-      </w:r>
-      <w:r>
-        <w:rPr>
-          <w:rFonts w:cs="Arial"/>
-          <w:lang w:val="de-AT" w:eastAsia="en-US" w:bidi="en-US"/>
-        </w:rPr>
-        <w:t>Zivilbevölkerung sowohl bei gezielten als auch bei wahllosen Angriffen der Kriegsparteien berichtet [</w:t>
+          <w:lang w:val="de-AT" w:eastAsia="en-US" w:bidi="en-US"/>
+        </w:rPr>
+      </w:pPr>
+      <w:r>
+        <w:rPr>
+          <w:rFonts w:cs="Arial"/>
+          <w:lang w:val="de-AT" w:eastAsia="en-US" w:bidi="en-US"/>
+        </w:rPr>
+        <w:lastRenderedPageBreak/>
+        <w:t>Die Zivilbevölkerung leidet in diesem Konflikt enorm. Neben der ständigen Angst und der konstanten Flucht, sind die auch der Gefahr von Gewalt, Vertreibung und mangelndem Zugang zu lebenswichtigen Ressourcen wie Nahrung, Wasser und Gesundheitsversorgung ausgesetzt</w:t>
+      </w:r>
+      <w:r>
+        <w:rPr>
+          <w:rFonts w:cs="Arial"/>
+          <w:lang w:val="de-AT" w:eastAsia="en-US" w:bidi="en-US"/>
+        </w:rPr>
+        <w:t xml:space="preserve"> </w:t>
+      </w:r>
+      <w:r>
+        <w:rPr>
+          <w:rFonts w:cs="Arial"/>
+          <w:lang w:val="de-AT" w:eastAsia="en-US" w:bidi="en-US"/>
+        </w:rPr>
+        <w:t>[</w:t>
       </w:r>
       <w:r>
         <w:rPr>
@@ -5387,14 +6253,113 @@
           <w:rFonts w:cs="Arial"/>
           <w:lang w:val="de-AT" w:eastAsia="en-US" w:bidi="en-US"/>
         </w:rPr>
-        <w:t>].</w:t>
+        <w:t xml:space="preserve">]. Internationale Organisationen wie die United </w:t>
+      </w:r>
+      <w:proofErr w:type="spellStart"/>
+      <w:r>
+        <w:rPr>
+          <w:rFonts w:cs="Arial"/>
+          <w:lang w:val="de-AT" w:eastAsia="en-US" w:bidi="en-US"/>
+        </w:rPr>
+        <w:t>Nations</w:t>
+      </w:r>
+      <w:proofErr w:type="spellEnd"/>
+      <w:r>
+        <w:rPr>
+          <w:rFonts w:cs="Arial"/>
+          <w:lang w:val="de-AT" w:eastAsia="en-US" w:bidi="en-US"/>
+        </w:rPr>
+        <w:t xml:space="preserve"> (UN) und die UNHCR bieten Unterstützung in der Versorgung der Bevölkerung</w:t>
+      </w:r>
+      <w:r>
+        <w:rPr>
+          <w:rFonts w:cs="Arial"/>
+          <w:lang w:val="de-AT" w:eastAsia="en-US" w:bidi="en-US"/>
+        </w:rPr>
+        <w:t xml:space="preserve"> </w:t>
+      </w:r>
+      <w:r>
+        <w:rPr>
+          <w:rFonts w:cs="Arial"/>
+          <w:lang w:val="de-AT" w:eastAsia="en-US" w:bidi="en-US"/>
+        </w:rPr>
+        <w:t>[</w:t>
+      </w:r>
+      <w:r>
+        <w:rPr>
+          <w:lang w:eastAsia="en-US" w:bidi="en-US"/>
+        </w:rPr>
+        <w:t>13</w:t>
+      </w:r>
+      <w:r>
+        <w:rPr>
+          <w:rFonts w:cs="Arial"/>
+          <w:lang w:val="de-AT" w:eastAsia="en-US" w:bidi="en-US"/>
+        </w:rPr>
+        <w:t>]</w:t>
+      </w:r>
+      <w:r>
+        <w:rPr>
+          <w:rFonts w:cs="Arial"/>
+          <w:lang w:val="de-AT" w:eastAsia="en-US" w:bidi="en-US"/>
+        </w:rPr>
+        <w:t>.</w:t>
+      </w:r>
+      <w:r>
+        <w:rPr>
+          <w:rFonts w:cs="Arial"/>
+          <w:lang w:val="de-AT" w:eastAsia="en-US" w:bidi="en-US"/>
+        </w:rPr>
+        <w:t xml:space="preserve"> </w:t>
+      </w:r>
+      <w:r>
+        <w:rPr>
+          <w:rFonts w:cs="Arial"/>
+          <w:lang w:val="de-AT" w:eastAsia="en-US" w:bidi="en-US"/>
+        </w:rPr>
+        <w:t xml:space="preserve">Jedoch auch werden hier die Hilfskonvois </w:t>
+      </w:r>
+      <w:r>
+        <w:rPr>
+          <w:rFonts w:cs="Arial"/>
+          <w:lang w:val="de-AT" w:eastAsia="en-US" w:bidi="en-US"/>
+        </w:rPr>
+        <w:t xml:space="preserve">stätig </w:t>
+      </w:r>
+      <w:r>
+        <w:rPr>
+          <w:rFonts w:cs="Arial"/>
+          <w:lang w:val="de-AT" w:eastAsia="en-US" w:bidi="en-US"/>
+        </w:rPr>
+        <w:t>angegriffen</w:t>
+      </w:r>
+      <w:r>
+        <w:rPr>
+          <w:rFonts w:cs="Arial"/>
+          <w:lang w:val="de-AT" w:eastAsia="en-US" w:bidi="en-US"/>
+        </w:rPr>
+        <w:t xml:space="preserve"> </w:t>
+      </w:r>
+      <w:r>
+        <w:rPr>
+          <w:rFonts w:cs="Arial"/>
+          <w:lang w:val="de-AT" w:eastAsia="en-US" w:bidi="en-US"/>
+        </w:rPr>
+        <w:t>[1</w:t>
+      </w:r>
+      <w:r>
+        <w:rPr>
+          <w:rFonts w:cs="Arial"/>
+          <w:lang w:val="de-AT" w:eastAsia="en-US" w:bidi="en-US"/>
+        </w:rPr>
+        <w:t xml:space="preserve">4]. </w:t>
       </w:r>
     </w:p>
     <w:p>
       <w:pPr>
         <w:rPr>
           <w:rFonts w:cs="Arial"/>
-          <w:lang w:val="de-AT"/>
+          <w:lang w:val="de-AT" w:eastAsia="en-US" w:bidi="en-US"/>
         </w:rPr>
       </w:pPr>
     </w:p>
@@ -5405,228 +6370,170 @@
           <w:lang w:val="de-AT" w:eastAsia="en-US" w:bidi="en-US"/>
         </w:rPr>
       </w:pPr>
-      <w:r>
-        <w:rPr>
-          <w:rFonts w:cs="Arial"/>
-          <w:lang w:val="de-AT" w:eastAsia="en-US" w:bidi="en-US"/>
-        </w:rPr>
-        <w:t>Die Zivilbevölkerung leidet in diesem Konflikt enorm. Neben der ständigen Angst und der konstanten Flucht, sind die auch der Gefahr von Gewalt, Vertreibung und mangelndem Zugang zu lebenswichtigen Ressourcen wie Nahrung, Wasser und Gesundheitsversorgung ausgesetzt</w:t>
-      </w:r>
-      <w:r>
-        <w:rPr>
-          <w:rFonts w:cs="Arial"/>
-          <w:lang w:val="de-AT" w:eastAsia="en-US" w:bidi="en-US"/>
-        </w:rPr>
-        <w:t xml:space="preserve"> </w:t>
-      </w:r>
-      <w:r>
-        <w:rPr>
-          <w:rFonts w:cs="Arial"/>
-          <w:lang w:val="de-AT" w:eastAsia="en-US" w:bidi="en-US"/>
-        </w:rPr>
-        <w:t>[</w:t>
-      </w:r>
-      <w:r>
-        <w:rPr>
-          <w:rFonts w:cs="Arial"/>
-          <w:lang w:val="de-AT" w:eastAsia="en-US" w:bidi="en-US"/>
-        </w:rPr>
-        <w:t>1</w:t>
-      </w:r>
-      <w:r>
-        <w:rPr>
-          <w:rFonts w:cs="Arial"/>
-          <w:lang w:val="de-AT" w:eastAsia="en-US" w:bidi="en-US"/>
-        </w:rPr>
-        <w:t>2</w:t>
-      </w:r>
-      <w:r>
-        <w:rPr>
-          <w:rFonts w:cs="Arial"/>
-          <w:lang w:val="de-AT" w:eastAsia="en-US" w:bidi="en-US"/>
-        </w:rPr>
-        <w:t xml:space="preserve">]. Internationale Organisationen wie die United </w:t>
-      </w:r>
-      <w:proofErr w:type="spellStart"/>
-      <w:r>
-        <w:rPr>
-          <w:rFonts w:cs="Arial"/>
-          <w:lang w:val="de-AT" w:eastAsia="en-US" w:bidi="en-US"/>
-        </w:rPr>
-        <w:t>Nations</w:t>
-      </w:r>
-      <w:proofErr w:type="spellEnd"/>
-      <w:r>
-        <w:rPr>
-          <w:rFonts w:cs="Arial"/>
-          <w:lang w:val="de-AT" w:eastAsia="en-US" w:bidi="en-US"/>
-        </w:rPr>
-        <w:t xml:space="preserve"> (UN) und die UNHCR bieten Unterstützung in der Versorgung der Bevölkerung</w:t>
-      </w:r>
-      <w:r>
-        <w:rPr>
-          <w:rFonts w:cs="Arial"/>
-          <w:lang w:val="de-AT" w:eastAsia="en-US" w:bidi="en-US"/>
-        </w:rPr>
-        <w:t xml:space="preserve"> </w:t>
-      </w:r>
-      <w:r>
-        <w:rPr>
-          <w:rFonts w:cs="Arial"/>
-          <w:lang w:val="de-AT" w:eastAsia="en-US" w:bidi="en-US"/>
-        </w:rPr>
-        <w:t>[</w:t>
-      </w:r>
-      <w:r>
-        <w:rPr>
-          <w:lang w:eastAsia="en-US" w:bidi="en-US"/>
-        </w:rPr>
-        <w:t>1</w:t>
-      </w:r>
-      <w:r>
-        <w:rPr>
-          <w:lang w:eastAsia="en-US" w:bidi="en-US"/>
-        </w:rPr>
-        <w:t>3</w:t>
-      </w:r>
-      <w:r>
-        <w:rPr>
-          <w:rFonts w:cs="Arial"/>
-          <w:lang w:val="de-AT" w:eastAsia="en-US" w:bidi="en-US"/>
-        </w:rPr>
-        <w:t>]</w:t>
-      </w:r>
-      <w:r>
-        <w:rPr>
-          <w:rFonts w:cs="Arial"/>
-          <w:lang w:val="de-AT" w:eastAsia="en-US" w:bidi="en-US"/>
-        </w:rPr>
-        <w:t>.</w:t>
-      </w:r>
-      <w:r>
-        <w:rPr>
-          <w:rFonts w:cs="Arial"/>
-          <w:lang w:val="de-AT" w:eastAsia="en-US" w:bidi="en-US"/>
-        </w:rPr>
-        <w:t xml:space="preserve"> </w:t>
-      </w:r>
-      <w:r>
-        <w:rPr>
-          <w:rFonts w:cs="Arial"/>
-          <w:lang w:val="de-AT" w:eastAsia="en-US" w:bidi="en-US"/>
-        </w:rPr>
-        <w:t>Jedoch auch werden hier die Hilfskonvois angegriffen</w:t>
-      </w:r>
-      <w:r>
-        <w:rPr>
-          <w:rFonts w:cs="Arial"/>
-          <w:lang w:val="de-AT" w:eastAsia="en-US" w:bidi="en-US"/>
-        </w:rPr>
-        <w:t xml:space="preserve"> </w:t>
-      </w:r>
-      <w:r>
-        <w:rPr>
-          <w:rFonts w:cs="Arial"/>
-          <w:lang w:val="de-AT" w:eastAsia="en-US" w:bidi="en-US"/>
-        </w:rPr>
-        <w:t>[1</w:t>
-      </w:r>
-      <w:r>
-        <w:rPr>
-          <w:rFonts w:cs="Arial"/>
-          <w:lang w:val="de-AT" w:eastAsia="en-US" w:bidi="en-US"/>
-        </w:rPr>
-        <w:t xml:space="preserve">4]. </w:t>
-      </w:r>
     </w:p>
     <w:p>
       <w:pPr>
-        <w:rPr>
-          <w:rFonts w:cs="Arial"/>
-          <w:lang w:val="de-AT" w:eastAsia="en-US" w:bidi="en-US"/>
-        </w:rPr>
-      </w:pPr>
+        <w:pStyle w:val="berschrift2"/>
+        <w:rPr>
+          <w:lang w:val="en-US" w:eastAsia="en-US" w:bidi="en-US"/>
+        </w:rPr>
+      </w:pPr>
+      <w:bookmarkStart w:id="21" w:name="_Toc164797526"/>
+      <w:proofErr w:type="spellStart"/>
+      <w:r>
+        <w:rPr>
+          <w:lang w:val="en-US" w:eastAsia="en-US" w:bidi="en-US"/>
+        </w:rPr>
+        <w:t>Daten</w:t>
+      </w:r>
+      <w:bookmarkEnd w:id="21"/>
+      <w:proofErr w:type="spellEnd"/>
     </w:p>
     <w:p>
       <w:pPr>
-        <w:pStyle w:val="berschrift2"/>
-        <w:rPr>
-          <w:lang w:val="de-AT" w:eastAsia="en-US" w:bidi="en-US"/>
-        </w:rPr>
-      </w:pPr>
-      <w:bookmarkStart w:id="21" w:name="_Toc164776472"/>
-      <w:r>
-        <w:rPr>
-          <w:lang w:val="de-AT" w:eastAsia="en-US" w:bidi="en-US"/>
-        </w:rPr>
-        <w:t>Dashboard-Anwendungen</w:t>
-      </w:r>
-      <w:bookmarkEnd w:id="21"/>
+        <w:rPr>
+          <w:lang w:eastAsia="en-US" w:bidi="en-US"/>
+        </w:rPr>
+      </w:pPr>
+      <w:r>
+        <w:rPr>
+          <w:lang w:val="de-AT" w:eastAsia="en-US" w:bidi="en-US"/>
+        </w:rPr>
+        <w:t>U</w:t>
+      </w:r>
+      <w:r>
+        <w:rPr>
+          <w:lang w:val="de-AT" w:eastAsia="en-US" w:bidi="en-US"/>
+        </w:rPr>
+        <w:t>m die richtigen Daten z</w:t>
+      </w:r>
+      <w:r>
+        <w:rPr>
+          <w:lang w:val="de-AT" w:eastAsia="en-US" w:bidi="en-US"/>
+        </w:rPr>
+        <w:t>u finden sind einige wichtige Aspekte zu behandeln. Es ist wichtig genau zu definieren welche Daten benötigt werden</w:t>
+      </w:r>
+      <w:r>
+        <w:rPr>
+          <w:lang w:val="de-AT" w:eastAsia="en-US" w:bidi="en-US"/>
+        </w:rPr>
+        <w:t xml:space="preserve"> und</w:t>
+      </w:r>
+      <w:r>
+        <w:rPr>
+          <w:lang w:val="de-AT" w:eastAsia="en-US" w:bidi="en-US"/>
+        </w:rPr>
+        <w:t xml:space="preserve"> es erforderlich vertrauliche Quellen auszusuchen. Solche könnten sein, </w:t>
+      </w:r>
+      <w:r>
+        <w:rPr>
+          <w:lang w:val="de-AT" w:eastAsia="en-US" w:bidi="en-US"/>
+        </w:rPr>
+        <w:t>akademische Datenbanken</w:t>
+      </w:r>
+      <w:r>
+        <w:rPr>
+          <w:lang w:val="de-AT" w:eastAsia="en-US" w:bidi="en-US"/>
+        </w:rPr>
+        <w:t>,</w:t>
+      </w:r>
+      <w:r>
+        <w:rPr>
+          <w:lang w:val="de-AT" w:eastAsia="en-US" w:bidi="en-US"/>
+        </w:rPr>
+        <w:t xml:space="preserve"> staatliche Repositorien</w:t>
+      </w:r>
+      <w:r>
+        <w:rPr>
+          <w:lang w:val="de-AT" w:eastAsia="en-US" w:bidi="en-US"/>
+        </w:rPr>
+        <w:t xml:space="preserve">, </w:t>
+      </w:r>
+      <w:r>
+        <w:rPr>
+          <w:lang w:eastAsia="en-US" w:bidi="en-US"/>
+        </w:rPr>
+        <w:t xml:space="preserve">Berichte der UNO oder Presseberichte [22]. Ein weiterer Punkt ist, dass die Daten auch zugänglich sind. Nicht immer </w:t>
+      </w:r>
+      <w:r>
+        <w:rPr>
+          <w:lang w:eastAsia="en-US" w:bidi="en-US"/>
+        </w:rPr>
+        <w:t>stehen</w:t>
+      </w:r>
+      <w:r>
+        <w:rPr>
+          <w:lang w:eastAsia="en-US" w:bidi="en-US"/>
+        </w:rPr>
+        <w:t xml:space="preserve"> Daten kostenlos </w:t>
+      </w:r>
+      <w:r>
+        <w:rPr>
+          <w:lang w:val="de-AT" w:eastAsia="en-US" w:bidi="en-US"/>
+        </w:rPr>
+        <w:t>o</w:t>
+      </w:r>
+      <w:r>
+        <w:rPr>
+          <w:lang w:val="de-AT" w:eastAsia="en-US" w:bidi="en-US"/>
+        </w:rPr>
+        <w:t>nline zur Verfügung. Faktoren wie Kosten oder technische Anforderungen sollten berücksichtig werden [2</w:t>
+      </w:r>
+      <w:r>
+        <w:rPr>
+          <w:lang w:val="de-AT" w:eastAsia="en-US" w:bidi="en-US"/>
+        </w:rPr>
+        <w:t>3</w:t>
+      </w:r>
+      <w:r>
+        <w:rPr>
+          <w:lang w:val="de-AT" w:eastAsia="en-US" w:bidi="en-US"/>
+        </w:rPr>
+        <w:t>]. Zu guter Letzt ist die Achtung der Datenschutzrechtlinien und die Vertraulichkeit durch Einhaltung von ethnischen Richtlinien entscheidend. Genehmigung für den Datenzugriff</w:t>
+      </w:r>
+      <w:r>
+        <w:rPr>
+          <w:lang w:eastAsia="en-US" w:bidi="en-US"/>
+        </w:rPr>
+        <w:t xml:space="preserve"> sollten immer im </w:t>
+      </w:r>
+      <w:r>
+        <w:rPr>
+          <w:lang w:eastAsia="en-US" w:bidi="en-US"/>
+        </w:rPr>
+        <w:t>V</w:t>
+      </w:r>
+      <w:r>
+        <w:rPr>
+          <w:lang w:eastAsia="en-US" w:bidi="en-US"/>
+        </w:rPr>
+        <w:t xml:space="preserve">orhinein eingeholt werden. </w:t>
+      </w:r>
+      <w:r>
+        <w:rPr>
+          <w:lang w:eastAsia="en-US" w:bidi="en-US"/>
+        </w:rPr>
+        <w:t>Auf die Datenqualität wird im nächsten Abschnitt eingegangen</w:t>
+      </w:r>
+      <w:r>
+        <w:rPr>
+          <w:lang w:eastAsia="en-US" w:bidi="en-US"/>
+        </w:rPr>
+        <w:t>.</w:t>
+      </w:r>
     </w:p>
     <w:p>
       <w:pPr>
         <w:rPr>
-          <w:rFonts w:cs="Arial"/>
-          <w:lang w:val="de-AT" w:eastAsia="en-US" w:bidi="en-US"/>
-        </w:rPr>
-      </w:pPr>
-      <w:r>
-        <w:rPr>
-          <w:rFonts w:cs="Arial"/>
-          <w:lang w:val="de-AT" w:eastAsia="en-US" w:bidi="en-US"/>
-        </w:rPr>
-        <w:t xml:space="preserve">Für den Aufbaue des Dashboards kommen viele Dashboard-Tools </w:t>
-      </w:r>
-      <w:r>
-        <w:rPr>
-          <w:rFonts w:cs="Arial"/>
-          <w:lang w:val="de-AT" w:eastAsia="en-US" w:bidi="en-US"/>
-        </w:rPr>
-        <w:t xml:space="preserve">in Frage. </w:t>
-      </w:r>
-      <w:r>
-        <w:rPr>
-          <w:rFonts w:cs="Arial"/>
-          <w:lang w:val="de-AT" w:eastAsia="en-US" w:bidi="en-US"/>
-        </w:rPr>
-        <w:t xml:space="preserve">Drei der gängigsten Anwendungen sind Google </w:t>
-      </w:r>
-      <w:proofErr w:type="spellStart"/>
-      <w:r>
-        <w:rPr>
-          <w:rFonts w:cs="Arial"/>
-          <w:lang w:val="de-AT" w:eastAsia="en-US" w:bidi="en-US"/>
-        </w:rPr>
-        <w:t>Looker</w:t>
-      </w:r>
-      <w:proofErr w:type="spellEnd"/>
-      <w:r>
-        <w:rPr>
-          <w:rFonts w:cs="Arial"/>
-          <w:lang w:val="de-AT" w:eastAsia="en-US" w:bidi="en-US"/>
-        </w:rPr>
-        <w:t xml:space="preserve"> Studio (G</w:t>
-      </w:r>
-      <w:r>
-        <w:rPr>
-          <w:rFonts w:cs="Arial"/>
-          <w:lang w:val="de-AT" w:eastAsia="en-US" w:bidi="en-US"/>
-        </w:rPr>
-        <w:t>L</w:t>
-      </w:r>
-      <w:r>
-        <w:rPr>
-          <w:rFonts w:cs="Arial"/>
-          <w:lang w:val="de-AT" w:eastAsia="en-US" w:bidi="en-US"/>
-        </w:rPr>
-        <w:t xml:space="preserve">S), Power BI und Tableau. Im folgenden Abschnitt werden die Eigenschaften wie Funktionalität, Skalierbarkeit, Kosten, etc. dieser beschrieben. </w:t>
-      </w:r>
+          <w:lang w:eastAsia="en-US" w:bidi="en-US"/>
+        </w:rPr>
+      </w:pPr>
     </w:p>
     <w:p>
       <w:pPr>
         <w:rPr>
           <w:rFonts w:cs="Arial"/>
-          <w:lang w:val="de-AT" w:eastAsia="en-US" w:bidi="en-US"/>
+          <w:lang w:eastAsia="en-US" w:bidi="en-US"/>
         </w:rPr>
       </w:pPr>
     </w:p>
@@ -5637,26 +6544,16 @@
           <w:lang w:val="en-US" w:eastAsia="en-US" w:bidi="en-US"/>
         </w:rPr>
       </w:pPr>
-      <w:bookmarkStart w:id="22" w:name="_Toc164776473"/>
+      <w:bookmarkStart w:id="22" w:name="_Toc164797527"/>
+      <w:proofErr w:type="spellStart"/>
       <w:r>
         <w:rPr>
           <w:lang w:val="en-US" w:eastAsia="en-US" w:bidi="en-US"/>
         </w:rPr>
-        <w:t xml:space="preserve">Google </w:t>
-      </w:r>
-      <w:r>
-        <w:rPr>
-          <w:lang w:val="en-US" w:eastAsia="en-US" w:bidi="en-US"/>
-        </w:rPr>
-        <w:t>Looker</w:t>
-      </w:r>
-      <w:r>
-        <w:rPr>
-          <w:lang w:val="en-US" w:eastAsia="en-US" w:bidi="en-US"/>
-        </w:rPr>
-        <w:t xml:space="preserve"> Studio</w:t>
+        <w:t>Datenqualität</w:t>
       </w:r>
       <w:bookmarkEnd w:id="22"/>
+      <w:proofErr w:type="spellEnd"/>
     </w:p>
     <w:p>
       <w:pPr>
@@ -5668,198 +6565,13 @@
         <w:rPr>
           <w:lang w:val="de-AT" w:eastAsia="en-US" w:bidi="en-US"/>
         </w:rPr>
-        <w:t xml:space="preserve">Google </w:t>
-      </w:r>
-      <w:proofErr w:type="spellStart"/>
-      <w:r>
-        <w:rPr>
-          <w:lang w:val="de-AT" w:eastAsia="en-US" w:bidi="en-US"/>
-        </w:rPr>
-        <w:t>Looker</w:t>
-      </w:r>
-      <w:proofErr w:type="spellEnd"/>
-      <w:r>
-        <w:rPr>
-          <w:lang w:val="de-AT" w:eastAsia="en-US" w:bidi="en-US"/>
-        </w:rPr>
-        <w:t xml:space="preserve"> Studio</w:t>
-      </w:r>
-      <w:r>
-        <w:rPr>
-          <w:lang w:val="de-AT" w:eastAsia="en-US" w:bidi="en-US"/>
-        </w:rPr>
-        <w:t xml:space="preserve">, welche früher Google Data Studio </w:t>
-      </w:r>
-      <w:r>
-        <w:rPr>
-          <w:lang w:val="de-AT" w:eastAsia="en-US" w:bidi="en-US"/>
-        </w:rPr>
-        <w:t>hieß,</w:t>
-      </w:r>
-      <w:r>
-        <w:rPr>
-          <w:lang w:val="de-AT" w:eastAsia="en-US" w:bidi="en-US"/>
-        </w:rPr>
-        <w:t xml:space="preserve"> </w:t>
-      </w:r>
-      <w:r>
-        <w:rPr>
-          <w:lang w:val="de-AT" w:eastAsia="en-US" w:bidi="en-US"/>
-        </w:rPr>
-        <w:t>wird von Google</w:t>
-      </w:r>
-      <w:r>
-        <w:rPr>
-          <w:lang w:val="de-AT" w:eastAsia="en-US" w:bidi="en-US"/>
-        </w:rPr>
-        <w:t xml:space="preserve"> LLC</w:t>
-      </w:r>
-      <w:r>
-        <w:rPr>
-          <w:lang w:val="de-AT" w:eastAsia="en-US" w:bidi="en-US"/>
-        </w:rPr>
-        <w:t xml:space="preserve"> </w:t>
-      </w:r>
-      <w:r>
-        <w:rPr>
-          <w:lang w:val="de-AT" w:eastAsia="en-US" w:bidi="en-US"/>
-        </w:rPr>
-        <w:t>entwickelt</w:t>
-      </w:r>
-      <w:r>
-        <w:rPr>
-          <w:lang w:val="de-AT" w:eastAsia="en-US" w:bidi="en-US"/>
-        </w:rPr>
-        <w:t xml:space="preserve">. </w:t>
-      </w:r>
-      <w:r>
-        <w:rPr>
-          <w:lang w:val="de-AT" w:eastAsia="en-US" w:bidi="en-US"/>
-        </w:rPr>
-        <w:t>Was die Funktionalität a</w:t>
-      </w:r>
-      <w:r>
-        <w:rPr>
-          <w:lang w:val="de-AT" w:eastAsia="en-US" w:bidi="en-US"/>
-        </w:rPr>
-        <w:t xml:space="preserve">ngeht, bietet </w:t>
-      </w:r>
-      <w:r>
-        <w:rPr>
-          <w:lang w:val="de-AT" w:eastAsia="en-US" w:bidi="en-US"/>
-        </w:rPr>
-        <w:t>es</w:t>
-      </w:r>
-      <w:r>
-        <w:rPr>
-          <w:lang w:val="de-AT" w:eastAsia="en-US" w:bidi="en-US"/>
-        </w:rPr>
-        <w:t xml:space="preserve"> eine große Auswahl an </w:t>
-      </w:r>
-      <w:r>
-        <w:rPr>
-          <w:rFonts w:cs="Arial"/>
-          <w:lang w:val="de-AT" w:eastAsia="en-US" w:bidi="en-US"/>
-        </w:rPr>
-        <w:t>Visualisierungsoptionen</w:t>
-      </w:r>
-      <w:r>
-        <w:rPr>
-          <w:rFonts w:cs="Arial"/>
-          <w:lang w:val="de-AT" w:eastAsia="en-US" w:bidi="en-US"/>
-        </w:rPr>
-        <w:t xml:space="preserve">. </w:t>
-      </w:r>
-      <w:r>
-        <w:rPr>
-          <w:rFonts w:cs="Arial"/>
-          <w:lang w:val="de-AT" w:eastAsia="en-US" w:bidi="en-US"/>
-        </w:rPr>
-        <w:t>Dadurch</w:t>
-      </w:r>
-      <w:r>
-        <w:rPr>
-          <w:rFonts w:cs="Arial"/>
-          <w:lang w:val="de-AT" w:eastAsia="en-US" w:bidi="en-US"/>
-        </w:rPr>
-        <w:t xml:space="preserve"> ermöglicht es dem User interaktive Dashboards, Diagramme, Grafiken oder Berichte zu erstellen. Es wurde für die Verarbeitung von großen </w:t>
-      </w:r>
-      <w:r>
-        <w:rPr>
-          <w:rFonts w:cs="Arial"/>
-          <w:lang w:val="de-AT" w:eastAsia="en-US" w:bidi="en-US"/>
-        </w:rPr>
-        <w:lastRenderedPageBreak/>
-        <w:t xml:space="preserve">Datenmenden entwickelt. Zurzeit gibt es 16 Standard-Konnektoren, wie </w:t>
-      </w:r>
-      <w:proofErr w:type="spellStart"/>
-      <w:r>
-        <w:rPr>
-          <w:rFonts w:cs="Arial"/>
-          <w:lang w:val="de-AT" w:eastAsia="en-US" w:bidi="en-US"/>
-        </w:rPr>
-        <w:t>BigQuery</w:t>
-      </w:r>
-      <w:proofErr w:type="spellEnd"/>
-      <w:r>
-        <w:rPr>
-          <w:rFonts w:cs="Arial"/>
-          <w:lang w:val="de-AT" w:eastAsia="en-US" w:bidi="en-US"/>
-        </w:rPr>
-        <w:t xml:space="preserve">, MySQL, YouTube Analytics oder verschiedene Google Konnektoren wie Google Ads. Prinzipielle wird von Google </w:t>
-      </w:r>
-      <w:proofErr w:type="spellStart"/>
-      <w:r>
-        <w:rPr>
-          <w:rFonts w:cs="Arial"/>
-          <w:lang w:val="de-AT" w:eastAsia="en-US" w:bidi="en-US"/>
-        </w:rPr>
-        <w:t>Looker</w:t>
-      </w:r>
-      <w:proofErr w:type="spellEnd"/>
-      <w:r>
-        <w:rPr>
-          <w:rFonts w:cs="Arial"/>
-          <w:lang w:val="de-AT" w:eastAsia="en-US" w:bidi="en-US"/>
-        </w:rPr>
-        <w:t xml:space="preserve"> Studio alles geboten, was andere </w:t>
-      </w:r>
-      <w:proofErr w:type="spellStart"/>
-      <w:r>
-        <w:rPr>
-          <w:rFonts w:cs="Arial"/>
-          <w:lang w:val="de-AT" w:eastAsia="en-US" w:bidi="en-US"/>
-        </w:rPr>
-        <w:t>Visualiesierungstools</w:t>
-      </w:r>
-      <w:proofErr w:type="spellEnd"/>
-      <w:r>
-        <w:rPr>
-          <w:rFonts w:cs="Arial"/>
-          <w:lang w:val="de-AT" w:eastAsia="en-US" w:bidi="en-US"/>
-        </w:rPr>
-        <w:t xml:space="preserve"> auch bieten, was dazu führt, dass sehr einfach und schnell Analysen durchgeführt werden könne. Auch Leien ist es leicht möglich ein Dashboard zu erstellen</w:t>
-      </w:r>
-      <w:r>
-        <w:rPr>
-          <w:rFonts w:cs="Arial"/>
-          <w:lang w:val="de-AT" w:eastAsia="en-US" w:bidi="en-US"/>
-        </w:rPr>
-        <w:t xml:space="preserve"> </w:t>
-      </w:r>
-      <w:r>
-        <w:rPr>
-          <w:rFonts w:cs="Arial"/>
-          <w:lang w:val="de-AT" w:eastAsia="en-US" w:bidi="en-US"/>
-        </w:rPr>
-        <w:t>[15]</w:t>
-      </w:r>
-      <w:r>
-        <w:rPr>
-          <w:rFonts w:cs="Arial"/>
-          <w:lang w:val="de-AT" w:eastAsia="en-US" w:bidi="en-US"/>
-        </w:rPr>
-        <w:t xml:space="preserve">. </w:t>
+        <w:t>Für eine hohe Datenqualität m</w:t>
+      </w:r>
+      <w:r>
+        <w:rPr>
+          <w:lang w:val="de-AT" w:eastAsia="en-US" w:bidi="en-US"/>
+        </w:rPr>
+        <w:t>üssen folgende Punkte beachtet werden:</w:t>
       </w:r>
     </w:p>
     <w:p>
@@ -5871,292 +6583,416 @@
     </w:p>
     <w:p>
       <w:pPr>
+        <w:jc w:val="left"/>
         <w:rPr>
           <w:b/>
           <w:bCs/>
-          <w:lang w:val="de-AT" w:eastAsia="en-US" w:bidi="en-US"/>
+          <w:lang w:eastAsia="en-US" w:bidi="en-US"/>
         </w:rPr>
       </w:pPr>
       <w:r>
         <w:rPr>
           <w:b/>
           <w:bCs/>
-          <w:lang w:val="de-AT" w:eastAsia="en-US" w:bidi="en-US"/>
-        </w:rPr>
-        <w:t>Vor</w:t>
+          <w:lang w:eastAsia="en-US" w:bidi="en-US"/>
+        </w:rPr>
+        <w:t>Vollständigkeit der Daten</w:t>
       </w:r>
       <w:r>
         <w:rPr>
           <w:b/>
           <w:bCs/>
-          <w:lang w:val="de-AT" w:eastAsia="en-US" w:bidi="en-US"/>
-        </w:rPr>
-        <w:t>teile von GDS:</w:t>
+          <w:lang w:eastAsia="en-US" w:bidi="en-US"/>
+        </w:rPr>
+        <w:t xml:space="preserve">: </w:t>
+      </w:r>
+      <w:r>
+        <w:rPr>
+          <w:lang w:val="de-AT" w:eastAsia="en-US" w:bidi="en-US"/>
+        </w:rPr>
+        <w:t>Tabellen aus verschiedenen Quellen sollten auf ihre Vollständigkeit geprüft we</w:t>
+      </w:r>
+      <w:r>
+        <w:rPr>
+          <w:lang w:val="de-AT" w:eastAsia="en-US" w:bidi="en-US"/>
+        </w:rPr>
+        <w:t>r</w:t>
+      </w:r>
+      <w:r>
+        <w:rPr>
+          <w:lang w:val="de-AT" w:eastAsia="en-US" w:bidi="en-US"/>
+        </w:rPr>
+        <w:t>den</w:t>
+      </w:r>
+      <w:r>
+        <w:rPr>
+          <w:lang w:val="de-AT" w:eastAsia="en-US" w:bidi="en-US"/>
+        </w:rPr>
+        <w:t>. Wichtige Daten wie</w:t>
+      </w:r>
+      <w:r>
+        <w:rPr>
+          <w:lang w:val="de-AT" w:eastAsia="en-US" w:bidi="en-US"/>
+        </w:rPr>
+        <w:t xml:space="preserve"> zum Beispiel,</w:t>
+      </w:r>
+      <w:r>
+        <w:rPr>
+          <w:lang w:val="de-AT" w:eastAsia="en-US" w:bidi="en-US"/>
+        </w:rPr>
+        <w:t xml:space="preserve"> der Zeitraum</w:t>
+      </w:r>
+      <w:r>
+        <w:rPr>
+          <w:lang w:val="de-AT" w:eastAsia="en-US" w:bidi="en-US"/>
+        </w:rPr>
+        <w:t xml:space="preserve"> des Geschehens</w:t>
+      </w:r>
+      <w:r>
+        <w:rPr>
+          <w:lang w:val="de-AT" w:eastAsia="en-US" w:bidi="en-US"/>
+        </w:rPr>
+        <w:t xml:space="preserve"> oder</w:t>
+      </w:r>
+      <w:r>
+        <w:rPr>
+          <w:lang w:val="de-AT" w:eastAsia="en-US" w:bidi="en-US"/>
+        </w:rPr>
+        <w:t xml:space="preserve"> </w:t>
+      </w:r>
+      <w:r>
+        <w:rPr>
+          <w:lang w:val="de-AT" w:eastAsia="en-US" w:bidi="en-US"/>
+        </w:rPr>
+        <w:t>die beteiligten Organisationen</w:t>
+      </w:r>
+      <w:r>
+        <w:rPr>
+          <w:lang w:val="de-AT" w:eastAsia="en-US" w:bidi="en-US"/>
+        </w:rPr>
+        <w:t xml:space="preserve"> sollten in Tabellen immer ausgefüllt sein.</w:t>
       </w:r>
     </w:p>
     <w:p>
       <w:pPr>
-        <w:rPr>
-          <w:lang w:val="de-AT" w:eastAsia="en-US" w:bidi="en-US"/>
-        </w:rPr>
-      </w:pPr>
-      <w:r>
-        <w:rPr>
-          <w:lang w:val="de-AT" w:eastAsia="en-US" w:bidi="en-US"/>
-        </w:rPr>
-        <w:t xml:space="preserve">Neben der Tatsache das Google </w:t>
-      </w:r>
-      <w:proofErr w:type="spellStart"/>
-      <w:r>
-        <w:rPr>
-          <w:lang w:val="de-AT" w:eastAsia="en-US" w:bidi="en-US"/>
-        </w:rPr>
-        <w:t>Looker</w:t>
-      </w:r>
-      <w:proofErr w:type="spellEnd"/>
-      <w:r>
-        <w:rPr>
-          <w:lang w:val="de-AT" w:eastAsia="en-US" w:bidi="en-US"/>
-        </w:rPr>
-        <w:t xml:space="preserve"> Studio </w:t>
-      </w:r>
-      <w:r>
-        <w:rPr>
-          <w:lang w:val="de-AT" w:eastAsia="en-US" w:bidi="en-US"/>
-        </w:rPr>
-        <w:t>über ein kostenlose Basis-Version verfügt</w:t>
-      </w:r>
-      <w:r>
-        <w:rPr>
-          <w:lang w:val="de-AT" w:eastAsia="en-US" w:bidi="en-US"/>
-        </w:rPr>
-        <w:t xml:space="preserve">, </w:t>
-      </w:r>
-      <w:r>
-        <w:rPr>
-          <w:lang w:val="de-AT" w:eastAsia="en-US" w:bidi="en-US"/>
-        </w:rPr>
-        <w:t>gibt</w:t>
-      </w:r>
-      <w:r>
-        <w:rPr>
-          <w:lang w:val="de-AT" w:eastAsia="en-US" w:bidi="en-US"/>
-        </w:rPr>
-        <w:t xml:space="preserve"> es zurzeit auch keine </w:t>
-      </w:r>
-      <w:r>
-        <w:rPr>
-          <w:lang w:val="de-AT" w:eastAsia="en-US" w:bidi="en-US"/>
-        </w:rPr>
-        <w:t>Begrenzung</w:t>
-      </w:r>
-      <w:r>
-        <w:rPr>
-          <w:lang w:val="de-AT" w:eastAsia="en-US" w:bidi="en-US"/>
-        </w:rPr>
-        <w:t xml:space="preserve"> an Datenquellen oder Dashboards. Weiteres ist die </w:t>
-      </w:r>
-      <w:r>
-        <w:rPr>
-          <w:lang w:val="de-AT" w:eastAsia="en-US" w:bidi="en-US"/>
-        </w:rPr>
-        <w:t>Integration</w:t>
-      </w:r>
-      <w:r>
-        <w:rPr>
-          <w:lang w:val="de-AT" w:eastAsia="en-US" w:bidi="en-US"/>
-        </w:rPr>
-        <w:t xml:space="preserve"> mi</w:t>
-      </w:r>
-      <w:r>
-        <w:rPr>
-          <w:lang w:val="de-AT" w:eastAsia="en-US" w:bidi="en-US"/>
-        </w:rPr>
-        <w:t>t</w:t>
-      </w:r>
-      <w:r>
-        <w:rPr>
-          <w:lang w:val="de-AT" w:eastAsia="en-US" w:bidi="en-US"/>
-        </w:rPr>
-        <w:t xml:space="preserve"> anderen Google Services sehr einfach gestaltet. Jeder der ein </w:t>
-      </w:r>
-      <w:r>
-        <w:rPr>
-          <w:lang w:val="de-AT" w:eastAsia="en-US" w:bidi="en-US"/>
-        </w:rPr>
-        <w:t xml:space="preserve">Google Mail </w:t>
-      </w:r>
-      <w:r>
-        <w:rPr>
-          <w:lang w:val="de-AT" w:eastAsia="en-US" w:bidi="en-US"/>
-        </w:rPr>
-        <w:t xml:space="preserve">Konto besitzt </w:t>
-      </w:r>
-      <w:r>
-        <w:rPr>
-          <w:lang w:val="de-AT" w:eastAsia="en-US" w:bidi="en-US"/>
-        </w:rPr>
-        <w:t xml:space="preserve">hat direkten Zugriff auf die Software. Durch das </w:t>
-      </w:r>
-      <w:r>
-        <w:rPr>
-          <w:lang w:val="de-AT" w:eastAsia="en-US" w:bidi="en-US"/>
-        </w:rPr>
-        <w:t>von G</w:t>
-      </w:r>
-      <w:r>
-        <w:rPr>
-          <w:lang w:val="de-AT" w:eastAsia="en-US" w:bidi="en-US"/>
-        </w:rPr>
-        <w:t>L</w:t>
-      </w:r>
-      <w:r>
-        <w:rPr>
-          <w:lang w:val="de-AT" w:eastAsia="en-US" w:bidi="en-US"/>
-        </w:rPr>
-        <w:t>S angebotenen „</w:t>
-      </w:r>
-      <w:proofErr w:type="spellStart"/>
-      <w:r>
-        <w:rPr>
-          <w:lang w:val="de-AT" w:eastAsia="en-US" w:bidi="en-US"/>
-        </w:rPr>
-        <w:t>iframe-snippet</w:t>
-      </w:r>
-      <w:proofErr w:type="spellEnd"/>
-      <w:r>
-        <w:rPr>
-          <w:lang w:val="de-AT" w:eastAsia="en-US" w:bidi="en-US"/>
-        </w:rPr>
-        <w:t>“</w:t>
-      </w:r>
-      <w:r>
-        <w:rPr>
-          <w:lang w:val="de-AT" w:eastAsia="en-US" w:bidi="en-US"/>
-        </w:rPr>
-        <w:t xml:space="preserve"> ist es möglich Dashboards direkt in jede Website einzubinden</w:t>
-      </w:r>
-      <w:r>
-        <w:rPr>
-          <w:lang w:val="de-AT" w:eastAsia="en-US" w:bidi="en-US"/>
-        </w:rPr>
-        <w:t xml:space="preserve"> </w:t>
-      </w:r>
-      <w:r>
-        <w:rPr>
-          <w:rFonts w:cs="Arial"/>
-          <w:lang w:val="de-AT" w:eastAsia="en-US" w:bidi="en-US"/>
-        </w:rPr>
-        <w:t>[15].</w:t>
-      </w:r>
+        <w:jc w:val="left"/>
+        <w:rPr>
+          <w:lang w:val="de-AT" w:eastAsia="en-US" w:bidi="en-US"/>
+        </w:rPr>
+      </w:pPr>
     </w:p>
     <w:p>
       <w:pPr>
+        <w:jc w:val="left"/>
         <w:rPr>
           <w:b/>
           <w:bCs/>
-          <w:lang w:val="de-AT" w:eastAsia="en-US" w:bidi="en-US"/>
-        </w:rPr>
-      </w:pPr>
+          <w:lang w:eastAsia="en-US" w:bidi="en-US"/>
+        </w:rPr>
+      </w:pPr>
+      <w:r>
+        <w:rPr>
+          <w:b/>
+          <w:bCs/>
+          <w:lang w:eastAsia="en-US" w:bidi="en-US"/>
+        </w:rPr>
+        <w:t>Aktualität</w:t>
+      </w:r>
+      <w:r>
+        <w:rPr>
+          <w:b/>
+          <w:bCs/>
+          <w:lang w:eastAsia="en-US" w:bidi="en-US"/>
+        </w:rPr>
+        <w:t xml:space="preserve"> der Daten: </w:t>
+      </w:r>
+      <w:r>
+        <w:rPr>
+          <w:lang w:eastAsia="en-US" w:bidi="en-US"/>
+        </w:rPr>
+        <w:t>Es sollten immer die neusten Daten für die Visualisierungen hergenommen werden. Entweder werden die Tabellen in gewissen Zeiträumen aktualisiert oder es werden zum Beispiel Satellitendaten verwendet, um die Daten live zu aktualisieren.</w:t>
+      </w:r>
     </w:p>
     <w:p>
       <w:pPr>
+        <w:jc w:val="left"/>
+        <w:rPr>
+          <w:lang w:eastAsia="en-US" w:bidi="en-US"/>
+        </w:rPr>
+      </w:pPr>
+    </w:p>
+    <w:p>
+      <w:pPr>
+        <w:jc w:val="left"/>
         <w:rPr>
           <w:b/>
           <w:bCs/>
-          <w:lang w:val="de-AT" w:eastAsia="en-US" w:bidi="en-US"/>
+          <w:lang w:eastAsia="en-US" w:bidi="en-US"/>
         </w:rPr>
       </w:pPr>
       <w:r>
         <w:rPr>
           <w:b/>
           <w:bCs/>
-          <w:lang w:val="de-AT" w:eastAsia="en-US" w:bidi="en-US"/>
-        </w:rPr>
-        <w:t>Nachteile von GDS:</w:t>
+          <w:lang w:eastAsia="en-US" w:bidi="en-US"/>
+        </w:rPr>
+        <w:t>Relevanz</w:t>
+      </w:r>
+      <w:r>
+        <w:rPr>
+          <w:b/>
+          <w:bCs/>
+          <w:lang w:eastAsia="en-US" w:bidi="en-US"/>
+        </w:rPr>
+        <w:t xml:space="preserve"> der Daten: </w:t>
+      </w:r>
+      <w:r>
+        <w:rPr>
+          <w:lang w:eastAsia="en-US" w:bidi="en-US"/>
+        </w:rPr>
+        <w:t>Es sollten immer Daten verwendet werden, die auch relevant sind. Welche Daten relevant</w:t>
+      </w:r>
+      <w:r>
+        <w:rPr>
+          <w:lang w:eastAsia="en-US" w:bidi="en-US"/>
+        </w:rPr>
+        <w:t xml:space="preserve"> </w:t>
+      </w:r>
+      <w:r>
+        <w:rPr>
+          <w:lang w:eastAsia="en-US" w:bidi="en-US"/>
+        </w:rPr>
+        <w:t>sind</w:t>
+      </w:r>
+      <w:r>
+        <w:rPr>
+          <w:lang w:eastAsia="en-US" w:bidi="en-US"/>
+        </w:rPr>
+        <w:t xml:space="preserve"> und welche gebraucht werden</w:t>
+      </w:r>
+      <w:r>
+        <w:rPr>
+          <w:lang w:eastAsia="en-US" w:bidi="en-US"/>
+        </w:rPr>
+        <w:t xml:space="preserve"> sind, sollte immer in der Aufgabenstellung beschrieben </w:t>
+      </w:r>
+      <w:r>
+        <w:rPr>
+          <w:lang w:eastAsia="en-US" w:bidi="en-US"/>
+        </w:rPr>
+        <w:t>sein</w:t>
+      </w:r>
+      <w:r>
+        <w:rPr>
+          <w:lang w:eastAsia="en-US" w:bidi="en-US"/>
+        </w:rPr>
+        <w:t>.</w:t>
       </w:r>
     </w:p>
     <w:p>
       <w:pPr>
-        <w:rPr>
-          <w:lang w:val="de-AT" w:eastAsia="en-US" w:bidi="en-US"/>
-        </w:rPr>
-      </w:pPr>
-      <w:r>
-        <w:rPr>
-          <w:lang w:val="de-AT" w:eastAsia="en-US" w:bidi="en-US"/>
-        </w:rPr>
-        <w:t>Die Software verfügt auch über einige Nachteile. Es gibt nur die Möglichkeiten eines Online-Dashboard. PDF-Exports werden nicht unterstützt. Auch wenn G</w:t>
-      </w:r>
-      <w:r>
-        <w:rPr>
-          <w:lang w:val="de-AT" w:eastAsia="en-US" w:bidi="en-US"/>
-        </w:rPr>
-        <w:t>L</w:t>
-      </w:r>
-      <w:r>
-        <w:rPr>
-          <w:lang w:val="de-AT" w:eastAsia="en-US" w:bidi="en-US"/>
-        </w:rPr>
-        <w:t xml:space="preserve">S für ein kostenloses Tool ziemlich viele </w:t>
-      </w:r>
-      <w:r>
-        <w:rPr>
-          <w:rFonts w:cs="Arial"/>
-          <w:lang w:val="de-AT" w:eastAsia="en-US" w:bidi="en-US"/>
-        </w:rPr>
-        <w:t>Visualisierungsoptionen</w:t>
-      </w:r>
-      <w:r>
-        <w:rPr>
-          <w:rFonts w:cs="Arial"/>
-          <w:lang w:val="de-AT" w:eastAsia="en-US" w:bidi="en-US"/>
-        </w:rPr>
-        <w:t xml:space="preserve"> hat, schneidet es im Vergleich zu anderen Tools schlecht ab. Der größte Nachteil ist jedoch, die die schlechte Performance und die damit verbundene Geschwindigkeit. Bei intensiver Nutzung und der Verarbeitung von großen Datenmengen ist G</w:t>
-      </w:r>
-      <w:r>
-        <w:rPr>
-          <w:rFonts w:cs="Arial"/>
-          <w:lang w:val="de-AT" w:eastAsia="en-US" w:bidi="en-US"/>
-        </w:rPr>
-        <w:t>L</w:t>
-      </w:r>
-      <w:r>
-        <w:rPr>
-          <w:rFonts w:cs="Arial"/>
-          <w:lang w:val="de-AT" w:eastAsia="en-US" w:bidi="en-US"/>
-        </w:rPr>
-        <w:t>S sehr langsam</w:t>
-      </w:r>
-      <w:r>
-        <w:rPr>
-          <w:rFonts w:cs="Arial"/>
-          <w:lang w:val="de-AT" w:eastAsia="en-US" w:bidi="en-US"/>
-        </w:rPr>
-        <w:t xml:space="preserve"> [15].</w:t>
-      </w:r>
+        <w:jc w:val="left"/>
+        <w:rPr>
+          <w:lang w:eastAsia="en-US" w:bidi="en-US"/>
+        </w:rPr>
+      </w:pPr>
     </w:p>
     <w:p>
       <w:pPr>
-        <w:rPr>
-          <w:rFonts w:cs="Arial"/>
+        <w:jc w:val="left"/>
+        <w:rPr>
+          <w:b/>
+          <w:bCs/>
           <w:lang w:eastAsia="en-US" w:bidi="en-US"/>
         </w:rPr>
       </w:pPr>
+      <w:r>
+        <w:rPr>
+          <w:b/>
+          <w:bCs/>
+          <w:lang w:eastAsia="en-US" w:bidi="en-US"/>
+        </w:rPr>
+        <w:t xml:space="preserve">Die </w:t>
+      </w:r>
+      <w:r>
+        <w:rPr>
+          <w:b/>
+          <w:bCs/>
+          <w:lang w:eastAsia="en-US" w:bidi="en-US"/>
+        </w:rPr>
+        <w:t>Datenquelle</w:t>
+      </w:r>
+      <w:r>
+        <w:rPr>
+          <w:b/>
+          <w:bCs/>
+          <w:lang w:eastAsia="en-US" w:bidi="en-US"/>
+        </w:rPr>
+        <w:t xml:space="preserve">: </w:t>
+      </w:r>
+      <w:r>
+        <w:rPr>
+          <w:lang w:eastAsia="en-US" w:bidi="en-US"/>
+        </w:rPr>
+        <w:t xml:space="preserve">Die Glaubwürdigkeit </w:t>
+      </w:r>
+      <w:r>
+        <w:rPr>
+          <w:lang w:eastAsia="en-US" w:bidi="en-US"/>
+        </w:rPr>
+        <w:t>der verschiedenen Quellen</w:t>
+      </w:r>
+      <w:r>
+        <w:rPr>
+          <w:lang w:eastAsia="en-US" w:bidi="en-US"/>
+        </w:rPr>
+        <w:t xml:space="preserve"> </w:t>
+      </w:r>
+      <w:r>
+        <w:rPr>
+          <w:lang w:eastAsia="en-US" w:bidi="en-US"/>
+        </w:rPr>
+        <w:t>sollte überprüft werden</w:t>
+      </w:r>
+      <w:r>
+        <w:rPr>
+          <w:lang w:eastAsia="en-US" w:bidi="en-US"/>
+        </w:rPr>
+        <w:t xml:space="preserve">. </w:t>
+      </w:r>
+      <w:r>
+        <w:rPr>
+          <w:lang w:eastAsia="en-US" w:bidi="en-US"/>
+        </w:rPr>
+        <w:t>Es sollten nur vertrauliche Quellen wie Regierungsberichte verwendet werden.</w:t>
+      </w:r>
     </w:p>
     <w:p>
       <w:pPr>
+        <w:jc w:val="left"/>
+        <w:rPr>
+          <w:lang w:eastAsia="en-US" w:bidi="en-US"/>
+        </w:rPr>
+      </w:pPr>
+    </w:p>
+    <w:p>
+      <w:pPr>
+        <w:jc w:val="left"/>
+        <w:rPr>
+          <w:lang w:eastAsia="en-US" w:bidi="en-US"/>
+        </w:rPr>
+      </w:pPr>
+      <w:r>
+        <w:rPr>
+          <w:b/>
+          <w:bCs/>
+          <w:lang w:eastAsia="en-US" w:bidi="en-US"/>
+        </w:rPr>
+        <w:lastRenderedPageBreak/>
+        <w:t xml:space="preserve">Die </w:t>
+      </w:r>
+      <w:r>
+        <w:rPr>
+          <w:b/>
+          <w:bCs/>
+          <w:lang w:eastAsia="en-US" w:bidi="en-US"/>
+        </w:rPr>
+        <w:t>Datenintegrität</w:t>
+      </w:r>
+      <w:r>
+        <w:rPr>
+          <w:lang w:eastAsia="en-US" w:bidi="en-US"/>
+        </w:rPr>
+        <w:t>: Bei Möglichkeit sollten die Daten auf Manipulation oder Beschädigung überprüft werden und bei Unsicherheit, Daten aus verschieden Quellen vergleichen. Zum Beispiel starke Abweichung in den Daten sollten überprüft und Gründe dafür gefunden werden.</w:t>
+      </w:r>
+    </w:p>
+    <w:p>
+      <w:pPr>
+        <w:jc w:val="left"/>
+        <w:rPr>
+          <w:lang w:eastAsia="en-US" w:bidi="en-US"/>
+        </w:rPr>
+      </w:pPr>
+    </w:p>
+    <w:p>
+      <w:pPr>
+        <w:jc w:val="left"/>
+        <w:rPr>
+          <w:lang w:eastAsia="en-US" w:bidi="en-US"/>
+        </w:rPr>
+      </w:pPr>
+      <w:r>
+        <w:rPr>
+          <w:lang w:eastAsia="en-US" w:bidi="en-US"/>
+        </w:rPr>
+        <w:t xml:space="preserve">Die Aufrechterhaltung einer hohen Datenqualität ist für Unternehmen unerlässlich, um fundierte Entscheidungen </w:t>
+      </w:r>
+      <w:r>
+        <w:rPr>
+          <w:lang w:eastAsia="en-US" w:bidi="en-US"/>
+        </w:rPr>
+        <w:t>treffen zu können</w:t>
+      </w:r>
+      <w:r>
+        <w:rPr>
+          <w:lang w:eastAsia="en-US" w:bidi="en-US"/>
+        </w:rPr>
+        <w:t>. Durch eine gute Datenqualität wird die Effizienz gesteigert, da weniger manuelle Korrekturen geschehen müssen. Dies führt zu Zeitersparnissen und</w:t>
+      </w:r>
+      <w:r>
+        <w:rPr>
+          <w:lang w:eastAsia="en-US" w:bidi="en-US"/>
+        </w:rPr>
+        <w:t xml:space="preserve"> </w:t>
+      </w:r>
+      <w:r>
+        <w:rPr>
+          <w:lang w:eastAsia="en-US" w:bidi="en-US"/>
+        </w:rPr>
+        <w:t xml:space="preserve">Ressourcenschonung. Es ist wichtig das Unternehmen gewissen Datenqualitätsstandard im Vorhinein festlegen und sich auch an diese halten. </w:t>
+      </w:r>
+      <w:r>
+        <w:rPr>
+          <w:lang w:val="de-AT" w:eastAsia="en-US" w:bidi="en-US"/>
+        </w:rPr>
+        <w:t xml:space="preserve">Probleme sollten immer schnell angesprochen und bearbeitet </w:t>
+      </w:r>
+      <w:r>
+        <w:rPr>
+          <w:lang w:eastAsia="en-US" w:bidi="en-US"/>
+        </w:rPr>
+        <w:t xml:space="preserve">werden [24].  </w:t>
+      </w:r>
+    </w:p>
+    <w:p>
+      <w:pPr>
+        <w:jc w:val="left"/>
+        <w:rPr>
+          <w:lang w:eastAsia="en-US" w:bidi="en-US"/>
+        </w:rPr>
+      </w:pPr>
+    </w:p>
+    <w:p>
+      <w:pPr>
+        <w:jc w:val="left"/>
+        <w:rPr>
+          <w:lang w:val="de-AT" w:eastAsia="en-US" w:bidi="en-US"/>
+        </w:rPr>
+      </w:pPr>
+    </w:p>
+    <w:p>
+      <w:pPr>
         <w:pStyle w:val="berschrift3"/>
         <w:rPr>
-          <w:lang w:val="en-US" w:eastAsia="en-US" w:bidi="en-US"/>
-        </w:rPr>
-      </w:pPr>
-      <w:bookmarkStart w:id="23" w:name="_Toc164776474"/>
-      <w:r>
-        <w:rPr>
-          <w:lang w:val="en-US" w:eastAsia="en-US" w:bidi="en-US"/>
-        </w:rPr>
-        <w:t>Power BI</w:t>
+          <w:lang w:val="de-AT" w:eastAsia="en-US" w:bidi="en-US"/>
+        </w:rPr>
+      </w:pPr>
+      <w:bookmarkStart w:id="23" w:name="_Toc164797528"/>
+      <w:r>
+        <w:rPr>
+          <w:lang w:val="de-AT" w:eastAsia="en-US" w:bidi="en-US"/>
+        </w:rPr>
+        <w:t>Daten und Datenqualität bezüglich der Situation im Sudan</w:t>
       </w:r>
       <w:bookmarkEnd w:id="23"/>
     </w:p>
@@ -6170,171 +7006,7 @@
         <w:rPr>
           <w:lang w:val="de-AT" w:eastAsia="en-US" w:bidi="en-US"/>
         </w:rPr>
-        <w:t>Power BI wird von M</w:t>
-      </w:r>
-      <w:r>
-        <w:rPr>
-          <w:lang w:val="de-AT" w:eastAsia="en-US" w:bidi="en-US"/>
-        </w:rPr>
-        <w:t>icrosoft entwickelt. BI im Namen steht für “</w:t>
-      </w:r>
-      <w:r>
-        <w:t xml:space="preserve"> </w:t>
-      </w:r>
-      <w:r>
-        <w:rPr>
-          <w:lang w:val="de-AT" w:eastAsia="en-US" w:bidi="en-US"/>
-        </w:rPr>
-        <w:t xml:space="preserve">Business </w:t>
-      </w:r>
-      <w:proofErr w:type="spellStart"/>
-      <w:r>
-        <w:rPr>
-          <w:lang w:val="de-AT" w:eastAsia="en-US" w:bidi="en-US"/>
-        </w:rPr>
-        <w:t>Intelligence</w:t>
-      </w:r>
-      <w:proofErr w:type="spellEnd"/>
-      <w:r>
-        <w:rPr>
-          <w:lang w:val="de-AT" w:eastAsia="en-US" w:bidi="en-US"/>
-        </w:rPr>
-        <w:t xml:space="preserve">“. Genau wie Google </w:t>
-      </w:r>
-      <w:proofErr w:type="spellStart"/>
-      <w:r>
-        <w:rPr>
-          <w:lang w:val="de-AT" w:eastAsia="en-US" w:bidi="en-US"/>
-        </w:rPr>
-        <w:t>Looker</w:t>
-      </w:r>
-      <w:proofErr w:type="spellEnd"/>
-      <w:r>
-        <w:rPr>
-          <w:lang w:val="de-AT" w:eastAsia="en-US" w:bidi="en-US"/>
-        </w:rPr>
-        <w:t xml:space="preserve"> Studio, ermöglich die</w:t>
-      </w:r>
-      <w:r>
-        <w:rPr>
-          <w:lang w:val="de-AT" w:eastAsia="en-US" w:bidi="en-US"/>
-        </w:rPr>
-        <w:t>se</w:t>
-      </w:r>
-      <w:r>
-        <w:rPr>
-          <w:lang w:val="de-AT" w:eastAsia="en-US" w:bidi="en-US"/>
-        </w:rPr>
-        <w:t xml:space="preserve"> </w:t>
-      </w:r>
-      <w:r>
-        <w:rPr>
-          <w:lang w:val="de-AT" w:eastAsia="en-US" w:bidi="en-US"/>
-        </w:rPr>
-        <w:t>Software</w:t>
-      </w:r>
-      <w:r>
-        <w:rPr>
-          <w:lang w:val="de-AT" w:eastAsia="en-US" w:bidi="en-US"/>
-        </w:rPr>
-        <w:t>,</w:t>
-      </w:r>
-      <w:r>
-        <w:rPr>
-          <w:lang w:val="de-AT" w:eastAsia="en-US" w:bidi="en-US"/>
-        </w:rPr>
-        <w:t xml:space="preserve"> Daten</w:t>
-      </w:r>
-      <w:r>
-        <w:rPr>
-          <w:lang w:val="de-AT" w:eastAsia="en-US" w:bidi="en-US"/>
-        </w:rPr>
-        <w:t xml:space="preserve"> zu analysieren, zu </w:t>
-      </w:r>
-      <w:r>
-        <w:rPr>
-          <w:lang w:val="de-AT" w:eastAsia="en-US" w:bidi="en-US"/>
-        </w:rPr>
-        <w:t>visualisier</w:t>
-      </w:r>
-      <w:r>
-        <w:rPr>
-          <w:lang w:val="de-AT" w:eastAsia="en-US" w:bidi="en-US"/>
-        </w:rPr>
-        <w:t>en</w:t>
-      </w:r>
-      <w:r>
-        <w:rPr>
-          <w:lang w:val="de-AT" w:eastAsia="en-US" w:bidi="en-US"/>
-        </w:rPr>
-        <w:t xml:space="preserve"> oder zu teilen. Die </w:t>
-      </w:r>
-      <w:r>
-        <w:rPr>
-          <w:lang w:val="de-AT" w:eastAsia="en-US" w:bidi="en-US"/>
-        </w:rPr>
-        <w:t>Funktionalität</w:t>
-      </w:r>
-      <w:r>
-        <w:rPr>
-          <w:lang w:val="de-AT" w:eastAsia="en-US" w:bidi="en-US"/>
-        </w:rPr>
-        <w:t xml:space="preserve"> ermöglicht es unter anderem auch eine KI-Integration für Vorhersagen von Trends. Die </w:t>
-      </w:r>
-      <w:r>
-        <w:rPr>
-          <w:lang w:val="de-AT" w:eastAsia="en-US" w:bidi="en-US"/>
-        </w:rPr>
-        <w:t>d</w:t>
-      </w:r>
-      <w:r>
-        <w:rPr>
-          <w:lang w:val="de-AT" w:eastAsia="en-US" w:bidi="en-US"/>
-        </w:rPr>
-        <w:t>rei Hauptkom</w:t>
-      </w:r>
-      <w:r>
-        <w:rPr>
-          <w:lang w:val="de-AT" w:eastAsia="en-US" w:bidi="en-US"/>
-        </w:rPr>
-        <w:t>p</w:t>
-      </w:r>
-      <w:r>
-        <w:rPr>
-          <w:lang w:val="de-AT" w:eastAsia="en-US" w:bidi="en-US"/>
-        </w:rPr>
-        <w:t>onenten von Power-BI</w:t>
-      </w:r>
-      <w:r>
-        <w:rPr>
-          <w:lang w:val="de-AT" w:eastAsia="en-US" w:bidi="en-US"/>
-        </w:rPr>
-        <w:t xml:space="preserve"> sind die Windows-Desktopanwendung namens Power BI Desktop, der Online-SaaS-Dienst namens Power BI-Dienst und die Mobile Power BI-Apps für Windows-, iOS- und Android-Geräte </w:t>
-      </w:r>
-      <w:r>
-        <w:rPr>
-          <w:rFonts w:ascii="Segoe UI" w:hAnsi="Segoe UI" w:cs="Segoe UI"/>
-          <w:color w:val="0D0D0D"/>
-          <w:shd w:val="clear" w:color="auto" w:fill="FFFFFF"/>
-        </w:rPr>
-        <w:t>[</w:t>
-      </w:r>
-      <w:r>
-        <w:t>16</w:t>
-      </w:r>
-      <w:r>
-        <w:rPr>
-          <w:rFonts w:ascii="Segoe UI" w:hAnsi="Segoe UI" w:cs="Segoe UI"/>
-          <w:color w:val="0D0D0D"/>
-          <w:shd w:val="clear" w:color="auto" w:fill="FFFFFF"/>
-        </w:rPr>
-        <w:t>]</w:t>
-      </w:r>
-      <w:r>
-        <w:rPr>
-          <w:lang w:val="de-AT" w:eastAsia="en-US" w:bidi="en-US"/>
-        </w:rPr>
-        <w:t>.</w:t>
+        <w:t>Wenn es darum geht Daten für die Situation im Sudan zu finden, ist es zuerst wichtig festzulegen welche Daten von Nutzen sind und welche für die Situationsanalyse nicht zu gebrauchen sind</w:t>
       </w:r>
     </w:p>
     <w:p>
@@ -6358,1370 +7030,7 @@
           <w:bCs/>
           <w:lang w:val="de-AT" w:eastAsia="en-US" w:bidi="en-US"/>
         </w:rPr>
-        <w:t xml:space="preserve">Vorteile von </w:t>
-      </w:r>
-      <w:r>
-        <w:rPr>
-          <w:b/>
-          <w:bCs/>
-          <w:lang w:val="de-AT" w:eastAsia="en-US" w:bidi="en-US"/>
-        </w:rPr>
-        <w:t>Power BI</w:t>
-      </w:r>
-      <w:r>
-        <w:rPr>
-          <w:b/>
-          <w:bCs/>
-          <w:lang w:val="de-AT" w:eastAsia="en-US" w:bidi="en-US"/>
-        </w:rPr>
-        <w:t>:</w:t>
-      </w:r>
-    </w:p>
-    <w:p>
-      <w:pPr>
-        <w:rPr>
-          <w:lang w:val="de-AT" w:eastAsia="en-US" w:bidi="en-US"/>
-        </w:rPr>
-      </w:pPr>
-      <w:r>
-        <w:rPr>
-          <w:lang w:val="de-AT" w:eastAsia="en-US" w:bidi="en-US"/>
-        </w:rPr>
-        <w:t xml:space="preserve">Power-BI ist im Vergleich zu den anderen BI-Software ziemlich kostengünstig. Die Software bietet verschiedenen Lizenzmodelle. Starten tut der Preis bei ca. 20€ pro. </w:t>
-      </w:r>
-      <w:r>
-        <w:rPr>
-          <w:lang w:val="de-AT" w:eastAsia="en-US" w:bidi="en-US"/>
-        </w:rPr>
-        <w:t>Es ist möglich mit Hilfe der DAX-</w:t>
-      </w:r>
-      <w:r>
-        <w:rPr>
-          <w:lang w:val="de-AT" w:eastAsia="en-US" w:bidi="en-US"/>
-        </w:rPr>
-        <w:t>Funktionen</w:t>
-      </w:r>
-      <w:r>
-        <w:rPr>
-          <w:lang w:val="de-AT" w:eastAsia="en-US" w:bidi="en-US"/>
-        </w:rPr>
-        <w:t xml:space="preserve"> fast jedes Datenproblem zu lösen. Entwicklern ist es dadurch möglich benutzerdefinierte Visualisierungen zu erstellen</w:t>
-      </w:r>
-      <w:r>
-        <w:rPr>
-          <w:lang w:val="de-AT" w:eastAsia="en-US" w:bidi="en-US"/>
-        </w:rPr>
-        <w:t xml:space="preserve"> </w:t>
-      </w:r>
-      <w:r>
-        <w:rPr>
-          <w:lang w:val="de-AT" w:eastAsia="en-US" w:bidi="en-US"/>
-        </w:rPr>
-        <w:t>User. Neben der Vielzahl an Datenverbi</w:t>
-      </w:r>
-      <w:r>
-        <w:rPr>
-          <w:lang w:val="de-AT" w:eastAsia="en-US" w:bidi="en-US"/>
-        </w:rPr>
-        <w:t>n</w:t>
-      </w:r>
-      <w:r>
-        <w:rPr>
-          <w:lang w:val="de-AT" w:eastAsia="en-US" w:bidi="en-US"/>
-        </w:rPr>
-        <w:t xml:space="preserve">dungen wird die Software auch ständig </w:t>
-      </w:r>
-      <w:r>
-        <w:rPr>
-          <w:lang w:val="de-AT" w:eastAsia="en-US" w:bidi="en-US"/>
-        </w:rPr>
-        <w:t>aktualisiert</w:t>
-      </w:r>
-      <w:r>
-        <w:rPr>
-          <w:lang w:val="de-AT" w:eastAsia="en-US" w:bidi="en-US"/>
-        </w:rPr>
-        <w:t xml:space="preserve"> [</w:t>
-      </w:r>
-      <w:r>
-        <w:rPr>
-          <w:lang w:val="de-AT" w:eastAsia="en-US" w:bidi="en-US"/>
-        </w:rPr>
-        <w:t>1</w:t>
-      </w:r>
-      <w:r>
-        <w:rPr>
-          <w:lang w:val="de-AT" w:eastAsia="en-US" w:bidi="en-US"/>
-        </w:rPr>
-        <w:t>7</w:t>
-      </w:r>
-      <w:r>
-        <w:rPr>
-          <w:lang w:val="de-AT" w:eastAsia="en-US" w:bidi="en-US"/>
-        </w:rPr>
-        <w:t xml:space="preserve">]. </w:t>
-      </w:r>
-    </w:p>
-    <w:p>
-      <w:pPr>
-        <w:rPr>
-          <w:b/>
-          <w:bCs/>
-          <w:lang w:val="de-AT" w:eastAsia="en-US" w:bidi="en-US"/>
-        </w:rPr>
-      </w:pPr>
-    </w:p>
-    <w:p>
-      <w:pPr>
-        <w:rPr>
-          <w:b/>
-          <w:bCs/>
-          <w:lang w:val="de-AT" w:eastAsia="en-US" w:bidi="en-US"/>
-        </w:rPr>
-      </w:pPr>
-      <w:r>
-        <w:rPr>
-          <w:b/>
-          <w:bCs/>
-          <w:lang w:val="de-AT" w:eastAsia="en-US" w:bidi="en-US"/>
-        </w:rPr>
-        <w:t xml:space="preserve">Nachteile von </w:t>
-      </w:r>
-      <w:r>
-        <w:rPr>
-          <w:b/>
-          <w:bCs/>
-          <w:lang w:val="de-AT" w:eastAsia="en-US" w:bidi="en-US"/>
-        </w:rPr>
-        <w:t>Power BI</w:t>
-      </w:r>
-      <w:r>
-        <w:rPr>
-          <w:b/>
-          <w:bCs/>
-          <w:lang w:val="de-AT" w:eastAsia="en-US" w:bidi="en-US"/>
-        </w:rPr>
-        <w:t>:</w:t>
-      </w:r>
-    </w:p>
-    <w:p>
-      <w:pPr>
-        <w:rPr>
-          <w:lang w:val="de-AT" w:eastAsia="en-US" w:bidi="en-US"/>
-        </w:rPr>
-      </w:pPr>
-      <w:r>
-        <w:rPr>
-          <w:lang w:val="de-AT" w:eastAsia="en-US" w:bidi="en-US"/>
-        </w:rPr>
-        <w:lastRenderedPageBreak/>
-        <w:t>Um Power BI Premium zu nutzen, reicht der Basis preis nicht. Die Premium Version kostet ca. 4700 € pro Monat.</w:t>
-      </w:r>
-      <w:r>
-        <w:rPr>
-          <w:lang w:val="de-AT" w:eastAsia="en-US" w:bidi="en-US"/>
-        </w:rPr>
-        <w:t xml:space="preserve"> </w:t>
-      </w:r>
-      <w:r>
-        <w:rPr>
-          <w:lang w:val="de-AT" w:eastAsia="en-US" w:bidi="en-US"/>
-        </w:rPr>
-        <w:t>Dadurch erhält man Zugriff auf die Funktionen wie die Maschine-Learning-Funktionen im vollen Ausmaß.</w:t>
-      </w:r>
-      <w:r>
-        <w:rPr>
-          <w:lang w:val="de-AT" w:eastAsia="en-US" w:bidi="en-US"/>
-        </w:rPr>
-        <w:t xml:space="preserve"> Ein weiteren Nachteile ist die steile Lernkurve. Viele Funktionen die Power B anbietet werden kaum genutzt, da diese sehr komplex sind. Ohne Vorkenntnisse ist dies ein komplexer Prozess der viel Zeit in Anspruch nimmt. DAX-Funktionen, die benötigt werden, um Berechnungen durchzuführen erfordert Vorkenntnisse vom Programm. Im Allgemeinen ist Power Bi nicht für jemandem zu empfehlen der sich im Microsoft-Ökosystem nicht auskennt</w:t>
-      </w:r>
-      <w:r>
-        <w:rPr>
-          <w:lang w:val="de-AT" w:eastAsia="en-US" w:bidi="en-US"/>
-        </w:rPr>
-        <w:t xml:space="preserve"> [</w:t>
-      </w:r>
-      <w:r>
-        <w:rPr>
-          <w:lang w:val="de-AT" w:eastAsia="en-US" w:bidi="en-US"/>
-        </w:rPr>
-        <w:t>18</w:t>
-      </w:r>
-      <w:r>
-        <w:rPr>
-          <w:lang w:val="de-AT" w:eastAsia="en-US" w:bidi="en-US"/>
-        </w:rPr>
-        <w:t>]</w:t>
-      </w:r>
-      <w:r>
-        <w:rPr>
-          <w:lang w:val="de-AT" w:eastAsia="en-US" w:bidi="en-US"/>
-        </w:rPr>
-        <w:t>.</w:t>
-      </w:r>
-    </w:p>
-    <w:p>
-      <w:pPr>
-        <w:rPr>
-          <w:lang w:val="de-AT" w:eastAsia="en-US" w:bidi="en-US"/>
-        </w:rPr>
-      </w:pPr>
-    </w:p>
-    <w:p>
-      <w:pPr>
-        <w:pStyle w:val="berschrift3"/>
-        <w:rPr>
-          <w:lang w:val="en-US" w:eastAsia="en-US" w:bidi="en-US"/>
-        </w:rPr>
-      </w:pPr>
-      <w:bookmarkStart w:id="24" w:name="_Toc164776475"/>
-      <w:r>
-        <w:rPr>
-          <w:lang w:val="en-US" w:eastAsia="en-US" w:bidi="en-US"/>
-        </w:rPr>
-        <w:t>Tableau</w:t>
-      </w:r>
-      <w:bookmarkEnd w:id="24"/>
-    </w:p>
-    <w:p>
-      <w:pPr>
-        <w:rPr>
-          <w:lang w:val="de-AT" w:eastAsia="en-US" w:bidi="en-US"/>
-        </w:rPr>
-      </w:pPr>
-      <w:r>
-        <w:rPr>
-          <w:lang w:val="de-AT" w:eastAsia="en-US" w:bidi="en-US"/>
-        </w:rPr>
-        <w:t xml:space="preserve">Auch Tableau ist eine Softwareplattform die es ermöglich Daten zu analysieren und zu visualisieren. Es richtet sich an Unternehmen, Regierungsbehörden oder gemeinnützige Organisationen. Es ist sehr Benutzer freundlich und auch für Anfänger leicht verständlich. </w:t>
-      </w:r>
-      <w:r>
-        <w:rPr>
-          <w:lang w:val="de-AT" w:eastAsia="en-US" w:bidi="en-US"/>
-        </w:rPr>
-        <w:t xml:space="preserve">Es möglich den Benutzer interaktive Dashboards zu erstellen. Es bietet außerdem verschiedene Produkte an. Darunter Tableau Desktop, welches für die Erstellung von </w:t>
-      </w:r>
-      <w:r>
-        <w:rPr>
-          <w:lang w:val="de-AT" w:eastAsia="en-US" w:bidi="en-US"/>
-        </w:rPr>
-        <w:t>Visualisierungen und Analysen</w:t>
-      </w:r>
-      <w:r>
-        <w:rPr>
-          <w:lang w:val="de-AT" w:eastAsia="en-US" w:bidi="en-US"/>
-        </w:rPr>
-        <w:t xml:space="preserve"> auf dem Desktop gedacht ist oder Tableau Server welches zur Bereitstellung und gemeinsamen Nutzung von Dashboards in einer Organisation gedacht ist. Weiters besteht auch die Möglichkeit der Nutzung von Tableau Online für die Veröffentlichung von Dashboards</w:t>
-      </w:r>
-      <w:r>
-        <w:rPr>
-          <w:lang w:val="de-AT" w:eastAsia="en-US" w:bidi="en-US"/>
-        </w:rPr>
-        <w:t xml:space="preserve"> [19]</w:t>
-      </w:r>
-      <w:r>
-        <w:rPr>
-          <w:lang w:val="de-AT" w:eastAsia="en-US" w:bidi="en-US"/>
-        </w:rPr>
-        <w:t xml:space="preserve">. </w:t>
-      </w:r>
-    </w:p>
-    <w:p>
-      <w:pPr>
-        <w:rPr>
-          <w:lang w:val="de-AT" w:eastAsia="en-US" w:bidi="en-US"/>
-        </w:rPr>
-      </w:pPr>
-    </w:p>
-    <w:p>
-      <w:pPr>
-        <w:rPr>
-          <w:b/>
-          <w:bCs/>
-          <w:lang w:val="de-AT" w:eastAsia="en-US" w:bidi="en-US"/>
-        </w:rPr>
-      </w:pPr>
-      <w:r>
-        <w:rPr>
-          <w:b/>
-          <w:bCs/>
-          <w:lang w:val="de-AT" w:eastAsia="en-US" w:bidi="en-US"/>
-        </w:rPr>
-        <w:t xml:space="preserve">Vorteile von </w:t>
-      </w:r>
-      <w:r>
-        <w:rPr>
-          <w:b/>
-          <w:bCs/>
-          <w:lang w:val="de-AT" w:eastAsia="en-US" w:bidi="en-US"/>
-        </w:rPr>
-        <w:t>Tableau</w:t>
-      </w:r>
-      <w:r>
-        <w:rPr>
-          <w:b/>
-          <w:bCs/>
-          <w:lang w:val="de-AT" w:eastAsia="en-US" w:bidi="en-US"/>
-        </w:rPr>
-        <w:t>:</w:t>
-      </w:r>
-    </w:p>
-    <w:p>
-      <w:pPr>
-        <w:rPr>
-          <w:lang w:val="de-AT" w:eastAsia="en-US" w:bidi="en-US"/>
-        </w:rPr>
-      </w:pPr>
-      <w:r>
-        <w:rPr>
-          <w:lang w:val="de-AT" w:eastAsia="en-US" w:bidi="en-US"/>
-        </w:rPr>
-        <w:t>T</w:t>
-      </w:r>
-      <w:r>
-        <w:rPr>
-          <w:lang w:val="de-AT" w:eastAsia="en-US" w:bidi="en-US"/>
-        </w:rPr>
-        <w:t>a</w:t>
-      </w:r>
-      <w:r>
-        <w:rPr>
-          <w:lang w:val="de-AT" w:eastAsia="en-US" w:bidi="en-US"/>
-        </w:rPr>
-        <w:t>bl</w:t>
-      </w:r>
-      <w:r>
-        <w:rPr>
-          <w:lang w:val="de-AT" w:eastAsia="en-US" w:bidi="en-US"/>
-        </w:rPr>
-        <w:t>e</w:t>
-      </w:r>
-      <w:r>
-        <w:rPr>
-          <w:lang w:val="de-AT" w:eastAsia="en-US" w:bidi="en-US"/>
-        </w:rPr>
-        <w:t>au</w:t>
-      </w:r>
-      <w:r>
-        <w:rPr>
-          <w:lang w:val="de-AT" w:eastAsia="en-US" w:bidi="en-US"/>
-        </w:rPr>
-        <w:t xml:space="preserve"> verfügt über eine sehr aktive Community, die aus Benutzern und Entwicklern besteht. Dadurch findet man für fast jedes Problem sofort eine Lösung. Es </w:t>
-      </w:r>
-      <w:r>
-        <w:rPr>
-          <w:lang w:val="de-AT" w:eastAsia="en-US" w:bidi="en-US"/>
-        </w:rPr>
-        <w:t>besitzt</w:t>
-      </w:r>
-      <w:r>
-        <w:rPr>
-          <w:lang w:val="de-AT" w:eastAsia="en-US" w:bidi="en-US"/>
-        </w:rPr>
-        <w:t xml:space="preserve"> eine benutzerfreu</w:t>
-      </w:r>
-      <w:r>
-        <w:rPr>
-          <w:lang w:val="de-AT" w:eastAsia="en-US" w:bidi="en-US"/>
-        </w:rPr>
-        <w:t>n</w:t>
-      </w:r>
-      <w:r>
-        <w:rPr>
-          <w:lang w:val="de-AT" w:eastAsia="en-US" w:bidi="en-US"/>
-        </w:rPr>
-        <w:t>dliche Oberfläche die durch Drag-and Drop-Oberfläche zu bedienen ist</w:t>
-      </w:r>
-      <w:r>
-        <w:rPr>
-          <w:lang w:val="de-AT" w:eastAsia="en-US" w:bidi="en-US"/>
-        </w:rPr>
-        <w:t xml:space="preserve"> </w:t>
-      </w:r>
-      <w:r>
-        <w:rPr>
-          <w:rFonts w:ascii="Segoe UI" w:hAnsi="Segoe UI" w:cs="Segoe UI"/>
-          <w:color w:val="0D0D0D"/>
-          <w:shd w:val="clear" w:color="auto" w:fill="FFFFFF"/>
-        </w:rPr>
-        <w:t>[</w:t>
-      </w:r>
-      <w:hyperlink r:id="rId17" w:tgtFrame="_new" w:history="1">
-        <w:r>
-          <w:rPr>
-            <w:rStyle w:val="Hyperlink"/>
-            <w:rFonts w:ascii="Segoe UI" w:eastAsia="Arial" w:hAnsi="Segoe UI" w:cs="Segoe UI"/>
-            <w:bdr w:val="single" w:sz="2" w:space="0" w:color="E3E3E3" w:frame="1"/>
-            <w:shd w:val="clear" w:color="auto" w:fill="FFFFFF"/>
-          </w:rPr>
-          <w:t>22</w:t>
-        </w:r>
-      </w:hyperlink>
-      <w:r>
-        <w:rPr>
-          <w:rFonts w:ascii="Segoe UI" w:hAnsi="Segoe UI" w:cs="Segoe UI"/>
-          <w:color w:val="0D0D0D"/>
-          <w:shd w:val="clear" w:color="auto" w:fill="FFFFFF"/>
-        </w:rPr>
-        <w:t>]</w:t>
-      </w:r>
-      <w:r>
-        <w:rPr>
-          <w:lang w:val="de-AT" w:eastAsia="en-US" w:bidi="en-US"/>
-        </w:rPr>
-        <w:t xml:space="preserve">. </w:t>
-      </w:r>
-      <w:r>
-        <w:rPr>
-          <w:lang w:val="de-AT" w:eastAsia="en-US" w:bidi="en-US"/>
-        </w:rPr>
-        <w:t xml:space="preserve">Auch wenn es etwas Zeit in Anspruch nimmt große Datenmengen hochzuladen, kann man die Daten ohne Leistungsproblem verarbeiten. Es ist möglich komplexe Datenmodelle zu erstellen. Es können Programmiersprachen wie R, Python oder SQL verwendet werden, um fortgeschrittene statistische Module zu erstellen. Auch was die Kosten angeht, ist Tableau wettbewerbsfähig. Die Viewer-Lizenz gibt es bereits ab 15 € und die Creator-Lizenz gibt es im </w:t>
-      </w:r>
-      <w:r>
-        <w:rPr>
-          <w:lang w:val="de-AT" w:eastAsia="en-US" w:bidi="en-US"/>
-        </w:rPr>
-        <w:t>Abo für 75 € monatlich</w:t>
-      </w:r>
-      <w:r>
-        <w:rPr>
-          <w:lang w:val="de-AT" w:eastAsia="en-US" w:bidi="en-US"/>
-        </w:rPr>
-        <w:t xml:space="preserve"> </w:t>
-      </w:r>
-      <w:r>
-        <w:rPr>
-          <w:lang w:val="de-AT" w:eastAsia="en-US" w:bidi="en-US"/>
-        </w:rPr>
-        <w:t>[20]</w:t>
-      </w:r>
-      <w:r>
-        <w:rPr>
-          <w:lang w:val="de-AT" w:eastAsia="en-US" w:bidi="en-US"/>
-        </w:rPr>
-        <w:t>.</w:t>
-      </w:r>
-    </w:p>
-    <w:p>
-      <w:pPr>
-        <w:rPr>
-          <w:b/>
-          <w:bCs/>
-          <w:lang w:val="de-AT" w:eastAsia="en-US" w:bidi="en-US"/>
-        </w:rPr>
-      </w:pPr>
-    </w:p>
-    <w:p>
-      <w:pPr>
-        <w:rPr>
-          <w:b/>
-          <w:bCs/>
-          <w:lang w:val="de-AT" w:eastAsia="en-US" w:bidi="en-US"/>
-        </w:rPr>
-      </w:pPr>
-      <w:r>
-        <w:rPr>
-          <w:b/>
-          <w:bCs/>
-          <w:lang w:val="de-AT" w:eastAsia="en-US" w:bidi="en-US"/>
-        </w:rPr>
-        <w:t xml:space="preserve">Nachteile von </w:t>
-      </w:r>
-      <w:r>
-        <w:rPr>
-          <w:b/>
-          <w:bCs/>
-          <w:lang w:val="de-AT" w:eastAsia="en-US" w:bidi="en-US"/>
-        </w:rPr>
-        <w:t>Tableau</w:t>
-      </w:r>
-      <w:r>
-        <w:rPr>
-          <w:b/>
-          <w:bCs/>
-          <w:lang w:val="de-AT" w:eastAsia="en-US" w:bidi="en-US"/>
-        </w:rPr>
-        <w:t>:</w:t>
-      </w:r>
-    </w:p>
-    <w:p>
-      <w:pPr>
-        <w:rPr>
-          <w:b/>
-          <w:bCs/>
-          <w:lang w:val="de-AT" w:eastAsia="en-US" w:bidi="en-US"/>
-        </w:rPr>
-      </w:pPr>
-    </w:p>
-    <w:p>
-      <w:pPr>
-        <w:rPr>
-          <w:lang w:eastAsia="en-US" w:bidi="en-US"/>
-        </w:rPr>
-      </w:pPr>
-      <w:r>
-        <w:rPr>
-          <w:lang w:val="de-AT" w:eastAsia="en-US" w:bidi="en-US"/>
-        </w:rPr>
-        <w:t xml:space="preserve">Im Vergleich zu den anderen bereits </w:t>
-      </w:r>
-      <w:r>
-        <w:rPr>
-          <w:lang w:val="de-AT" w:eastAsia="en-US" w:bidi="en-US"/>
-        </w:rPr>
-        <w:t>erwähnten Dashboard-Tool bietet Tableau nur eine kostenlose Version für Studenten an. Auch hat man bei Tableau ein</w:t>
-      </w:r>
-      <w:r>
-        <w:rPr>
-          <w:lang w:val="de-AT" w:eastAsia="en-US" w:bidi="en-US"/>
-        </w:rPr>
-        <w:t xml:space="preserve"> steile Lernkurve, insbesondere bei fortgeschrittenen Funktionen und komplexen Analysen. </w:t>
-      </w:r>
-      <w:r>
-        <w:rPr>
-          <w:lang w:val="de-AT" w:eastAsia="en-US" w:bidi="en-US"/>
-        </w:rPr>
-        <w:t>Tableau kann bei großen Datensätzen oder komplexen Berechnungen Leistungsprobleme haben, was den Analyseprozess verlangsamen kann.</w:t>
-      </w:r>
-      <w:r>
-        <w:rPr>
-          <w:lang w:val="de-AT" w:eastAsia="en-US" w:bidi="en-US"/>
-        </w:rPr>
-        <w:t xml:space="preserve"> </w:t>
-      </w:r>
-      <w:r>
-        <w:rPr>
-          <w:lang w:val="de-AT" w:eastAsia="en-US" w:bidi="en-US"/>
-        </w:rPr>
-        <w:t xml:space="preserve">Tableau ist bei der Verarbeitung von Echtzeitdaten </w:t>
-      </w:r>
-      <w:r>
-        <w:rPr>
-          <w:lang w:val="de-AT" w:eastAsia="en-US" w:bidi="en-US"/>
-        </w:rPr>
-        <w:lastRenderedPageBreak/>
-        <w:t>oder Streaming-Datenquellen möglicherweise nicht so effektiv wie andere Tools, die speziell für die Verarbeitung von Echtzeitdaten entwickelt wurden</w:t>
-      </w:r>
-      <w:r>
-        <w:rPr>
-          <w:lang w:val="de-AT" w:eastAsia="en-US" w:bidi="en-US"/>
-        </w:rPr>
-        <w:t xml:space="preserve"> [</w:t>
-      </w:r>
-      <w:r>
-        <w:rPr>
-          <w:lang w:val="de-AT" w:eastAsia="en-US" w:bidi="en-US"/>
-        </w:rPr>
-        <w:t>20</w:t>
-      </w:r>
-      <w:r>
-        <w:rPr>
-          <w:lang w:val="de-AT" w:eastAsia="en-US" w:bidi="en-US"/>
-        </w:rPr>
-        <w:t>]</w:t>
-      </w:r>
-      <w:r>
-        <w:rPr>
-          <w:lang w:val="de-AT" w:eastAsia="en-US" w:bidi="en-US"/>
-        </w:rPr>
-        <w:t>.</w:t>
-      </w:r>
-    </w:p>
-    <w:p>
-      <w:pPr>
-        <w:rPr>
-          <w:lang w:val="de-AT" w:eastAsia="en-US" w:bidi="en-US"/>
-        </w:rPr>
-      </w:pPr>
-    </w:p>
-    <w:p>
-      <w:pPr>
-        <w:pStyle w:val="berschrift3"/>
-        <w:rPr>
-          <w:lang w:val="en-US" w:eastAsia="en-US" w:bidi="en-US"/>
-        </w:rPr>
-      </w:pPr>
-      <w:bookmarkStart w:id="25" w:name="_Toc164776476"/>
-      <w:proofErr w:type="spellStart"/>
-      <w:r>
-        <w:rPr>
-          <w:lang w:val="en-US" w:eastAsia="en-US" w:bidi="en-US"/>
-        </w:rPr>
-        <w:t>Implementierungsentscheidung</w:t>
-      </w:r>
-      <w:bookmarkEnd w:id="25"/>
-      <w:proofErr w:type="spellEnd"/>
-    </w:p>
-    <w:p>
-      <w:pPr>
-        <w:rPr>
-          <w:rFonts w:cs="Arial"/>
-          <w:lang w:eastAsia="en-US" w:bidi="en-US"/>
-        </w:rPr>
-      </w:pPr>
-      <w:r>
-        <w:rPr>
-          <w:rFonts w:cs="Arial"/>
-          <w:lang w:eastAsia="en-US" w:bidi="en-US"/>
-        </w:rPr>
-        <w:t xml:space="preserve">Nach der Beschreibung der verschiedenen Tools und die Aufzählung von Vor- und Nachteilen. Ist schnell zu erkennen, dass die Entscheidung für ein Tool bestimmtes Tool schwer ist. Alle Tools bringen viele Vorteile und die damit verbundenen Nachteile mit sich. Für Google </w:t>
-      </w:r>
-      <w:proofErr w:type="spellStart"/>
-      <w:r>
-        <w:rPr>
-          <w:rFonts w:cs="Arial"/>
-          <w:lang w:eastAsia="en-US" w:bidi="en-US"/>
-        </w:rPr>
-        <w:t>Looker</w:t>
-      </w:r>
-      <w:proofErr w:type="spellEnd"/>
-      <w:r>
-        <w:rPr>
-          <w:rFonts w:cs="Arial"/>
-          <w:lang w:eastAsia="en-US" w:bidi="en-US"/>
-        </w:rPr>
-        <w:t xml:space="preserve"> Studio spricht natürlich der Preis, auch die Integration in ein bereits vorhandenes Google-System wäre ziemlich einfach, jedoch würde die langsame Geschwindigkeit der Verarbeitung für große Unternehmen und sehr vielen Datensätzen nicht ausreichen. Was Power Bi und Tableau angeht, so sind diese zwei Tools ziemlich gleich auf. Power BI hat </w:t>
-      </w:r>
-      <w:r>
-        <w:rPr>
-          <w:rFonts w:cs="Arial"/>
-          <w:lang w:eastAsia="en-US" w:bidi="en-US"/>
-        </w:rPr>
-        <w:t>den</w:t>
-      </w:r>
-      <w:r>
-        <w:rPr>
-          <w:rFonts w:cs="Arial"/>
-          <w:lang w:eastAsia="en-US" w:bidi="en-US"/>
-        </w:rPr>
-        <w:t xml:space="preserve"> großen Vorteil </w:t>
-      </w:r>
-      <w:r>
-        <w:rPr>
-          <w:rFonts w:cs="Arial"/>
-          <w:lang w:eastAsia="en-US" w:bidi="en-US"/>
-        </w:rPr>
-        <w:t>der einfachen Implementierung</w:t>
-      </w:r>
-      <w:r>
-        <w:rPr>
-          <w:rFonts w:cs="Arial"/>
-          <w:lang w:eastAsia="en-US" w:bidi="en-US"/>
-        </w:rPr>
-        <w:t xml:space="preserve"> in ein Microsoft System. Beide Tools </w:t>
-      </w:r>
-      <w:r>
-        <w:rPr>
-          <w:rFonts w:cs="Arial"/>
-          <w:lang w:eastAsia="en-US" w:bidi="en-US"/>
-        </w:rPr>
-        <w:t xml:space="preserve">bieten die Möglichkeit der Datenvisaliesierung und -analyse an, eine einfach Datenanbindung und Transformation und die überzeugende </w:t>
-      </w:r>
-      <w:r>
-        <w:rPr>
-          <w:rFonts w:cs="Arial"/>
-          <w:lang w:eastAsia="en-US" w:bidi="en-US"/>
-        </w:rPr>
-        <w:t>Benutzerfreundlichkeit</w:t>
-      </w:r>
-      <w:r>
-        <w:rPr>
-          <w:rFonts w:cs="Arial"/>
-          <w:lang w:eastAsia="en-US" w:bidi="en-US"/>
-        </w:rPr>
-        <w:t xml:space="preserve">. Was die Kosten angeht so scheint ist Power Bi mit seine Basis-Lizenz billiger als Tableau, jedoch sieht man schnell, dass dieser Preis von dem Abonnement abhängig ist und kann auch schnell im vierstelligen Bereich liegen. </w:t>
-      </w:r>
-    </w:p>
-    <w:p>
-      <w:pPr>
-        <w:rPr>
-          <w:rFonts w:cs="Arial"/>
-          <w:lang w:eastAsia="en-US" w:bidi="en-US"/>
-        </w:rPr>
-      </w:pPr>
-    </w:p>
-    <w:p>
-      <w:pPr>
-        <w:rPr>
-          <w:rFonts w:cs="Arial"/>
-          <w:b/>
-          <w:bCs/>
-          <w:lang w:eastAsia="en-US" w:bidi="en-US"/>
-        </w:rPr>
-      </w:pPr>
-      <w:r>
-        <w:rPr>
-          <w:rFonts w:cs="Arial"/>
-          <w:b/>
-          <w:bCs/>
-          <w:lang w:eastAsia="en-US" w:bidi="en-US"/>
-        </w:rPr>
-        <w:t>Fazit:</w:t>
-      </w:r>
-    </w:p>
-    <w:p>
-      <w:pPr>
-        <w:rPr>
-          <w:rFonts w:cs="Arial"/>
-          <w:lang w:eastAsia="en-US" w:bidi="en-US"/>
-        </w:rPr>
-      </w:pPr>
-      <w:r>
-        <w:rPr>
-          <w:rFonts w:cs="Arial"/>
-          <w:lang w:eastAsia="en-US" w:bidi="en-US"/>
-        </w:rPr>
-        <w:t>Power Bi überzeugt mit den niedrigen Einführungskosten</w:t>
-      </w:r>
-      <w:r>
-        <w:rPr>
-          <w:rFonts w:cs="Arial"/>
-          <w:lang w:eastAsia="en-US" w:bidi="en-US"/>
-        </w:rPr>
-        <w:t xml:space="preserve"> und des kostenlosen Einstiegs über Power Bi Desktop eine Möglichkeit der </w:t>
-      </w:r>
-      <w:r>
-        <w:rPr>
-          <w:rFonts w:cs="Arial"/>
-          <w:lang w:eastAsia="en-US" w:bidi="en-US"/>
-        </w:rPr>
-        <w:t>schnellen Datenanalyse zu widmen. Liegt der Fokus jedoch auf die visuelle Datenanalyse und der Verwendung von eigenen Servern hat Tableau die Nase vorn. Wichtig ist zu Wissen, dass die Entscheidung für ein Tool von den Unternehmen und den Benutzern abhängig ist und auch, wofür es gebraucht wird. Da der Hauptunterschied dieser zwei Softwares ist, dass Tableau eine On-</w:t>
-      </w:r>
-      <w:proofErr w:type="spellStart"/>
-      <w:r>
-        <w:rPr>
-          <w:rFonts w:cs="Arial"/>
-          <w:lang w:eastAsia="en-US" w:bidi="en-US"/>
-        </w:rPr>
-        <w:t>Premise</w:t>
-      </w:r>
-      <w:proofErr w:type="spellEnd"/>
-      <w:r>
-        <w:rPr>
-          <w:rFonts w:cs="Arial"/>
-          <w:lang w:eastAsia="en-US" w:bidi="en-US"/>
-        </w:rPr>
-        <w:t xml:space="preserve"> Lösung unterstützt, wird in dieser Arbeit mit Tableau gearbeitet. Die On-</w:t>
-      </w:r>
-      <w:proofErr w:type="spellStart"/>
-      <w:r>
-        <w:rPr>
-          <w:rFonts w:cs="Arial"/>
-          <w:lang w:eastAsia="en-US" w:bidi="en-US"/>
-        </w:rPr>
-        <w:t>Premise</w:t>
-      </w:r>
-      <w:proofErr w:type="spellEnd"/>
-      <w:r>
-        <w:rPr>
-          <w:rFonts w:cs="Arial"/>
-          <w:lang w:eastAsia="en-US" w:bidi="en-US"/>
-        </w:rPr>
-        <w:t xml:space="preserve"> Funktion ermöglich es Unternehmen innerhalb der eigenen Infrastruktur Dashboards zu hosten und zu verwalten [2</w:t>
-      </w:r>
-      <w:r>
-        <w:rPr>
-          <w:rFonts w:cs="Arial"/>
-          <w:lang w:eastAsia="en-US" w:bidi="en-US"/>
-        </w:rPr>
-        <w:t>1].</w:t>
-      </w:r>
-      <w:r>
-        <w:rPr>
-          <w:rFonts w:cs="Arial"/>
-          <w:lang w:eastAsia="en-US" w:bidi="en-US"/>
-        </w:rPr>
-        <w:t xml:space="preserve"> </w:t>
-      </w:r>
-    </w:p>
-    <w:p>
-      <w:pPr>
-        <w:rPr>
-          <w:rFonts w:cs="Arial"/>
-          <w:lang w:val="de-AT" w:eastAsia="en-US" w:bidi="en-US"/>
-        </w:rPr>
-      </w:pPr>
-    </w:p>
-    <w:p>
-      <w:pPr>
-        <w:pStyle w:val="berschrift2"/>
-        <w:rPr>
-          <w:lang w:val="en-US" w:eastAsia="en-US" w:bidi="en-US"/>
-        </w:rPr>
-      </w:pPr>
-      <w:bookmarkStart w:id="26" w:name="_Toc164776477"/>
-      <w:proofErr w:type="spellStart"/>
-      <w:r>
-        <w:rPr>
-          <w:lang w:val="en-US" w:eastAsia="en-US" w:bidi="en-US"/>
-        </w:rPr>
-        <w:t>Daten</w:t>
-      </w:r>
-      <w:bookmarkEnd w:id="26"/>
-      <w:proofErr w:type="spellEnd"/>
-    </w:p>
-    <w:p>
-      <w:pPr>
-        <w:rPr>
-          <w:lang w:eastAsia="en-US" w:bidi="en-US"/>
-        </w:rPr>
-      </w:pPr>
-      <w:r>
-        <w:rPr>
-          <w:lang w:val="de-AT" w:eastAsia="en-US" w:bidi="en-US"/>
-        </w:rPr>
-        <w:t>m die richtigen Daten z</w:t>
-      </w:r>
-      <w:r>
-        <w:rPr>
-          <w:lang w:val="de-AT" w:eastAsia="en-US" w:bidi="en-US"/>
-        </w:rPr>
-        <w:t xml:space="preserve">u finden sind einige wichtige Aspekte zu behandeln. Es ist wichtig genau zu definieren welche Daten benötigt werden. Weiters ist es erforderlich vertrauliche Quellen auszusuchen. Solche könnten sein, </w:t>
-      </w:r>
-      <w:r>
-        <w:rPr>
-          <w:lang w:val="de-AT" w:eastAsia="en-US" w:bidi="en-US"/>
-        </w:rPr>
-        <w:t>akademische Datenbanken</w:t>
-      </w:r>
-      <w:r>
-        <w:rPr>
-          <w:lang w:val="de-AT" w:eastAsia="en-US" w:bidi="en-US"/>
-        </w:rPr>
-        <w:t>,</w:t>
-      </w:r>
-      <w:r>
-        <w:rPr>
-          <w:lang w:val="de-AT" w:eastAsia="en-US" w:bidi="en-US"/>
-        </w:rPr>
-        <w:t xml:space="preserve"> staatliche Repositorien</w:t>
-      </w:r>
-      <w:r>
-        <w:rPr>
-          <w:lang w:val="de-AT" w:eastAsia="en-US" w:bidi="en-US"/>
-        </w:rPr>
-        <w:t xml:space="preserve">, </w:t>
-      </w:r>
-      <w:r>
-        <w:rPr>
-          <w:lang w:eastAsia="en-US" w:bidi="en-US"/>
-        </w:rPr>
-        <w:t>Berichte der UNO oder Presseberichte</w:t>
-      </w:r>
-      <w:r>
-        <w:rPr>
-          <w:lang w:eastAsia="en-US" w:bidi="en-US"/>
-        </w:rPr>
-        <w:t xml:space="preserve"> [22]</w:t>
-      </w:r>
-      <w:r>
-        <w:rPr>
-          <w:lang w:eastAsia="en-US" w:bidi="en-US"/>
-        </w:rPr>
-        <w:t xml:space="preserve">. Ein weiterer Punkt ist auch, dass die Daten auch zugänglich sind. Nicht immer sind Daten kostenlos im </w:t>
-      </w:r>
-      <w:r>
-        <w:rPr>
-          <w:lang w:val="de-AT" w:eastAsia="en-US" w:bidi="en-US"/>
-        </w:rPr>
-        <w:t xml:space="preserve">Online zur Verfügung. Faktoren wie Kosten oder technische Anforderungen sollten berücksichtig </w:t>
-      </w:r>
-      <w:r>
-        <w:rPr>
-          <w:lang w:val="de-AT" w:eastAsia="en-US" w:bidi="en-US"/>
-        </w:rPr>
-        <w:t>werden [</w:t>
-      </w:r>
-      <w:r>
-        <w:rPr>
-          <w:lang w:val="de-AT" w:eastAsia="en-US" w:bidi="en-US"/>
-        </w:rPr>
-        <w:t>2</w:t>
-      </w:r>
-      <w:r>
-        <w:rPr>
-          <w:lang w:val="de-AT" w:eastAsia="en-US" w:bidi="en-US"/>
-        </w:rPr>
-        <w:t>3</w:t>
-      </w:r>
-      <w:r>
-        <w:rPr>
-          <w:lang w:val="de-AT" w:eastAsia="en-US" w:bidi="en-US"/>
-        </w:rPr>
-        <w:t>]</w:t>
-      </w:r>
-      <w:r>
-        <w:rPr>
-          <w:lang w:val="de-AT" w:eastAsia="en-US" w:bidi="en-US"/>
-        </w:rPr>
-        <w:t xml:space="preserve">. Zu guter Letzt </w:t>
-      </w:r>
-      <w:r>
-        <w:rPr>
-          <w:lang w:val="de-AT" w:eastAsia="en-US" w:bidi="en-US"/>
-        </w:rPr>
-        <w:t>ist die Achtung der Datenschutzrechtlinien und die Vertraulichkeit durch Einhaltung von ethnischen Richtlinien entscheidend. Genehmigung für den Datenzugriff</w:t>
-      </w:r>
-      <w:r>
-        <w:rPr>
-          <w:lang w:eastAsia="en-US" w:bidi="en-US"/>
-        </w:rPr>
-        <w:t xml:space="preserve"> </w:t>
-      </w:r>
-      <w:r>
-        <w:rPr>
-          <w:lang w:eastAsia="en-US" w:bidi="en-US"/>
-        </w:rPr>
-        <w:lastRenderedPageBreak/>
-        <w:t>sollten immer im Borhinein eingeholt werden. Die Datenqualität wird im nächsten Abschnitt genauer beschrieben.</w:t>
-      </w:r>
-    </w:p>
-    <w:p>
-      <w:pPr>
-        <w:rPr>
-          <w:lang w:eastAsia="en-US" w:bidi="en-US"/>
-        </w:rPr>
-      </w:pPr>
-    </w:p>
-    <w:p>
-      <w:pPr>
-        <w:rPr>
-          <w:rFonts w:cs="Arial"/>
-          <w:lang w:eastAsia="en-US" w:bidi="en-US"/>
-        </w:rPr>
-      </w:pPr>
-    </w:p>
-    <w:p>
-      <w:pPr>
-        <w:pStyle w:val="berschrift3"/>
-        <w:rPr>
-          <w:lang w:val="en-US" w:eastAsia="en-US" w:bidi="en-US"/>
-        </w:rPr>
-      </w:pPr>
-      <w:bookmarkStart w:id="27" w:name="_Toc164776478"/>
-      <w:proofErr w:type="spellStart"/>
-      <w:r>
-        <w:rPr>
-          <w:lang w:val="en-US" w:eastAsia="en-US" w:bidi="en-US"/>
-        </w:rPr>
-        <w:t>Datenqualität</w:t>
-      </w:r>
-      <w:bookmarkEnd w:id="27"/>
-      <w:proofErr w:type="spellEnd"/>
-    </w:p>
-    <w:p>
-      <w:pPr>
-        <w:rPr>
-          <w:lang w:val="de-AT" w:eastAsia="en-US" w:bidi="en-US"/>
-        </w:rPr>
-      </w:pPr>
-      <w:r>
-        <w:rPr>
-          <w:lang w:val="de-AT" w:eastAsia="en-US" w:bidi="en-US"/>
-        </w:rPr>
-        <w:t>Für eine hohe Datenqualität m</w:t>
-      </w:r>
-      <w:r>
-        <w:rPr>
-          <w:lang w:val="de-AT" w:eastAsia="en-US" w:bidi="en-US"/>
-        </w:rPr>
-        <w:t>üssen folgende Punkte beachtet werden:</w:t>
-      </w:r>
-    </w:p>
-    <w:p>
-      <w:pPr>
-        <w:rPr>
-          <w:lang w:val="de-AT" w:eastAsia="en-US" w:bidi="en-US"/>
-        </w:rPr>
-      </w:pPr>
-    </w:p>
-    <w:p>
-      <w:pPr>
-        <w:jc w:val="left"/>
-        <w:rPr>
-          <w:b/>
-          <w:bCs/>
-          <w:lang w:eastAsia="en-US" w:bidi="en-US"/>
-        </w:rPr>
-      </w:pPr>
-      <w:r>
-        <w:rPr>
-          <w:b/>
-          <w:bCs/>
-          <w:lang w:eastAsia="en-US" w:bidi="en-US"/>
-        </w:rPr>
-        <w:t>Vollständigkeit der Daten</w:t>
-      </w:r>
-    </w:p>
-    <w:p>
-      <w:pPr>
-        <w:jc w:val="left"/>
-        <w:rPr>
-          <w:lang w:val="de-AT" w:eastAsia="en-US" w:bidi="en-US"/>
-        </w:rPr>
-      </w:pPr>
-      <w:r>
-        <w:rPr>
-          <w:lang w:val="de-AT" w:eastAsia="en-US" w:bidi="en-US"/>
-        </w:rPr>
-        <w:t>Tabellen aus verschiedenen Quellen sollten auf ihre Vollständigkeit geprüft we</w:t>
-      </w:r>
-      <w:r>
-        <w:rPr>
-          <w:lang w:val="de-AT" w:eastAsia="en-US" w:bidi="en-US"/>
-        </w:rPr>
-        <w:t>r</w:t>
-      </w:r>
-      <w:r>
-        <w:rPr>
-          <w:lang w:val="de-AT" w:eastAsia="en-US" w:bidi="en-US"/>
-        </w:rPr>
-        <w:t>den</w:t>
-      </w:r>
-      <w:r>
-        <w:rPr>
-          <w:lang w:val="de-AT" w:eastAsia="en-US" w:bidi="en-US"/>
-        </w:rPr>
-        <w:t>. Wichtige Daten wie der Zeitraum oder beteiligte Organisationen sollten in Tabellen immer ausgefüllt sein.</w:t>
-      </w:r>
-    </w:p>
-    <w:p>
-      <w:pPr>
-        <w:jc w:val="left"/>
-        <w:rPr>
-          <w:lang w:val="de-AT" w:eastAsia="en-US" w:bidi="en-US"/>
-        </w:rPr>
-      </w:pPr>
-    </w:p>
-    <w:p>
-      <w:pPr>
-        <w:jc w:val="left"/>
-        <w:rPr>
-          <w:b/>
-          <w:bCs/>
-          <w:lang w:eastAsia="en-US" w:bidi="en-US"/>
-        </w:rPr>
-      </w:pPr>
-      <w:r>
-        <w:rPr>
-          <w:b/>
-          <w:bCs/>
-          <w:lang w:eastAsia="en-US" w:bidi="en-US"/>
-        </w:rPr>
-        <w:t xml:space="preserve">Aktualität </w:t>
-      </w:r>
-    </w:p>
-    <w:p>
-      <w:pPr>
-        <w:jc w:val="left"/>
-        <w:rPr>
-          <w:lang w:eastAsia="en-US" w:bidi="en-US"/>
-        </w:rPr>
-      </w:pPr>
-      <w:r>
-        <w:rPr>
-          <w:lang w:eastAsia="en-US" w:bidi="en-US"/>
-        </w:rPr>
-        <w:t xml:space="preserve">Es sollten immer die neusten Daten für die Visualisierungen hergenommen werden. Entweder werden die Tabellen in gewissen Zeiträumen </w:t>
-      </w:r>
-      <w:r>
-        <w:rPr>
-          <w:lang w:eastAsia="en-US" w:bidi="en-US"/>
-        </w:rPr>
-        <w:t>aktualisiert oder es werden zum Beispiel Satellitendaten verwendet, um die Daten live zu aktualisieren.</w:t>
-      </w:r>
-    </w:p>
-    <w:p>
-      <w:pPr>
-        <w:jc w:val="left"/>
-        <w:rPr>
-          <w:lang w:eastAsia="en-US" w:bidi="en-US"/>
-        </w:rPr>
-      </w:pPr>
-    </w:p>
-    <w:p>
-      <w:pPr>
-        <w:jc w:val="left"/>
-        <w:rPr>
-          <w:b/>
-          <w:bCs/>
-          <w:lang w:eastAsia="en-US" w:bidi="en-US"/>
-        </w:rPr>
-      </w:pPr>
-      <w:r>
-        <w:rPr>
-          <w:b/>
-          <w:bCs/>
-          <w:lang w:eastAsia="en-US" w:bidi="en-US"/>
-        </w:rPr>
-        <w:t>Relevanz</w:t>
-      </w:r>
-    </w:p>
-    <w:p>
-      <w:pPr>
-        <w:jc w:val="left"/>
-        <w:rPr>
-          <w:lang w:eastAsia="en-US" w:bidi="en-US"/>
-        </w:rPr>
-      </w:pPr>
-      <w:r>
-        <w:rPr>
-          <w:lang w:eastAsia="en-US" w:bidi="en-US"/>
-        </w:rPr>
-        <w:t>Es sollten immer Daten verwendet werden, die auch relevant sind. Welche Daten relevant sind, sollte immer in der Aufgabenstellung beschrieben werden.</w:t>
-      </w:r>
-    </w:p>
-    <w:p>
-      <w:pPr>
-        <w:jc w:val="left"/>
-        <w:rPr>
-          <w:lang w:eastAsia="en-US" w:bidi="en-US"/>
-        </w:rPr>
-      </w:pPr>
-    </w:p>
-    <w:p>
-      <w:pPr>
-        <w:jc w:val="left"/>
-        <w:rPr>
-          <w:b/>
-          <w:bCs/>
-          <w:lang w:eastAsia="en-US" w:bidi="en-US"/>
-        </w:rPr>
-      </w:pPr>
-      <w:r>
-        <w:rPr>
-          <w:b/>
-          <w:bCs/>
-          <w:lang w:eastAsia="en-US" w:bidi="en-US"/>
-        </w:rPr>
-        <w:t>Datenquelle</w:t>
-      </w:r>
-    </w:p>
-    <w:p>
-      <w:pPr>
-        <w:jc w:val="left"/>
-        <w:rPr>
-          <w:lang w:eastAsia="en-US" w:bidi="en-US"/>
-        </w:rPr>
-      </w:pPr>
-      <w:r>
-        <w:rPr>
-          <w:lang w:eastAsia="en-US" w:bidi="en-US"/>
-        </w:rPr>
-        <w:t>Die Glaubwürdigkeit verschieden Quellen überprüfen. Regierungsberichte zum Beispiel sind vertrauenswürdige Quellen.</w:t>
-      </w:r>
-    </w:p>
-    <w:p>
-      <w:pPr>
-        <w:jc w:val="left"/>
-        <w:rPr>
-          <w:lang w:eastAsia="en-US" w:bidi="en-US"/>
-        </w:rPr>
-      </w:pPr>
-    </w:p>
-    <w:p>
-      <w:pPr>
-        <w:jc w:val="left"/>
-        <w:rPr>
-          <w:lang w:eastAsia="en-US" w:bidi="en-US"/>
-        </w:rPr>
-      </w:pPr>
-      <w:r>
-        <w:rPr>
-          <w:b/>
-          <w:bCs/>
-          <w:lang w:eastAsia="en-US" w:bidi="en-US"/>
-        </w:rPr>
-        <w:t>Datenintegrität</w:t>
-      </w:r>
-      <w:r>
-        <w:rPr>
-          <w:lang w:eastAsia="en-US" w:bidi="en-US"/>
-        </w:rPr>
-        <w:t>: Bei Möglichkeit sollten die Daten auf Manipulation oder Beschädigung überprüft werden und bei Unsicherheit, Daten aus verschieden Quellen vergleichen</w:t>
-      </w:r>
-      <w:r>
-        <w:rPr>
-          <w:lang w:eastAsia="en-US" w:bidi="en-US"/>
-        </w:rPr>
-        <w:t>. Zum Beispiel starke Abweichung in den Daten sollten überprüft werden und Gründe dafür gefunden werden.</w:t>
-      </w:r>
-    </w:p>
-    <w:p>
-      <w:pPr>
-        <w:jc w:val="left"/>
-        <w:rPr>
-          <w:lang w:eastAsia="en-US" w:bidi="en-US"/>
-        </w:rPr>
-      </w:pPr>
-    </w:p>
-    <w:p>
-      <w:pPr>
-        <w:jc w:val="left"/>
-        <w:rPr>
-          <w:lang w:eastAsia="en-US" w:bidi="en-US"/>
-        </w:rPr>
-      </w:pPr>
-      <w:r>
-        <w:rPr>
-          <w:lang w:eastAsia="en-US" w:bidi="en-US"/>
-        </w:rPr>
-        <w:t>Die Aufrechterhaltung einer hohen Datenqualität ist für Unternehmen unerlässlich, um fundierte Entscheidungen zu treffen</w:t>
-      </w:r>
-      <w:r>
-        <w:rPr>
-          <w:lang w:eastAsia="en-US" w:bidi="en-US"/>
-        </w:rPr>
-        <w:t>. Durch eine gute Datenqualität wird die Effizienz gesteigert, da weniger manuelle Korrekturen geschehen müssen. Dies führt zu Zeitersparnissen und Ressou</w:t>
-      </w:r>
-      <w:r>
-        <w:rPr>
-          <w:lang w:eastAsia="en-US" w:bidi="en-US"/>
-        </w:rPr>
-        <w:t>r</w:t>
-      </w:r>
-      <w:r>
-        <w:rPr>
-          <w:lang w:eastAsia="en-US" w:bidi="en-US"/>
-        </w:rPr>
-        <w:t>ce</w:t>
-      </w:r>
-      <w:r>
-        <w:rPr>
-          <w:lang w:eastAsia="en-US" w:bidi="en-US"/>
-        </w:rPr>
-        <w:t>n</w:t>
-      </w:r>
-      <w:r>
-        <w:rPr>
-          <w:lang w:eastAsia="en-US" w:bidi="en-US"/>
-        </w:rPr>
-        <w:t>schonung.</w:t>
-      </w:r>
-      <w:r>
-        <w:rPr>
-          <w:lang w:eastAsia="en-US" w:bidi="en-US"/>
-        </w:rPr>
-        <w:t xml:space="preserve"> Es ist wichtig das Unternehmen gewissen Datenqualitätsstandard </w:t>
-      </w:r>
-      <w:r>
-        <w:rPr>
-          <w:lang w:eastAsia="en-US" w:bidi="en-US"/>
-        </w:rPr>
-        <w:t>im Vorhinein</w:t>
-      </w:r>
-      <w:r>
-        <w:rPr>
-          <w:lang w:eastAsia="en-US" w:bidi="en-US"/>
-        </w:rPr>
-        <w:t xml:space="preserve"> festlegen und sich auch an diese halten. </w:t>
-      </w:r>
-      <w:r>
-        <w:rPr>
-          <w:lang w:val="de-AT" w:eastAsia="en-US" w:bidi="en-US"/>
-        </w:rPr>
-        <w:t xml:space="preserve">Probleme sollten immer schnell angesprochen und bearbeitet </w:t>
-      </w:r>
-      <w:r>
-        <w:rPr>
-          <w:lang w:eastAsia="en-US" w:bidi="en-US"/>
-        </w:rPr>
-        <w:t>werden</w:t>
-      </w:r>
-      <w:r>
-        <w:rPr>
-          <w:lang w:eastAsia="en-US" w:bidi="en-US"/>
-        </w:rPr>
-        <w:t xml:space="preserve"> [</w:t>
-      </w:r>
-      <w:r>
-        <w:rPr>
-          <w:lang w:eastAsia="en-US" w:bidi="en-US"/>
-        </w:rPr>
-        <w:t>24</w:t>
-      </w:r>
-      <w:r>
-        <w:rPr>
-          <w:lang w:eastAsia="en-US" w:bidi="en-US"/>
-        </w:rPr>
-        <w:t xml:space="preserve">].  </w:t>
-      </w:r>
-    </w:p>
-    <w:p>
-      <w:pPr>
-        <w:jc w:val="left"/>
-        <w:rPr>
-          <w:lang w:eastAsia="en-US" w:bidi="en-US"/>
-        </w:rPr>
-      </w:pPr>
-    </w:p>
-    <w:p>
-      <w:pPr>
-        <w:jc w:val="left"/>
-        <w:rPr>
-          <w:lang w:val="de-AT" w:eastAsia="en-US" w:bidi="en-US"/>
-        </w:rPr>
-      </w:pPr>
-    </w:p>
-    <w:p>
-      <w:pPr>
-        <w:pStyle w:val="berschrift3"/>
-        <w:rPr>
-          <w:lang w:val="de-AT" w:eastAsia="en-US" w:bidi="en-US"/>
-        </w:rPr>
-      </w:pPr>
-      <w:bookmarkStart w:id="28" w:name="_Toc164776479"/>
-      <w:r>
-        <w:rPr>
-          <w:lang w:val="de-AT" w:eastAsia="en-US" w:bidi="en-US"/>
-        </w:rPr>
-        <w:t>Daten und Datenqualität bezüglich der Situation im Sudan</w:t>
-      </w:r>
-      <w:bookmarkEnd w:id="28"/>
-    </w:p>
-    <w:p>
-      <w:pPr>
-        <w:rPr>
-          <w:lang w:val="de-AT" w:eastAsia="en-US" w:bidi="en-US"/>
-        </w:rPr>
-      </w:pPr>
-      <w:r>
-        <w:rPr>
-          <w:lang w:val="de-AT" w:eastAsia="en-US" w:bidi="en-US"/>
-        </w:rPr>
-        <w:lastRenderedPageBreak/>
-        <w:t>Wenn es darum geht Daten für die Situation im Sudan zu finden, ist es zuerst wichtig festzulegen welche Daten von Nutzen sind und welche für die Sit</w:t>
-      </w:r>
-      <w:r>
-        <w:rPr>
-          <w:lang w:val="de-AT" w:eastAsia="en-US" w:bidi="en-US"/>
-        </w:rPr>
-        <w:t>u</w:t>
-      </w:r>
-      <w:r>
-        <w:rPr>
-          <w:lang w:val="de-AT" w:eastAsia="en-US" w:bidi="en-US"/>
-        </w:rPr>
-        <w:t>ationsanalyse nicht zu gebrauchen sind</w:t>
-      </w:r>
-    </w:p>
-    <w:p>
-      <w:pPr>
-        <w:rPr>
-          <w:lang w:val="de-AT" w:eastAsia="en-US" w:bidi="en-US"/>
-        </w:rPr>
-      </w:pPr>
-      <w:r>
-        <w:rPr>
-          <w:lang w:val="de-AT" w:eastAsia="en-US" w:bidi="en-US"/>
-        </w:rPr>
-        <w:t>Einige w</w:t>
-      </w:r>
-      <w:r>
-        <w:rPr>
-          <w:lang w:val="de-AT" w:eastAsia="en-US" w:bidi="en-US"/>
-        </w:rPr>
-        <w:t>ichtige Daten die für die Situation gesammelt werden:</w:t>
+        <w:t>Einige wichtige Daten die für die Situation gesammelt werden:</w:t>
       </w:r>
     </w:p>
     <w:p>
@@ -7781,14 +7090,7 @@
           <w:rFonts w:cs="Arial"/>
           <w:lang w:eastAsia="en-US" w:bidi="en-US"/>
         </w:rPr>
-        <w:t>Zahlen über die Vertreibung, um zu sehen wer alle davon betroffen ist</w:t>
-      </w:r>
-      <w:r>
-        <w:rPr>
-          <w:rFonts w:cs="Arial"/>
-          <w:lang w:eastAsia="en-US" w:bidi="en-US"/>
-        </w:rPr>
-        <w:t xml:space="preserve"> </w:t>
+        <w:t xml:space="preserve">Zahlen über die Vertreibung, um zu sehen wer alle davon betroffen ist </w:t>
       </w:r>
     </w:p>
     <w:p>
@@ -7884,20 +7186,15 @@
           <w:rFonts w:cs="Arial"/>
           <w:lang w:eastAsia="en-US" w:bidi="en-US"/>
         </w:rPr>
-        <w:t xml:space="preserve">Wo kommt keine Hilfe </w:t>
-      </w:r>
-      <w:r>
-        <w:rPr>
-          <w:rFonts w:cs="Arial"/>
-          <w:lang w:eastAsia="en-US" w:bidi="en-US"/>
-        </w:rPr>
-        <w:t>an</w:t>
+        <w:t>Wo kommt keine Hilfe an</w:t>
       </w:r>
     </w:p>
     <w:p>
       <w:pPr>
         <w:rPr>
           <w:rFonts w:cs="Arial"/>
+          <w:b/>
+          <w:bCs/>
           <w:lang w:eastAsia="en-US" w:bidi="en-US"/>
         </w:rPr>
       </w:pPr>
@@ -7906,12 +7203,16 @@
       <w:pPr>
         <w:rPr>
           <w:rFonts w:cs="Arial"/>
+          <w:b/>
+          <w:bCs/>
           <w:lang w:eastAsia="en-US" w:bidi="en-US"/>
         </w:rPr>
       </w:pPr>
       <w:r>
         <w:rPr>
           <w:rFonts w:cs="Arial"/>
+          <w:b/>
+          <w:bCs/>
           <w:lang w:eastAsia="en-US" w:bidi="en-US"/>
         </w:rPr>
         <w:t>Nicht wichtig sind:</w:t>
@@ -8044,21 +7345,7 @@
           <w:rFonts w:cs="Arial"/>
           <w:lang w:eastAsia="en-US" w:bidi="en-US"/>
         </w:rPr>
-        <w:t>[</w:t>
-      </w:r>
-      <w:r>
-        <w:rPr>
-          <w:rFonts w:cs="Arial"/>
-          <w:lang w:eastAsia="en-US" w:bidi="en-US"/>
-        </w:rPr>
-        <w:t>25</w:t>
-      </w:r>
-      <w:r>
-        <w:rPr>
-          <w:rFonts w:cs="Arial"/>
-          <w:lang w:eastAsia="en-US" w:bidi="en-US"/>
-        </w:rPr>
-        <w:t>]</w:t>
+        <w:t>[25]</w:t>
       </w:r>
       <w:r>
         <w:rPr>
@@ -8085,33 +7372,21 @@
           <w:rFonts w:cs="Arial"/>
           <w:lang w:eastAsia="en-US" w:bidi="en-US"/>
         </w:rPr>
-        <w:t>OCHA-Reports</w:t>
+        <w:t>OCHA-Reports:</w:t>
       </w:r>
       <w:r>
         <w:rPr>
           <w:rFonts w:cs="Arial"/>
           <w:lang w:eastAsia="en-US" w:bidi="en-US"/>
         </w:rPr>
-        <w:t>:</w:t>
-      </w:r>
-      <w:r>
-        <w:rPr>
-          <w:rFonts w:cs="Arial"/>
-          <w:lang w:eastAsia="en-US" w:bidi="en-US"/>
-        </w:rPr>
         <w:t xml:space="preserve"> Auf der Seite der </w:t>
       </w:r>
       <w:r>
-        <w:t xml:space="preserve">Vereinten Nationen für die Koordinierung humanitärer Angelegenheiten, werden Berichte veröffentlichen die Einblicke in die Zahlen bieten. Auch </w:t>
-      </w:r>
-      <w:r>
-        <w:t>wird</w:t>
-      </w:r>
-      <w:r>
-        <w:t xml:space="preserve"> das Ausmaß der humanitären Herausforderungen verdeutlicht</w:t>
-      </w:r>
-      <w:r>
-        <w:t xml:space="preserve"> </w:t>
+        <w:t xml:space="preserve">Vereinten Nationen für die Koordinierung humanitärer Angelegenheiten, werden Berichte veröffentlichen die Einblicke in die </w:t>
+      </w:r>
+      <w:r>
+        <w:lastRenderedPageBreak/>
+        <w:t xml:space="preserve">Zahlen bieten. Auch wird das Ausmaß der humanitären Herausforderungen verdeutlicht </w:t>
       </w:r>
       <w:r>
         <w:rPr>
@@ -8179,21 +7454,7 @@
           <w:rFonts w:cs="Arial"/>
           <w:lang w:eastAsia="en-US" w:bidi="en-US"/>
         </w:rPr>
-        <w:t xml:space="preserve"> Hier sind Nachrichten, Forschungsergebnisse und Daten über dem </w:t>
-      </w:r>
-      <w:r>
-        <w:rPr>
-          <w:rFonts w:cs="Arial"/>
-          <w:lang w:eastAsia="en-US" w:bidi="en-US"/>
-        </w:rPr>
-        <w:t>Sudan</w:t>
-      </w:r>
-      <w:r>
-        <w:rPr>
-          <w:rFonts w:cs="Arial"/>
-          <w:lang w:eastAsia="en-US" w:bidi="en-US"/>
-        </w:rPr>
-        <w:t xml:space="preserve"> zu finden. Die sollen bei politischen Entscheidungen helfen </w:t>
+        <w:t xml:space="preserve"> Hier sind Nachrichten, Forschungsergebnisse und Daten über dem Sudan zu finden. Die sollen bei politischen Entscheidungen helfen </w:t>
       </w:r>
       <w:r>
         <w:rPr>
@@ -8237,7 +7498,65 @@
           <w:rFonts w:cs="Arial"/>
           <w:lang w:eastAsia="en-US" w:bidi="en-US"/>
         </w:rPr>
-        <w:t xml:space="preserve">Es ist wichtig zu betonen, dass dieser verschiedenen Organisationen und Plattformen eine sehr wichtige Rolle spielen in der Situationsanalyse im Sudan. Es wichtige vertraute Seiten in Betracht zu ziehen, um auch auf die Daten vertrauen zu können. Daten werden auch hier über die verschiedenen Seiten verglichen. Weiteres werden auch Daten von UNO-Berichten und den Amnesty International Reports in Betracht gezogen. </w:t>
+        <w:t xml:space="preserve">Es ist wichtig zu betonen, dass dieser verschiedenen Organisationen und Plattformen eine sehr wichtige Rolle spielen in der Situationsanalyse im Sudan. Es </w:t>
+      </w:r>
+      <w:r>
+        <w:rPr>
+          <w:rFonts w:cs="Arial"/>
+          <w:lang w:eastAsia="en-US" w:bidi="en-US"/>
+        </w:rPr>
+        <w:t xml:space="preserve">ist </w:t>
+      </w:r>
+      <w:r>
+        <w:rPr>
+          <w:rFonts w:cs="Arial"/>
+          <w:lang w:eastAsia="en-US" w:bidi="en-US"/>
+        </w:rPr>
+        <w:t xml:space="preserve">wichtig vertraute Seiten in Betracht zu ziehen, um auch auf die Daten vertrauen zu können. Daten werden auch hier über die verschiedenen Seiten verglichen. Weiteres werden auch Daten von UNO-Berichten und den Amnesty International Reports in Betracht gezogen. Die Daten werden aus </w:t>
+      </w:r>
+      <w:r>
+        <w:rPr>
+          <w:rFonts w:cs="Arial"/>
+          <w:lang w:eastAsia="en-US" w:bidi="en-US"/>
+        </w:rPr>
+        <w:t xml:space="preserve">diesen </w:t>
+      </w:r>
+      <w:r>
+        <w:rPr>
+          <w:rFonts w:cs="Arial"/>
+          <w:lang w:eastAsia="en-US" w:bidi="en-US"/>
+        </w:rPr>
+        <w:t xml:space="preserve">verschiedenen Quellen gesammelt und in </w:t>
+      </w:r>
+      <w:r>
+        <w:rPr>
+          <w:rFonts w:cs="Arial"/>
+          <w:lang w:eastAsia="en-US" w:bidi="en-US"/>
+        </w:rPr>
+        <w:t xml:space="preserve">das </w:t>
+      </w:r>
+      <w:proofErr w:type="spellStart"/>
+      <w:r>
+        <w:rPr>
+          <w:rFonts w:cs="Arial"/>
+          <w:lang w:eastAsia="en-US" w:bidi="en-US"/>
+        </w:rPr>
+        <w:t>Dasboard</w:t>
+      </w:r>
+      <w:proofErr w:type="spellEnd"/>
+      <w:r>
+        <w:rPr>
+          <w:rFonts w:cs="Arial"/>
+          <w:lang w:eastAsia="en-US" w:bidi="en-US"/>
+        </w:rPr>
+        <w:t>-Tool</w:t>
+      </w:r>
+      <w:r>
+        <w:rPr>
+          <w:rFonts w:cs="Arial"/>
+          <w:lang w:eastAsia="en-US" w:bidi="en-US"/>
+        </w:rPr>
+        <w:t xml:space="preserve"> eingespeist. </w:t>
       </w:r>
     </w:p>
     <w:p>
@@ -8252,41 +7571,2055 @@
       <w:pPr>
         <w:rPr>
           <w:rFonts w:cs="Arial"/>
-          <w:lang w:eastAsia="en-US" w:bidi="en-US"/>
-        </w:rPr>
-      </w:pPr>
-      <w:r>
-        <w:rPr>
-          <w:rFonts w:cs="Arial"/>
-          <w:lang w:eastAsia="en-US" w:bidi="en-US"/>
-        </w:rPr>
-        <w:t>Die Daten werden aus verschiedenen Quellen gesammelt und in Tableau eingespeist. Im folgenden Abschnitt der Implementierung das Dashboard im Tableau aufgebaut.</w:t>
-      </w:r>
+          <w:lang w:val="de-AT" w:eastAsia="en-US" w:bidi="en-US"/>
+        </w:rPr>
+      </w:pPr>
     </w:p>
     <w:p>
       <w:pPr>
-        <w:rPr>
-          <w:rFonts w:cs="Arial"/>
-          <w:lang w:eastAsia="en-US" w:bidi="en-US"/>
-        </w:rPr>
-      </w:pPr>
+        <w:pStyle w:val="berschrift2"/>
+        <w:rPr>
+          <w:lang w:val="de-AT" w:eastAsia="en-US" w:bidi="en-US"/>
+        </w:rPr>
+      </w:pPr>
+      <w:bookmarkStart w:id="24" w:name="_Toc164797529"/>
+      <w:r>
+        <w:rPr>
+          <w:lang w:val="de-AT" w:eastAsia="en-US" w:bidi="en-US"/>
+        </w:rPr>
+        <w:t>Dashboard-Anwendungen</w:t>
+      </w:r>
+      <w:bookmarkEnd w:id="24"/>
     </w:p>
     <w:p>
       <w:pPr>
         <w:rPr>
           <w:rFonts w:cs="Arial"/>
-          <w:lang w:eastAsia="en-US" w:bidi="en-US"/>
-        </w:rPr>
-      </w:pPr>
+          <w:lang w:val="de-AT" w:eastAsia="en-US" w:bidi="en-US"/>
+        </w:rPr>
+      </w:pPr>
+      <w:r>
+        <w:rPr>
+          <w:rFonts w:cs="Arial"/>
+          <w:lang w:val="de-AT" w:eastAsia="en-US" w:bidi="en-US"/>
+        </w:rPr>
+        <w:t xml:space="preserve">Für den Aufbaue des Dashboards kommen viele Dashboard-Tools </w:t>
+      </w:r>
+      <w:r>
+        <w:rPr>
+          <w:rFonts w:cs="Arial"/>
+          <w:lang w:val="de-AT" w:eastAsia="en-US" w:bidi="en-US"/>
+        </w:rPr>
+        <w:t xml:space="preserve">in Frage. </w:t>
+      </w:r>
+      <w:r>
+        <w:rPr>
+          <w:rFonts w:cs="Arial"/>
+          <w:lang w:val="de-AT" w:eastAsia="en-US" w:bidi="en-US"/>
+        </w:rPr>
+        <w:t xml:space="preserve">Drei der gängigsten Anwendungen sind Google </w:t>
+      </w:r>
+      <w:proofErr w:type="spellStart"/>
+      <w:r>
+        <w:rPr>
+          <w:rFonts w:cs="Arial"/>
+          <w:lang w:val="de-AT" w:eastAsia="en-US" w:bidi="en-US"/>
+        </w:rPr>
+        <w:t>Looker</w:t>
+      </w:r>
+      <w:proofErr w:type="spellEnd"/>
+      <w:r>
+        <w:rPr>
+          <w:rFonts w:cs="Arial"/>
+          <w:lang w:val="de-AT" w:eastAsia="en-US" w:bidi="en-US"/>
+        </w:rPr>
+        <w:t xml:space="preserve"> Studio (G</w:t>
+      </w:r>
+      <w:r>
+        <w:rPr>
+          <w:rFonts w:cs="Arial"/>
+          <w:lang w:val="de-AT" w:eastAsia="en-US" w:bidi="en-US"/>
+        </w:rPr>
+        <w:t>L</w:t>
+      </w:r>
+      <w:r>
+        <w:rPr>
+          <w:rFonts w:cs="Arial"/>
+          <w:lang w:val="de-AT" w:eastAsia="en-US" w:bidi="en-US"/>
+        </w:rPr>
+        <w:t xml:space="preserve">S), Power BI und Tableau. Im folgenden Abschnitt werden die Eigenschaften wie Funktionalität, Skalierbarkeit, Kosten, etc. dieser beschrieben. </w:t>
+      </w:r>
     </w:p>
     <w:p>
       <w:pPr>
+        <w:rPr>
+          <w:rFonts w:cs="Arial"/>
+          <w:lang w:val="de-AT" w:eastAsia="en-US" w:bidi="en-US"/>
+        </w:rPr>
+      </w:pPr>
+    </w:p>
+    <w:p>
+      <w:pPr>
+        <w:pStyle w:val="berschrift3"/>
+        <w:rPr>
+          <w:lang w:val="en-US" w:eastAsia="en-US" w:bidi="en-US"/>
+        </w:rPr>
+      </w:pPr>
+      <w:bookmarkStart w:id="25" w:name="_Toc164797530"/>
+      <w:r>
+        <w:rPr>
+          <w:lang w:val="en-US" w:eastAsia="en-US" w:bidi="en-US"/>
+        </w:rPr>
+        <w:t xml:space="preserve">Google </w:t>
+      </w:r>
+      <w:r>
+        <w:rPr>
+          <w:lang w:val="en-US" w:eastAsia="en-US" w:bidi="en-US"/>
+        </w:rPr>
+        <w:t>Looker</w:t>
+      </w:r>
+      <w:r>
+        <w:rPr>
+          <w:lang w:val="en-US" w:eastAsia="en-US" w:bidi="en-US"/>
+        </w:rPr>
+        <w:t xml:space="preserve"> Studio</w:t>
+      </w:r>
+      <w:bookmarkEnd w:id="25"/>
+    </w:p>
+    <w:p>
+      <w:pPr>
+        <w:rPr>
+          <w:lang w:val="de-AT" w:eastAsia="en-US" w:bidi="en-US"/>
+        </w:rPr>
+      </w:pPr>
+      <w:r>
+        <w:rPr>
+          <w:lang w:val="de-AT" w:eastAsia="en-US" w:bidi="en-US"/>
+        </w:rPr>
+        <w:t xml:space="preserve">Google </w:t>
+      </w:r>
+      <w:proofErr w:type="spellStart"/>
+      <w:r>
+        <w:rPr>
+          <w:lang w:val="de-AT" w:eastAsia="en-US" w:bidi="en-US"/>
+        </w:rPr>
+        <w:t>Looker</w:t>
+      </w:r>
+      <w:proofErr w:type="spellEnd"/>
+      <w:r>
+        <w:rPr>
+          <w:lang w:val="de-AT" w:eastAsia="en-US" w:bidi="en-US"/>
+        </w:rPr>
+        <w:t xml:space="preserve"> Studio</w:t>
+      </w:r>
+      <w:r>
+        <w:rPr>
+          <w:lang w:val="de-AT" w:eastAsia="en-US" w:bidi="en-US"/>
+        </w:rPr>
+        <w:t>, welche</w:t>
+      </w:r>
+      <w:r>
+        <w:rPr>
+          <w:lang w:val="de-AT" w:eastAsia="en-US" w:bidi="en-US"/>
+        </w:rPr>
+        <w:t>s</w:t>
+      </w:r>
+      <w:r>
+        <w:rPr>
+          <w:lang w:val="de-AT" w:eastAsia="en-US" w:bidi="en-US"/>
+        </w:rPr>
+        <w:t xml:space="preserve"> früher Google Data Studio </w:t>
+      </w:r>
+      <w:r>
+        <w:rPr>
+          <w:lang w:val="de-AT" w:eastAsia="en-US" w:bidi="en-US"/>
+        </w:rPr>
+        <w:t>hieß,</w:t>
+      </w:r>
+      <w:r>
+        <w:rPr>
+          <w:lang w:val="de-AT" w:eastAsia="en-US" w:bidi="en-US"/>
+        </w:rPr>
+        <w:t xml:space="preserve"> </w:t>
+      </w:r>
+      <w:r>
+        <w:rPr>
+          <w:lang w:val="de-AT" w:eastAsia="en-US" w:bidi="en-US"/>
+        </w:rPr>
+        <w:t>wird von Google</w:t>
+      </w:r>
+      <w:r>
+        <w:rPr>
+          <w:lang w:val="de-AT" w:eastAsia="en-US" w:bidi="en-US"/>
+        </w:rPr>
+        <w:t xml:space="preserve"> LLC</w:t>
+      </w:r>
+      <w:r>
+        <w:rPr>
+          <w:lang w:val="de-AT" w:eastAsia="en-US" w:bidi="en-US"/>
+        </w:rPr>
+        <w:t xml:space="preserve"> </w:t>
+      </w:r>
+      <w:r>
+        <w:rPr>
+          <w:lang w:val="de-AT" w:eastAsia="en-US" w:bidi="en-US"/>
+        </w:rPr>
+        <w:t>entwickelt</w:t>
+      </w:r>
+      <w:r>
+        <w:rPr>
+          <w:lang w:val="de-AT" w:eastAsia="en-US" w:bidi="en-US"/>
+        </w:rPr>
+        <w:t xml:space="preserve">. </w:t>
+      </w:r>
+      <w:r>
+        <w:rPr>
+          <w:lang w:val="de-AT" w:eastAsia="en-US" w:bidi="en-US"/>
+        </w:rPr>
+        <w:t>Was die Funktionalität a</w:t>
+      </w:r>
+      <w:r>
+        <w:rPr>
+          <w:lang w:val="de-AT" w:eastAsia="en-US" w:bidi="en-US"/>
+        </w:rPr>
+        <w:t xml:space="preserve">ngeht, bietet </w:t>
+      </w:r>
+      <w:r>
+        <w:rPr>
+          <w:lang w:val="de-AT" w:eastAsia="en-US" w:bidi="en-US"/>
+        </w:rPr>
+        <w:t>es</w:t>
+      </w:r>
+      <w:r>
+        <w:rPr>
+          <w:lang w:val="de-AT" w:eastAsia="en-US" w:bidi="en-US"/>
+        </w:rPr>
+        <w:t xml:space="preserve"> eine große Auswahl an </w:t>
+      </w:r>
+      <w:r>
+        <w:rPr>
+          <w:rFonts w:cs="Arial"/>
+          <w:lang w:val="de-AT" w:eastAsia="en-US" w:bidi="en-US"/>
+        </w:rPr>
+        <w:t>Visualisierungsoptionen</w:t>
+      </w:r>
+      <w:r>
+        <w:rPr>
+          <w:rFonts w:cs="Arial"/>
+          <w:lang w:val="de-AT" w:eastAsia="en-US" w:bidi="en-US"/>
+        </w:rPr>
+        <w:t xml:space="preserve">. </w:t>
+      </w:r>
+      <w:r>
+        <w:rPr>
+          <w:rFonts w:cs="Arial"/>
+          <w:lang w:val="de-AT" w:eastAsia="en-US" w:bidi="en-US"/>
+        </w:rPr>
+        <w:t>Dadurch</w:t>
+      </w:r>
+      <w:r>
+        <w:rPr>
+          <w:rFonts w:cs="Arial"/>
+          <w:lang w:val="de-AT" w:eastAsia="en-US" w:bidi="en-US"/>
+        </w:rPr>
+        <w:t xml:space="preserve"> ermöglicht es dem User interaktive Dashboards, Diagramme, Grafiken oder Berichte zu erstellen. Es wurde für die Verarbeitung von großen Datenmen</w:t>
+      </w:r>
+      <w:r>
+        <w:rPr>
+          <w:rFonts w:cs="Arial"/>
+          <w:lang w:val="de-AT" w:eastAsia="en-US" w:bidi="en-US"/>
+        </w:rPr>
+        <w:t>g</w:t>
+      </w:r>
+      <w:r>
+        <w:rPr>
+          <w:rFonts w:cs="Arial"/>
+          <w:lang w:val="de-AT" w:eastAsia="en-US" w:bidi="en-US"/>
+        </w:rPr>
+        <w:t xml:space="preserve">en entwickelt. Zurzeit gibt es 16 Standard-Konnektoren, wie </w:t>
+      </w:r>
+      <w:proofErr w:type="spellStart"/>
+      <w:r>
+        <w:rPr>
+          <w:rFonts w:cs="Arial"/>
+          <w:lang w:val="de-AT" w:eastAsia="en-US" w:bidi="en-US"/>
+        </w:rPr>
+        <w:t>BigQuery</w:t>
+      </w:r>
+      <w:proofErr w:type="spellEnd"/>
+      <w:r>
+        <w:rPr>
+          <w:rFonts w:cs="Arial"/>
+          <w:lang w:val="de-AT" w:eastAsia="en-US" w:bidi="en-US"/>
+        </w:rPr>
+        <w:t xml:space="preserve">, MySQL, YouTube Analytics oder verschiedene Google Konnektoren wie Google Ads. Prinzipielle wird von Google </w:t>
+      </w:r>
+      <w:proofErr w:type="spellStart"/>
+      <w:r>
+        <w:rPr>
+          <w:rFonts w:cs="Arial"/>
+          <w:lang w:val="de-AT" w:eastAsia="en-US" w:bidi="en-US"/>
+        </w:rPr>
+        <w:t>Looker</w:t>
+      </w:r>
+      <w:proofErr w:type="spellEnd"/>
+      <w:r>
+        <w:rPr>
+          <w:rFonts w:cs="Arial"/>
+          <w:lang w:val="de-AT" w:eastAsia="en-US" w:bidi="en-US"/>
+        </w:rPr>
+        <w:t xml:space="preserve"> Studio alles geboten, was andere </w:t>
+      </w:r>
+      <w:proofErr w:type="spellStart"/>
+      <w:r>
+        <w:rPr>
+          <w:rFonts w:cs="Arial"/>
+          <w:lang w:val="de-AT" w:eastAsia="en-US" w:bidi="en-US"/>
+        </w:rPr>
+        <w:t>Visualiesierungstools</w:t>
+      </w:r>
+      <w:proofErr w:type="spellEnd"/>
+      <w:r>
+        <w:rPr>
+          <w:rFonts w:cs="Arial"/>
+          <w:lang w:val="de-AT" w:eastAsia="en-US" w:bidi="en-US"/>
+        </w:rPr>
+        <w:t xml:space="preserve"> auch bieten, was dazu führt, dass sehr einfach und schnell Analysen durchgeführt werden könne</w:t>
+      </w:r>
+      <w:r>
+        <w:rPr>
+          <w:rFonts w:cs="Arial"/>
+          <w:lang w:val="de-AT" w:eastAsia="en-US" w:bidi="en-US"/>
+        </w:rPr>
+        <w:t>n</w:t>
+      </w:r>
+      <w:r>
+        <w:rPr>
+          <w:rFonts w:cs="Arial"/>
+          <w:lang w:val="de-AT" w:eastAsia="en-US" w:bidi="en-US"/>
+        </w:rPr>
+        <w:t>. Auch Leien ist es leicht möglich</w:t>
+      </w:r>
+      <w:r>
+        <w:rPr>
+          <w:rFonts w:cs="Arial"/>
+          <w:lang w:val="de-AT" w:eastAsia="en-US" w:bidi="en-US"/>
+        </w:rPr>
+        <w:t xml:space="preserve"> damit</w:t>
+      </w:r>
+      <w:r>
+        <w:rPr>
+          <w:rFonts w:cs="Arial"/>
+          <w:lang w:val="de-AT" w:eastAsia="en-US" w:bidi="en-US"/>
+        </w:rPr>
+        <w:t xml:space="preserve"> ein Dashboard zu erstellen</w:t>
+      </w:r>
+      <w:r>
+        <w:rPr>
+          <w:rFonts w:cs="Arial"/>
+          <w:lang w:val="de-AT" w:eastAsia="en-US" w:bidi="en-US"/>
+        </w:rPr>
+        <w:t xml:space="preserve"> [15]</w:t>
+      </w:r>
+      <w:r>
+        <w:rPr>
+          <w:rFonts w:cs="Arial"/>
+          <w:lang w:val="de-AT" w:eastAsia="en-US" w:bidi="en-US"/>
+        </w:rPr>
+        <w:t xml:space="preserve">. </w:t>
+      </w:r>
+    </w:p>
+    <w:p>
+      <w:pPr>
+        <w:rPr>
+          <w:lang w:val="de-AT" w:eastAsia="en-US" w:bidi="en-US"/>
+        </w:rPr>
+      </w:pPr>
+    </w:p>
+    <w:p>
+      <w:pPr>
+        <w:rPr>
+          <w:b/>
+          <w:bCs/>
+          <w:lang w:val="de-AT" w:eastAsia="en-US" w:bidi="en-US"/>
+        </w:rPr>
+      </w:pPr>
+      <w:r>
+        <w:rPr>
+          <w:b/>
+          <w:bCs/>
+          <w:lang w:val="de-AT" w:eastAsia="en-US" w:bidi="en-US"/>
+        </w:rPr>
+        <w:t>Vor</w:t>
+      </w:r>
+      <w:r>
+        <w:rPr>
+          <w:b/>
+          <w:bCs/>
+          <w:lang w:val="de-AT" w:eastAsia="en-US" w:bidi="en-US"/>
+        </w:rPr>
+        <w:t>teile von GDS:</w:t>
+      </w:r>
+    </w:p>
+    <w:p>
+      <w:pPr>
+        <w:rPr>
+          <w:lang w:val="de-AT" w:eastAsia="en-US" w:bidi="en-US"/>
+        </w:rPr>
+      </w:pPr>
+      <w:r>
+        <w:rPr>
+          <w:lang w:val="de-AT" w:eastAsia="en-US" w:bidi="en-US"/>
+        </w:rPr>
+        <w:t xml:space="preserve">Neben der Tatsache das Google </w:t>
+      </w:r>
+      <w:proofErr w:type="spellStart"/>
+      <w:r>
+        <w:rPr>
+          <w:lang w:val="de-AT" w:eastAsia="en-US" w:bidi="en-US"/>
+        </w:rPr>
+        <w:t>Looker</w:t>
+      </w:r>
+      <w:proofErr w:type="spellEnd"/>
+      <w:r>
+        <w:rPr>
+          <w:lang w:val="de-AT" w:eastAsia="en-US" w:bidi="en-US"/>
+        </w:rPr>
+        <w:t xml:space="preserve"> Studio </w:t>
+      </w:r>
+      <w:r>
+        <w:rPr>
+          <w:lang w:val="de-AT" w:eastAsia="en-US" w:bidi="en-US"/>
+        </w:rPr>
+        <w:t>über ein kostenlose Basis-Version verfügt</w:t>
+      </w:r>
+      <w:r>
+        <w:rPr>
+          <w:lang w:val="de-AT" w:eastAsia="en-US" w:bidi="en-US"/>
+        </w:rPr>
+        <w:t xml:space="preserve">, </w:t>
+      </w:r>
+      <w:r>
+        <w:rPr>
+          <w:lang w:val="de-AT" w:eastAsia="en-US" w:bidi="en-US"/>
+        </w:rPr>
+        <w:t>gibt</w:t>
+      </w:r>
+      <w:r>
+        <w:rPr>
+          <w:lang w:val="de-AT" w:eastAsia="en-US" w:bidi="en-US"/>
+        </w:rPr>
+        <w:t xml:space="preserve"> es zurzeit auch keine </w:t>
+      </w:r>
+      <w:r>
+        <w:rPr>
+          <w:lang w:val="de-AT" w:eastAsia="en-US" w:bidi="en-US"/>
+        </w:rPr>
+        <w:t>Begrenzung</w:t>
+      </w:r>
+      <w:r>
+        <w:rPr>
+          <w:lang w:val="de-AT" w:eastAsia="en-US" w:bidi="en-US"/>
+        </w:rPr>
+        <w:t xml:space="preserve"> an Datenquellen oder Dashboards. Weiteres ist die </w:t>
+      </w:r>
+      <w:r>
+        <w:rPr>
+          <w:lang w:val="de-AT" w:eastAsia="en-US" w:bidi="en-US"/>
+        </w:rPr>
+        <w:t>Integration</w:t>
+      </w:r>
+      <w:r>
+        <w:rPr>
+          <w:lang w:val="de-AT" w:eastAsia="en-US" w:bidi="en-US"/>
+        </w:rPr>
+        <w:t xml:space="preserve"> mi</w:t>
+      </w:r>
+      <w:r>
+        <w:rPr>
+          <w:lang w:val="de-AT" w:eastAsia="en-US" w:bidi="en-US"/>
+        </w:rPr>
+        <w:t>t</w:t>
+      </w:r>
+      <w:r>
+        <w:rPr>
+          <w:lang w:val="de-AT" w:eastAsia="en-US" w:bidi="en-US"/>
+        </w:rPr>
+        <w:t xml:space="preserve"> anderen Google Services sehr einfach gestaltet. Jeder der ein </w:t>
+      </w:r>
+      <w:r>
+        <w:rPr>
+          <w:lang w:val="de-AT" w:eastAsia="en-US" w:bidi="en-US"/>
+        </w:rPr>
+        <w:t xml:space="preserve">Google Mail </w:t>
+      </w:r>
+      <w:r>
+        <w:rPr>
+          <w:lang w:val="de-AT" w:eastAsia="en-US" w:bidi="en-US"/>
+        </w:rPr>
+        <w:t xml:space="preserve">Konto besitzt </w:t>
+      </w:r>
+      <w:r>
+        <w:rPr>
+          <w:lang w:val="de-AT" w:eastAsia="en-US" w:bidi="en-US"/>
+        </w:rPr>
+        <w:t xml:space="preserve">hat direkten Zugriff auf die Software. Durch das </w:t>
+      </w:r>
+      <w:r>
+        <w:rPr>
+          <w:lang w:val="de-AT" w:eastAsia="en-US" w:bidi="en-US"/>
+        </w:rPr>
+        <w:t>von G</w:t>
+      </w:r>
+      <w:r>
+        <w:rPr>
+          <w:lang w:val="de-AT" w:eastAsia="en-US" w:bidi="en-US"/>
+        </w:rPr>
+        <w:t>L</w:t>
+      </w:r>
+      <w:r>
+        <w:rPr>
+          <w:lang w:val="de-AT" w:eastAsia="en-US" w:bidi="en-US"/>
+        </w:rPr>
+        <w:t>S angebotenen „</w:t>
+      </w:r>
+      <w:proofErr w:type="spellStart"/>
+      <w:r>
+        <w:rPr>
+          <w:lang w:val="de-AT" w:eastAsia="en-US" w:bidi="en-US"/>
+        </w:rPr>
+        <w:t>iframe-snippet</w:t>
+      </w:r>
+      <w:proofErr w:type="spellEnd"/>
+      <w:r>
+        <w:rPr>
+          <w:lang w:val="de-AT" w:eastAsia="en-US" w:bidi="en-US"/>
+        </w:rPr>
+        <w:t>“</w:t>
+      </w:r>
+      <w:r>
+        <w:rPr>
+          <w:lang w:val="de-AT" w:eastAsia="en-US" w:bidi="en-US"/>
+        </w:rPr>
+        <w:t xml:space="preserve"> ist es möglich Dashboards direkt in jede Website einzubinden</w:t>
+      </w:r>
+      <w:r>
+        <w:rPr>
+          <w:lang w:val="de-AT" w:eastAsia="en-US" w:bidi="en-US"/>
+        </w:rPr>
+        <w:t xml:space="preserve"> </w:t>
+      </w:r>
+      <w:r>
+        <w:rPr>
+          <w:rFonts w:cs="Arial"/>
+          <w:lang w:val="de-AT" w:eastAsia="en-US" w:bidi="en-US"/>
+        </w:rPr>
+        <w:t>[15].</w:t>
+      </w:r>
+    </w:p>
+    <w:p>
+      <w:pPr>
+        <w:rPr>
+          <w:b/>
+          <w:bCs/>
+          <w:lang w:val="de-AT" w:eastAsia="en-US" w:bidi="en-US"/>
+        </w:rPr>
+      </w:pPr>
+    </w:p>
+    <w:p>
+      <w:pPr>
+        <w:rPr>
+          <w:b/>
+          <w:bCs/>
+          <w:lang w:val="de-AT" w:eastAsia="en-US" w:bidi="en-US"/>
+        </w:rPr>
+      </w:pPr>
+    </w:p>
+    <w:p>
+      <w:pPr>
+        <w:rPr>
+          <w:b/>
+          <w:bCs/>
+          <w:lang w:val="de-AT" w:eastAsia="en-US" w:bidi="en-US"/>
+        </w:rPr>
+      </w:pPr>
+    </w:p>
+    <w:p>
+      <w:pPr>
+        <w:rPr>
+          <w:b/>
+          <w:bCs/>
+          <w:lang w:val="de-AT" w:eastAsia="en-US" w:bidi="en-US"/>
+        </w:rPr>
+      </w:pPr>
+      <w:r>
+        <w:rPr>
+          <w:b/>
+          <w:bCs/>
+          <w:lang w:val="de-AT" w:eastAsia="en-US" w:bidi="en-US"/>
+        </w:rPr>
+        <w:lastRenderedPageBreak/>
+        <w:t>Nachteile von GDS:</w:t>
+      </w:r>
+    </w:p>
+    <w:p>
+      <w:pPr>
+        <w:rPr>
+          <w:lang w:val="de-AT" w:eastAsia="en-US" w:bidi="en-US"/>
+        </w:rPr>
+      </w:pPr>
+      <w:r>
+        <w:rPr>
+          <w:lang w:val="de-AT" w:eastAsia="en-US" w:bidi="en-US"/>
+        </w:rPr>
+        <w:t>Es gibt nur die Möglichkeiten eines Online-Dashboard</w:t>
+      </w:r>
+      <w:r>
+        <w:rPr>
+          <w:lang w:val="de-AT" w:eastAsia="en-US" w:bidi="en-US"/>
+        </w:rPr>
+        <w:t>s</w:t>
+      </w:r>
+      <w:r>
+        <w:rPr>
+          <w:lang w:val="de-AT" w:eastAsia="en-US" w:bidi="en-US"/>
+        </w:rPr>
+        <w:t>. PDF-Exports werden nicht unterstützt. Auch wenn G</w:t>
+      </w:r>
+      <w:r>
+        <w:rPr>
+          <w:lang w:val="de-AT" w:eastAsia="en-US" w:bidi="en-US"/>
+        </w:rPr>
+        <w:t>L</w:t>
+      </w:r>
+      <w:r>
+        <w:rPr>
+          <w:lang w:val="de-AT" w:eastAsia="en-US" w:bidi="en-US"/>
+        </w:rPr>
+        <w:t xml:space="preserve">S für ein kostenloses Tool ziemlich viele </w:t>
+      </w:r>
+      <w:r>
+        <w:rPr>
+          <w:rFonts w:cs="Arial"/>
+          <w:lang w:val="de-AT" w:eastAsia="en-US" w:bidi="en-US"/>
+        </w:rPr>
+        <w:t>Visualisierungsoptionen</w:t>
+      </w:r>
+      <w:r>
+        <w:rPr>
+          <w:rFonts w:cs="Arial"/>
+          <w:lang w:val="de-AT" w:eastAsia="en-US" w:bidi="en-US"/>
+        </w:rPr>
+        <w:t xml:space="preserve"> hat, schneidet es im Vergleich zu anderen Tools schlecht ab. Der größte Nachteil ist jedoch, die die schlechte Performance und die damit verbundene Geschwindigkeit. Bei intensiver Nutzung und der Verarbeitung von großen Datenmengen</w:t>
+      </w:r>
+      <w:r>
+        <w:rPr>
+          <w:rFonts w:cs="Arial"/>
+          <w:lang w:val="de-AT" w:eastAsia="en-US" w:bidi="en-US"/>
+        </w:rPr>
+        <w:t>,</w:t>
+      </w:r>
+      <w:r>
+        <w:rPr>
+          <w:rFonts w:cs="Arial"/>
+          <w:lang w:val="de-AT" w:eastAsia="en-US" w:bidi="en-US"/>
+        </w:rPr>
+        <w:t xml:space="preserve"> ist G</w:t>
+      </w:r>
+      <w:r>
+        <w:rPr>
+          <w:rFonts w:cs="Arial"/>
+          <w:lang w:val="de-AT" w:eastAsia="en-US" w:bidi="en-US"/>
+        </w:rPr>
+        <w:t>L</w:t>
+      </w:r>
+      <w:r>
+        <w:rPr>
+          <w:rFonts w:cs="Arial"/>
+          <w:lang w:val="de-AT" w:eastAsia="en-US" w:bidi="en-US"/>
+        </w:rPr>
+        <w:t>S sehr langsam</w:t>
+      </w:r>
+      <w:r>
+        <w:rPr>
+          <w:rFonts w:cs="Arial"/>
+          <w:lang w:val="de-AT" w:eastAsia="en-US" w:bidi="en-US"/>
+        </w:rPr>
+        <w:t xml:space="preserve"> [15].</w:t>
+      </w:r>
+    </w:p>
+    <w:p>
+      <w:pPr>
+        <w:rPr>
+          <w:rFonts w:cs="Arial"/>
+          <w:lang w:eastAsia="en-US" w:bidi="en-US"/>
+        </w:rPr>
+      </w:pPr>
+    </w:p>
+    <w:p>
+      <w:pPr>
+        <w:pStyle w:val="berschrift3"/>
+        <w:rPr>
+          <w:lang w:val="en-US" w:eastAsia="en-US" w:bidi="en-US"/>
+        </w:rPr>
+      </w:pPr>
+      <w:bookmarkStart w:id="26" w:name="_Toc164797531"/>
+      <w:r>
+        <w:rPr>
+          <w:lang w:val="en-US" w:eastAsia="en-US" w:bidi="en-US"/>
+        </w:rPr>
+        <w:t>Power BI</w:t>
+      </w:r>
+      <w:bookmarkEnd w:id="26"/>
+    </w:p>
+    <w:p>
+      <w:pPr>
+        <w:rPr>
+          <w:lang w:val="de-AT" w:eastAsia="en-US" w:bidi="en-US"/>
+        </w:rPr>
+      </w:pPr>
+      <w:r>
+        <w:rPr>
+          <w:lang w:val="de-AT" w:eastAsia="en-US" w:bidi="en-US"/>
+        </w:rPr>
+        <w:t>Power BI wird von M</w:t>
+      </w:r>
+      <w:r>
+        <w:rPr>
+          <w:lang w:val="de-AT" w:eastAsia="en-US" w:bidi="en-US"/>
+        </w:rPr>
+        <w:t>icrosoft entwickelt.</w:t>
+      </w:r>
+      <w:r>
+        <w:rPr>
+          <w:lang w:val="de-AT" w:eastAsia="en-US" w:bidi="en-US"/>
+        </w:rPr>
+        <w:t xml:space="preserve"> Und das</w:t>
+      </w:r>
+      <w:r>
+        <w:rPr>
+          <w:lang w:val="de-AT" w:eastAsia="en-US" w:bidi="en-US"/>
+        </w:rPr>
+        <w:t xml:space="preserve"> BI im Namen steht für “</w:t>
+      </w:r>
+      <w:r>
+        <w:t xml:space="preserve"> </w:t>
+      </w:r>
+      <w:r>
+        <w:rPr>
+          <w:lang w:val="de-AT" w:eastAsia="en-US" w:bidi="en-US"/>
+        </w:rPr>
+        <w:t xml:space="preserve">Business </w:t>
+      </w:r>
+      <w:proofErr w:type="spellStart"/>
+      <w:r>
+        <w:rPr>
+          <w:lang w:val="de-AT" w:eastAsia="en-US" w:bidi="en-US"/>
+        </w:rPr>
+        <w:t>Intelligence</w:t>
+      </w:r>
+      <w:proofErr w:type="spellEnd"/>
+      <w:r>
+        <w:rPr>
+          <w:lang w:val="de-AT" w:eastAsia="en-US" w:bidi="en-US"/>
+        </w:rPr>
+        <w:t xml:space="preserve">“. Genau wie Google </w:t>
+      </w:r>
+      <w:proofErr w:type="spellStart"/>
+      <w:r>
+        <w:rPr>
+          <w:lang w:val="de-AT" w:eastAsia="en-US" w:bidi="en-US"/>
+        </w:rPr>
+        <w:t>Looker</w:t>
+      </w:r>
+      <w:proofErr w:type="spellEnd"/>
+      <w:r>
+        <w:rPr>
+          <w:lang w:val="de-AT" w:eastAsia="en-US" w:bidi="en-US"/>
+        </w:rPr>
+        <w:t xml:space="preserve"> Studio, ermöglich die</w:t>
+      </w:r>
+      <w:r>
+        <w:rPr>
+          <w:lang w:val="de-AT" w:eastAsia="en-US" w:bidi="en-US"/>
+        </w:rPr>
+        <w:t>se</w:t>
+      </w:r>
+      <w:r>
+        <w:rPr>
+          <w:lang w:val="de-AT" w:eastAsia="en-US" w:bidi="en-US"/>
+        </w:rPr>
+        <w:t xml:space="preserve"> </w:t>
+      </w:r>
+      <w:r>
+        <w:rPr>
+          <w:lang w:val="de-AT" w:eastAsia="en-US" w:bidi="en-US"/>
+        </w:rPr>
+        <w:t>Software</w:t>
+      </w:r>
+      <w:r>
+        <w:rPr>
+          <w:lang w:val="de-AT" w:eastAsia="en-US" w:bidi="en-US"/>
+        </w:rPr>
+        <w:t>,</w:t>
+      </w:r>
+      <w:r>
+        <w:rPr>
+          <w:lang w:val="de-AT" w:eastAsia="en-US" w:bidi="en-US"/>
+        </w:rPr>
+        <w:t xml:space="preserve"> Daten</w:t>
+      </w:r>
+      <w:r>
+        <w:rPr>
+          <w:lang w:val="de-AT" w:eastAsia="en-US" w:bidi="en-US"/>
+        </w:rPr>
+        <w:t xml:space="preserve"> zu analysieren, zu </w:t>
+      </w:r>
+      <w:r>
+        <w:rPr>
+          <w:lang w:val="de-AT" w:eastAsia="en-US" w:bidi="en-US"/>
+        </w:rPr>
+        <w:t>visualisier</w:t>
+      </w:r>
+      <w:r>
+        <w:rPr>
+          <w:lang w:val="de-AT" w:eastAsia="en-US" w:bidi="en-US"/>
+        </w:rPr>
+        <w:t>en</w:t>
+      </w:r>
+      <w:r>
+        <w:rPr>
+          <w:lang w:val="de-AT" w:eastAsia="en-US" w:bidi="en-US"/>
+        </w:rPr>
+        <w:t xml:space="preserve"> oder zu teilen. Die </w:t>
+      </w:r>
+      <w:r>
+        <w:rPr>
+          <w:lang w:val="de-AT" w:eastAsia="en-US" w:bidi="en-US"/>
+        </w:rPr>
+        <w:t>Funktionalität</w:t>
+      </w:r>
+      <w:r>
+        <w:rPr>
+          <w:lang w:val="de-AT" w:eastAsia="en-US" w:bidi="en-US"/>
+        </w:rPr>
+        <w:t xml:space="preserve"> ermöglicht unter anderem auch eine KI-Integration für</w:t>
+      </w:r>
+      <w:r>
+        <w:rPr>
+          <w:lang w:val="de-AT" w:eastAsia="en-US" w:bidi="en-US"/>
+        </w:rPr>
+        <w:t xml:space="preserve"> das</w:t>
+      </w:r>
+      <w:r>
+        <w:rPr>
+          <w:lang w:val="de-AT" w:eastAsia="en-US" w:bidi="en-US"/>
+        </w:rPr>
+        <w:t xml:space="preserve"> Vorhersagen von Trends. Die </w:t>
+      </w:r>
+      <w:r>
+        <w:rPr>
+          <w:lang w:val="de-AT" w:eastAsia="en-US" w:bidi="en-US"/>
+        </w:rPr>
+        <w:t>d</w:t>
+      </w:r>
+      <w:r>
+        <w:rPr>
+          <w:lang w:val="de-AT" w:eastAsia="en-US" w:bidi="en-US"/>
+        </w:rPr>
+        <w:t>rei Hauptkom</w:t>
+      </w:r>
+      <w:r>
+        <w:rPr>
+          <w:lang w:val="de-AT" w:eastAsia="en-US" w:bidi="en-US"/>
+        </w:rPr>
+        <w:t>p</w:t>
+      </w:r>
+      <w:r>
+        <w:rPr>
+          <w:lang w:val="de-AT" w:eastAsia="en-US" w:bidi="en-US"/>
+        </w:rPr>
+        <w:t>onenten von Power-BI</w:t>
+      </w:r>
+      <w:r>
+        <w:rPr>
+          <w:lang w:val="de-AT" w:eastAsia="en-US" w:bidi="en-US"/>
+        </w:rPr>
+        <w:t xml:space="preserve"> sind die Windows-Desktopanwendung namens Power BI Desktop, der Online-SaaS-Dienst namens Power BI-Dienst und die Mobile Power BI-Apps für Windows-, iOS- und Android-Geräte </w:t>
+      </w:r>
+      <w:r>
+        <w:rPr>
+          <w:rFonts w:ascii="Segoe UI" w:hAnsi="Segoe UI" w:cs="Segoe UI"/>
+          <w:color w:val="0D0D0D"/>
+          <w:shd w:val="clear" w:color="auto" w:fill="FFFFFF"/>
+        </w:rPr>
+        <w:t>[</w:t>
+      </w:r>
+      <w:r>
+        <w:t>16</w:t>
+      </w:r>
+      <w:r>
+        <w:rPr>
+          <w:rFonts w:ascii="Segoe UI" w:hAnsi="Segoe UI" w:cs="Segoe UI"/>
+          <w:color w:val="0D0D0D"/>
+          <w:shd w:val="clear" w:color="auto" w:fill="FFFFFF"/>
+        </w:rPr>
+        <w:t>]</w:t>
+      </w:r>
+      <w:r>
+        <w:rPr>
+          <w:rFonts w:cs="Arial"/>
+          <w:lang w:val="de-AT" w:eastAsia="en-US" w:bidi="en-US"/>
+        </w:rPr>
+        <w:t xml:space="preserve"> </w:t>
+      </w:r>
+      <w:r>
+        <w:rPr>
+          <w:rFonts w:cs="Arial"/>
+          <w:lang w:val="de-AT" w:eastAsia="en-US" w:bidi="en-US"/>
+        </w:rPr>
+        <w:t>[29].</w:t>
+      </w:r>
+    </w:p>
+    <w:p>
+      <w:pPr>
+        <w:rPr>
+          <w:lang w:val="de-AT" w:eastAsia="en-US" w:bidi="en-US"/>
+        </w:rPr>
+      </w:pPr>
+    </w:p>
+    <w:p>
+      <w:pPr>
+        <w:rPr>
+          <w:b/>
+          <w:bCs/>
+          <w:lang w:val="de-AT" w:eastAsia="en-US" w:bidi="en-US"/>
+        </w:rPr>
+      </w:pPr>
+      <w:r>
+        <w:rPr>
+          <w:b/>
+          <w:bCs/>
+          <w:lang w:val="de-AT" w:eastAsia="en-US" w:bidi="en-US"/>
+        </w:rPr>
+        <w:t xml:space="preserve">Vorteile von </w:t>
+      </w:r>
+      <w:r>
+        <w:rPr>
+          <w:b/>
+          <w:bCs/>
+          <w:lang w:val="de-AT" w:eastAsia="en-US" w:bidi="en-US"/>
+        </w:rPr>
+        <w:t>Power BI</w:t>
+      </w:r>
+      <w:r>
+        <w:rPr>
+          <w:b/>
+          <w:bCs/>
+          <w:lang w:val="de-AT" w:eastAsia="en-US" w:bidi="en-US"/>
+        </w:rPr>
+        <w:t>:</w:t>
+      </w:r>
+    </w:p>
+    <w:p>
+      <w:pPr>
+        <w:rPr>
+          <w:lang w:val="de-AT" w:eastAsia="en-US" w:bidi="en-US"/>
+        </w:rPr>
+      </w:pPr>
+      <w:r>
+        <w:rPr>
+          <w:lang w:val="de-AT" w:eastAsia="en-US" w:bidi="en-US"/>
+        </w:rPr>
+        <w:t>Power-BI ist im Vergleich zu den anderen BI-Software ziemlich kostengünstig. Die Software bietet verschiedenen Lizenzmodelle. Starten tut der Preis bei ca. 20€ pro.</w:t>
+      </w:r>
+      <w:r>
+        <w:rPr>
+          <w:lang w:val="de-AT" w:eastAsia="en-US" w:bidi="en-US"/>
+        </w:rPr>
+        <w:t xml:space="preserve"> Benutzer.</w:t>
+      </w:r>
+      <w:r>
+        <w:rPr>
+          <w:lang w:val="de-AT" w:eastAsia="en-US" w:bidi="en-US"/>
+        </w:rPr>
+        <w:t xml:space="preserve"> </w:t>
+      </w:r>
+      <w:r>
+        <w:rPr>
+          <w:lang w:val="de-AT" w:eastAsia="en-US" w:bidi="en-US"/>
+        </w:rPr>
+        <w:t>Es ist möglich mit Hilfe der DAX-</w:t>
+      </w:r>
+      <w:r>
+        <w:rPr>
+          <w:lang w:val="de-AT" w:eastAsia="en-US" w:bidi="en-US"/>
+        </w:rPr>
+        <w:t>Funktionen</w:t>
+      </w:r>
+      <w:r>
+        <w:rPr>
+          <w:lang w:val="de-AT" w:eastAsia="en-US" w:bidi="en-US"/>
+        </w:rPr>
+        <w:t>,</w:t>
+      </w:r>
+      <w:r>
+        <w:rPr>
+          <w:lang w:val="de-AT" w:eastAsia="en-US" w:bidi="en-US"/>
+        </w:rPr>
+        <w:t xml:space="preserve"> fast jedes Datenproblem zu lösen. Entwicklern ist es dadurch möglich benutzerdefinierte Visualisierungen zu erstellen. Neben der Vielzahl an Datenverbi</w:t>
+      </w:r>
+      <w:r>
+        <w:rPr>
+          <w:lang w:val="de-AT" w:eastAsia="en-US" w:bidi="en-US"/>
+        </w:rPr>
+        <w:t>n</w:t>
+      </w:r>
+      <w:r>
+        <w:rPr>
+          <w:lang w:val="de-AT" w:eastAsia="en-US" w:bidi="en-US"/>
+        </w:rPr>
+        <w:t xml:space="preserve">dungen wird die Software auch ständig </w:t>
+      </w:r>
+      <w:r>
+        <w:rPr>
+          <w:lang w:val="de-AT" w:eastAsia="en-US" w:bidi="en-US"/>
+        </w:rPr>
+        <w:t>aktualisiert</w:t>
+      </w:r>
+      <w:r>
+        <w:rPr>
+          <w:lang w:val="de-AT" w:eastAsia="en-US" w:bidi="en-US"/>
+        </w:rPr>
+        <w:t xml:space="preserve"> [</w:t>
+      </w:r>
+      <w:r>
+        <w:rPr>
+          <w:lang w:val="de-AT" w:eastAsia="en-US" w:bidi="en-US"/>
+        </w:rPr>
+        <w:t>1</w:t>
+      </w:r>
+      <w:r>
+        <w:rPr>
+          <w:lang w:val="de-AT" w:eastAsia="en-US" w:bidi="en-US"/>
+        </w:rPr>
+        <w:t>7</w:t>
+      </w:r>
+      <w:r>
+        <w:rPr>
+          <w:lang w:val="de-AT" w:eastAsia="en-US" w:bidi="en-US"/>
+        </w:rPr>
+        <w:t xml:space="preserve">]. </w:t>
+      </w:r>
+    </w:p>
+    <w:p>
+      <w:pPr>
+        <w:rPr>
+          <w:lang w:val="de-AT" w:eastAsia="en-US" w:bidi="en-US"/>
+        </w:rPr>
+      </w:pPr>
+    </w:p>
+    <w:p>
+      <w:pPr>
+        <w:rPr>
+          <w:b/>
+          <w:bCs/>
+          <w:lang w:val="de-AT" w:eastAsia="en-US" w:bidi="en-US"/>
+        </w:rPr>
+      </w:pPr>
+      <w:r>
+        <w:rPr>
+          <w:b/>
+          <w:bCs/>
+          <w:lang w:val="de-AT" w:eastAsia="en-US" w:bidi="en-US"/>
+        </w:rPr>
+        <w:t xml:space="preserve">Nachteile von </w:t>
+      </w:r>
+      <w:r>
+        <w:rPr>
+          <w:b/>
+          <w:bCs/>
+          <w:lang w:val="de-AT" w:eastAsia="en-US" w:bidi="en-US"/>
+        </w:rPr>
+        <w:t>Power BI</w:t>
+      </w:r>
+      <w:r>
+        <w:rPr>
+          <w:b/>
+          <w:bCs/>
+          <w:lang w:val="de-AT" w:eastAsia="en-US" w:bidi="en-US"/>
+        </w:rPr>
+        <w:t>:</w:t>
+      </w:r>
+    </w:p>
+    <w:p>
+      <w:pPr>
+        <w:rPr>
+          <w:lang w:val="de-AT" w:eastAsia="en-US" w:bidi="en-US"/>
+        </w:rPr>
+      </w:pPr>
+      <w:r>
+        <w:rPr>
+          <w:lang w:val="de-AT" w:eastAsia="en-US" w:bidi="en-US"/>
+        </w:rPr>
+        <w:t>Um Power BI Premium zu nutzen, reicht der Basis preis nicht. Die Premium Version kostet</w:t>
+      </w:r>
+      <w:r>
+        <w:rPr>
+          <w:lang w:val="de-AT" w:eastAsia="en-US" w:bidi="en-US"/>
+        </w:rPr>
+        <w:t xml:space="preserve"> bis zu</w:t>
+      </w:r>
+      <w:r>
+        <w:rPr>
+          <w:lang w:val="de-AT" w:eastAsia="en-US" w:bidi="en-US"/>
+        </w:rPr>
+        <w:t xml:space="preserve"> ca. 4700 € pro Monat.</w:t>
+      </w:r>
+      <w:r>
+        <w:rPr>
+          <w:lang w:val="de-AT" w:eastAsia="en-US" w:bidi="en-US"/>
+        </w:rPr>
+        <w:t xml:space="preserve"> </w:t>
+      </w:r>
+      <w:r>
+        <w:rPr>
+          <w:lang w:val="de-AT" w:eastAsia="en-US" w:bidi="en-US"/>
+        </w:rPr>
+        <w:t>Dadurch erhält man Zugriff auf Funktionen wie die Maschine-Learning-Funktionen im vollen Ausmaß.</w:t>
+      </w:r>
+      <w:r>
+        <w:rPr>
+          <w:lang w:val="de-AT" w:eastAsia="en-US" w:bidi="en-US"/>
+        </w:rPr>
+        <w:t xml:space="preserve"> Ein weiteren Nachteile ist die steile Lernkurve. Viele Funktionen die Power B</w:t>
+      </w:r>
+      <w:r>
+        <w:rPr>
+          <w:lang w:val="de-AT" w:eastAsia="en-US" w:bidi="en-US"/>
+        </w:rPr>
+        <w:t>I</w:t>
+      </w:r>
+      <w:r>
+        <w:rPr>
+          <w:lang w:val="de-AT" w:eastAsia="en-US" w:bidi="en-US"/>
+        </w:rPr>
+        <w:t xml:space="preserve"> anbietet werden kaum genutzt, da diese sehr komplex sind. Ohne Vorkenntnisse ist dies ein komplexer Prozess der viel Zeit in Anspruch nimmt. DAX-Funktionen, die benötigt werden, um Berechnungen durchzuführen erfordert Vorkenntnisse vom Programm. Im Allgemeinen ist Power Bi nicht für jemandem zu empfehlen der sich im Microsoft-Ökosystem nicht auskennt</w:t>
+      </w:r>
+      <w:r>
+        <w:rPr>
+          <w:lang w:val="de-AT" w:eastAsia="en-US" w:bidi="en-US"/>
+        </w:rPr>
+        <w:t xml:space="preserve"> [</w:t>
+      </w:r>
+      <w:r>
+        <w:rPr>
+          <w:lang w:val="de-AT" w:eastAsia="en-US" w:bidi="en-US"/>
+        </w:rPr>
+        <w:t>18</w:t>
+      </w:r>
+      <w:r>
+        <w:rPr>
+          <w:lang w:val="de-AT" w:eastAsia="en-US" w:bidi="en-US"/>
+        </w:rPr>
+        <w:t>]</w:t>
+      </w:r>
+      <w:r>
+        <w:rPr>
+          <w:lang w:val="de-AT" w:eastAsia="en-US" w:bidi="en-US"/>
+        </w:rPr>
+        <w:t>.</w:t>
+      </w:r>
+    </w:p>
+    <w:p>
+      <w:pPr>
+        <w:rPr>
+          <w:lang w:val="de-AT" w:eastAsia="en-US" w:bidi="en-US"/>
+        </w:rPr>
+      </w:pPr>
+    </w:p>
+    <w:p>
+      <w:pPr>
+        <w:pStyle w:val="berschrift3"/>
+        <w:rPr>
+          <w:lang w:val="en-US" w:eastAsia="en-US" w:bidi="en-US"/>
+        </w:rPr>
+      </w:pPr>
+      <w:bookmarkStart w:id="27" w:name="_Toc164797532"/>
+      <w:r>
+        <w:rPr>
+          <w:lang w:val="en-US" w:eastAsia="en-US" w:bidi="en-US"/>
+        </w:rPr>
+        <w:t>Tableau</w:t>
+      </w:r>
+      <w:bookmarkEnd w:id="27"/>
+    </w:p>
+    <w:p>
+      <w:pPr>
+        <w:rPr>
+          <w:lang w:val="de-AT" w:eastAsia="en-US" w:bidi="en-US"/>
+        </w:rPr>
+      </w:pPr>
+      <w:r>
+        <w:rPr>
+          <w:lang w:val="de-AT" w:eastAsia="en-US" w:bidi="en-US"/>
+        </w:rPr>
+        <w:t xml:space="preserve">Auch Tableau ist eine Softwareplattform die es ermöglich Daten zu analysieren und zu visualisieren. Es richtet sich an Unternehmen, Regierungsbehörden oder gemeinnützige Organisationen. Es ist sehr </w:t>
+      </w:r>
+      <w:r>
+        <w:rPr>
+          <w:lang w:val="de-AT" w:eastAsia="en-US" w:bidi="en-US"/>
+        </w:rPr>
+        <w:t>b</w:t>
+      </w:r>
+      <w:r>
+        <w:rPr>
+          <w:lang w:val="de-AT" w:eastAsia="en-US" w:bidi="en-US"/>
+        </w:rPr>
+        <w:t xml:space="preserve">enutzerfreundlich und auch für Anfänger leicht verständlich. </w:t>
+      </w:r>
+      <w:r>
+        <w:rPr>
+          <w:lang w:val="de-AT" w:eastAsia="en-US" w:bidi="en-US"/>
+        </w:rPr>
+        <w:t xml:space="preserve">Es bietet </w:t>
+      </w:r>
+      <w:r>
+        <w:rPr>
+          <w:lang w:val="de-AT" w:eastAsia="en-US" w:bidi="en-US"/>
+        </w:rPr>
+        <w:t xml:space="preserve">den </w:t>
+      </w:r>
+      <w:r>
+        <w:rPr>
+          <w:lang w:val="de-AT" w:eastAsia="en-US" w:bidi="en-US"/>
+        </w:rPr>
+        <w:t>Nutzern</w:t>
+      </w:r>
+      <w:r>
+        <w:rPr>
+          <w:lang w:val="de-AT" w:eastAsia="en-US" w:bidi="en-US"/>
+        </w:rPr>
+        <w:t xml:space="preserve"> </w:t>
+      </w:r>
+      <w:r>
+        <w:rPr>
+          <w:lang w:val="de-AT" w:eastAsia="en-US" w:bidi="en-US"/>
+        </w:rPr>
+        <w:t>die Möglichkeit</w:t>
+      </w:r>
+      <w:r>
+        <w:rPr>
+          <w:lang w:val="de-AT" w:eastAsia="en-US" w:bidi="en-US"/>
+        </w:rPr>
+        <w:t xml:space="preserve"> interaktive Dashboards zu erstellen. </w:t>
+      </w:r>
+      <w:r>
+        <w:rPr>
+          <w:lang w:val="de-AT" w:eastAsia="en-US" w:bidi="en-US"/>
+        </w:rPr>
+        <w:t>Auch Tableau hat einige Produkte zu bieten</w:t>
+      </w:r>
+      <w:r>
+        <w:rPr>
+          <w:lang w:val="de-AT" w:eastAsia="en-US" w:bidi="en-US"/>
+        </w:rPr>
+        <w:t xml:space="preserve">. Darunter </w:t>
+      </w:r>
+      <w:r>
+        <w:rPr>
+          <w:lang w:val="de-AT" w:eastAsia="en-US" w:bidi="en-US"/>
+        </w:rPr>
+        <w:t xml:space="preserve">fallen </w:t>
+      </w:r>
+      <w:r>
+        <w:rPr>
+          <w:lang w:val="de-AT" w:eastAsia="en-US" w:bidi="en-US"/>
+        </w:rPr>
+        <w:t xml:space="preserve">Tableau Desktop, welches für die Erstellung von </w:t>
+      </w:r>
+      <w:r>
+        <w:rPr>
+          <w:lang w:val="de-AT" w:eastAsia="en-US" w:bidi="en-US"/>
+        </w:rPr>
+        <w:t>Visualisierungen und Analysen</w:t>
+      </w:r>
+      <w:r>
+        <w:rPr>
+          <w:lang w:val="de-AT" w:eastAsia="en-US" w:bidi="en-US"/>
+        </w:rPr>
+        <w:t xml:space="preserve"> auf dem Desktop gedacht ist oder Tableau Server welches </w:t>
+      </w:r>
+      <w:r>
+        <w:rPr>
+          <w:lang w:val="de-AT" w:eastAsia="en-US" w:bidi="en-US"/>
+        </w:rPr>
+        <w:lastRenderedPageBreak/>
+        <w:t>zur Bereitstellung und gemeinsamen Nutzung von Dashboards in einer Organisation gedacht ist. Weiters besteht auch die Möglichkeit der Nutzung von Tableau Online für die Veröffentlichung von Dashboards</w:t>
+      </w:r>
+      <w:r>
+        <w:rPr>
+          <w:lang w:val="de-AT" w:eastAsia="en-US" w:bidi="en-US"/>
+        </w:rPr>
+        <w:t xml:space="preserve"> [19]</w:t>
+      </w:r>
+      <w:r>
+        <w:rPr>
+          <w:lang w:val="de-AT" w:eastAsia="en-US" w:bidi="en-US"/>
+        </w:rPr>
+        <w:t xml:space="preserve">. </w:t>
+      </w:r>
+    </w:p>
+    <w:p>
+      <w:pPr>
+        <w:rPr>
+          <w:lang w:val="de-AT" w:eastAsia="en-US" w:bidi="en-US"/>
+        </w:rPr>
+      </w:pPr>
+    </w:p>
+    <w:p>
+      <w:pPr>
+        <w:rPr>
+          <w:b/>
+          <w:bCs/>
+          <w:lang w:val="de-AT" w:eastAsia="en-US" w:bidi="en-US"/>
+        </w:rPr>
+      </w:pPr>
+      <w:r>
+        <w:rPr>
+          <w:b/>
+          <w:bCs/>
+          <w:lang w:val="de-AT" w:eastAsia="en-US" w:bidi="en-US"/>
+        </w:rPr>
+        <w:t xml:space="preserve">Vorteile von </w:t>
+      </w:r>
+      <w:r>
+        <w:rPr>
+          <w:b/>
+          <w:bCs/>
+          <w:lang w:val="de-AT" w:eastAsia="en-US" w:bidi="en-US"/>
+        </w:rPr>
+        <w:t>Tableau</w:t>
+      </w:r>
+      <w:r>
+        <w:rPr>
+          <w:b/>
+          <w:bCs/>
+          <w:lang w:val="de-AT" w:eastAsia="en-US" w:bidi="en-US"/>
+        </w:rPr>
+        <w:t>:</w:t>
+      </w:r>
+    </w:p>
+    <w:p>
+      <w:pPr>
+        <w:rPr>
+          <w:lang w:val="de-AT" w:eastAsia="en-US" w:bidi="en-US"/>
+        </w:rPr>
+      </w:pPr>
+      <w:r>
+        <w:rPr>
+          <w:lang w:val="de-AT" w:eastAsia="en-US" w:bidi="en-US"/>
+        </w:rPr>
+        <w:t>T</w:t>
+      </w:r>
+      <w:r>
+        <w:rPr>
+          <w:lang w:val="de-AT" w:eastAsia="en-US" w:bidi="en-US"/>
+        </w:rPr>
+        <w:t>a</w:t>
+      </w:r>
+      <w:r>
+        <w:rPr>
+          <w:lang w:val="de-AT" w:eastAsia="en-US" w:bidi="en-US"/>
+        </w:rPr>
+        <w:t>bl</w:t>
+      </w:r>
+      <w:r>
+        <w:rPr>
+          <w:lang w:val="de-AT" w:eastAsia="en-US" w:bidi="en-US"/>
+        </w:rPr>
+        <w:t>e</w:t>
+      </w:r>
+      <w:r>
+        <w:rPr>
+          <w:lang w:val="de-AT" w:eastAsia="en-US" w:bidi="en-US"/>
+        </w:rPr>
+        <w:t>au</w:t>
+      </w:r>
+      <w:r>
+        <w:rPr>
+          <w:lang w:val="de-AT" w:eastAsia="en-US" w:bidi="en-US"/>
+        </w:rPr>
+        <w:t xml:space="preserve"> verfügt über eine sehr aktive Community, die aus Benutzern und Entwicklern besteht. Dadurch findet man für fast jedes Problem sofort eine Lösung. Es </w:t>
+      </w:r>
+      <w:r>
+        <w:rPr>
+          <w:lang w:val="de-AT" w:eastAsia="en-US" w:bidi="en-US"/>
+        </w:rPr>
+        <w:t>besitzt</w:t>
+      </w:r>
+      <w:r>
+        <w:rPr>
+          <w:lang w:val="de-AT" w:eastAsia="en-US" w:bidi="en-US"/>
+        </w:rPr>
+        <w:t xml:space="preserve"> eine benutzerfreu</w:t>
+      </w:r>
+      <w:r>
+        <w:rPr>
+          <w:lang w:val="de-AT" w:eastAsia="en-US" w:bidi="en-US"/>
+        </w:rPr>
+        <w:t>n</w:t>
+      </w:r>
+      <w:r>
+        <w:rPr>
+          <w:lang w:val="de-AT" w:eastAsia="en-US" w:bidi="en-US"/>
+        </w:rPr>
+        <w:t xml:space="preserve">dliche </w:t>
+      </w:r>
+      <w:r>
+        <w:rPr>
+          <w:lang w:val="de-AT" w:eastAsia="en-US" w:bidi="en-US"/>
+        </w:rPr>
+        <w:t>Oberfläche,</w:t>
+      </w:r>
+      <w:r>
+        <w:rPr>
+          <w:lang w:val="de-AT" w:eastAsia="en-US" w:bidi="en-US"/>
+        </w:rPr>
+        <w:t xml:space="preserve"> die durch Drag</w:t>
+      </w:r>
+      <w:r>
+        <w:rPr>
+          <w:lang w:val="de-AT" w:eastAsia="en-US" w:bidi="en-US"/>
+        </w:rPr>
+        <w:t xml:space="preserve"> </w:t>
+      </w:r>
+      <w:r>
+        <w:rPr>
+          <w:lang w:val="de-AT" w:eastAsia="en-US" w:bidi="en-US"/>
+        </w:rPr>
+        <w:t>and Drop</w:t>
+      </w:r>
+      <w:r>
+        <w:rPr>
+          <w:lang w:val="de-AT" w:eastAsia="en-US" w:bidi="en-US"/>
+        </w:rPr>
+        <w:t xml:space="preserve"> </w:t>
+      </w:r>
+      <w:r>
+        <w:rPr>
+          <w:lang w:val="de-AT" w:eastAsia="en-US" w:bidi="en-US"/>
+        </w:rPr>
+        <w:t>zu bedienen ist</w:t>
+      </w:r>
+      <w:r>
+        <w:rPr>
+          <w:lang w:val="de-AT" w:eastAsia="en-US" w:bidi="en-US"/>
+        </w:rPr>
+        <w:t xml:space="preserve"> </w:t>
+      </w:r>
+      <w:r>
+        <w:rPr>
+          <w:rFonts w:ascii="Segoe UI" w:hAnsi="Segoe UI" w:cs="Segoe UI"/>
+          <w:color w:val="0D0D0D"/>
+          <w:shd w:val="clear" w:color="auto" w:fill="FFFFFF"/>
+        </w:rPr>
+        <w:t>[</w:t>
+      </w:r>
+      <w:r>
+        <w:t>31</w:t>
+      </w:r>
+      <w:r>
+        <w:rPr>
+          <w:rFonts w:ascii="Segoe UI" w:hAnsi="Segoe UI" w:cs="Segoe UI"/>
+          <w:color w:val="0D0D0D"/>
+          <w:shd w:val="clear" w:color="auto" w:fill="FFFFFF"/>
+        </w:rPr>
+        <w:t>]</w:t>
+      </w:r>
+      <w:r>
+        <w:rPr>
+          <w:lang w:val="de-AT" w:eastAsia="en-US" w:bidi="en-US"/>
+        </w:rPr>
+        <w:t xml:space="preserve">. </w:t>
+      </w:r>
+      <w:r>
+        <w:rPr>
+          <w:lang w:val="de-AT" w:eastAsia="en-US" w:bidi="en-US"/>
+        </w:rPr>
+        <w:t>Auch wenn es etwas Zeit in Anspruch nimmt große Datenmengen hochzuladen, kann man</w:t>
+      </w:r>
+      <w:r>
+        <w:rPr>
+          <w:lang w:val="de-AT" w:eastAsia="en-US" w:bidi="en-US"/>
+        </w:rPr>
+        <w:t xml:space="preserve"> später</w:t>
+      </w:r>
+      <w:r>
+        <w:rPr>
+          <w:lang w:val="de-AT" w:eastAsia="en-US" w:bidi="en-US"/>
+        </w:rPr>
+        <w:t xml:space="preserve"> die Daten ohne Leistungsproblem verarbeiten. Es ist </w:t>
+      </w:r>
+      <w:r>
+        <w:rPr>
+          <w:lang w:val="de-AT" w:eastAsia="en-US" w:bidi="en-US"/>
+        </w:rPr>
+        <w:t xml:space="preserve">auch </w:t>
+      </w:r>
+      <w:r>
+        <w:rPr>
+          <w:lang w:val="de-AT" w:eastAsia="en-US" w:bidi="en-US"/>
+        </w:rPr>
+        <w:t>möglich</w:t>
+      </w:r>
+      <w:r>
+        <w:rPr>
+          <w:lang w:val="de-AT" w:eastAsia="en-US" w:bidi="en-US"/>
+        </w:rPr>
+        <w:t>,</w:t>
+      </w:r>
+      <w:r>
+        <w:rPr>
+          <w:lang w:val="de-AT" w:eastAsia="en-US" w:bidi="en-US"/>
+        </w:rPr>
+        <w:t xml:space="preserve"> komplexe Datenmodelle zu erstellen. Es können Programmiersprachen wie R, Python oder SQL verwendet werden, um fortgeschrittene statistische Module zu erstellen. Auch was die Kosten angeht, ist Tableau wettbewerbsfähig. Die Viewer-Lizenz gibt es bereits ab 15 € und die Creator-Lizenz gibt es im </w:t>
+      </w:r>
+      <w:r>
+        <w:rPr>
+          <w:lang w:val="de-AT" w:eastAsia="en-US" w:bidi="en-US"/>
+        </w:rPr>
+        <w:t>Abo für 75 € monatlich</w:t>
+      </w:r>
+      <w:r>
+        <w:rPr>
+          <w:lang w:val="de-AT" w:eastAsia="en-US" w:bidi="en-US"/>
+        </w:rPr>
+        <w:t xml:space="preserve"> [20]</w:t>
+      </w:r>
+      <w:r>
+        <w:rPr>
+          <w:lang w:val="de-AT" w:eastAsia="en-US" w:bidi="en-US"/>
+        </w:rPr>
+        <w:t>.</w:t>
+      </w:r>
+    </w:p>
+    <w:p>
+      <w:pPr>
+        <w:rPr>
+          <w:b/>
+          <w:bCs/>
+          <w:lang w:val="de-AT" w:eastAsia="en-US" w:bidi="en-US"/>
+        </w:rPr>
+      </w:pPr>
+    </w:p>
+    <w:p>
+      <w:pPr>
+        <w:rPr>
+          <w:b/>
+          <w:bCs/>
+          <w:lang w:val="de-AT" w:eastAsia="en-US" w:bidi="en-US"/>
+        </w:rPr>
+      </w:pPr>
+      <w:r>
+        <w:rPr>
+          <w:b/>
+          <w:bCs/>
+          <w:lang w:val="de-AT" w:eastAsia="en-US" w:bidi="en-US"/>
+        </w:rPr>
+        <w:t xml:space="preserve">Nachteile von </w:t>
+      </w:r>
+      <w:r>
+        <w:rPr>
+          <w:b/>
+          <w:bCs/>
+          <w:lang w:val="de-AT" w:eastAsia="en-US" w:bidi="en-US"/>
+        </w:rPr>
+        <w:t>Tableau</w:t>
+      </w:r>
+      <w:r>
+        <w:rPr>
+          <w:b/>
+          <w:bCs/>
+          <w:lang w:val="de-AT" w:eastAsia="en-US" w:bidi="en-US"/>
+        </w:rPr>
+        <w:t>:</w:t>
+      </w:r>
+    </w:p>
+    <w:p>
+      <w:pPr>
+        <w:rPr>
+          <w:lang w:eastAsia="en-US" w:bidi="en-US"/>
+        </w:rPr>
+      </w:pPr>
+      <w:r>
+        <w:rPr>
+          <w:lang w:val="de-AT" w:eastAsia="en-US" w:bidi="en-US"/>
+        </w:rPr>
+        <w:t xml:space="preserve">Im Vergleich zu den anderen bereits </w:t>
+      </w:r>
+      <w:r>
+        <w:rPr>
+          <w:lang w:val="de-AT" w:eastAsia="en-US" w:bidi="en-US"/>
+        </w:rPr>
+        <w:t>erwähnten Dashboard-Tool bietet Tableau nur eine kostenlose Version für Studenten an</w:t>
+      </w:r>
+      <w:r>
+        <w:rPr>
+          <w:lang w:val="de-AT" w:eastAsia="en-US" w:bidi="en-US"/>
+        </w:rPr>
+        <w:t xml:space="preserve"> oder ein 14-tägiges Probeabo</w:t>
+      </w:r>
+      <w:r>
+        <w:rPr>
+          <w:lang w:val="de-AT" w:eastAsia="en-US" w:bidi="en-US"/>
+        </w:rPr>
+        <w:t>. Auch hat man bei Tableau ein</w:t>
+      </w:r>
+      <w:r>
+        <w:rPr>
+          <w:lang w:val="de-AT" w:eastAsia="en-US" w:bidi="en-US"/>
+        </w:rPr>
+        <w:t xml:space="preserve"> steile Lernkurve, insbesondere bei fortgeschrittenen Funktionen und komplexen Analysen. </w:t>
+      </w:r>
+      <w:r>
+        <w:rPr>
+          <w:lang w:val="de-AT" w:eastAsia="en-US" w:bidi="en-US"/>
+        </w:rPr>
+        <w:t xml:space="preserve">Tableau kann bei </w:t>
+      </w:r>
+      <w:r>
+        <w:rPr>
+          <w:lang w:val="de-AT" w:eastAsia="en-US" w:bidi="en-US"/>
+        </w:rPr>
+        <w:t>komplexen</w:t>
+      </w:r>
+      <w:r>
+        <w:rPr>
+          <w:lang w:val="de-AT" w:eastAsia="en-US" w:bidi="en-US"/>
+        </w:rPr>
+        <w:t xml:space="preserve"> Datensätzen oder </w:t>
+      </w:r>
+      <w:r>
+        <w:rPr>
+          <w:lang w:val="de-AT" w:eastAsia="en-US" w:bidi="en-US"/>
+        </w:rPr>
+        <w:t xml:space="preserve">komplexen </w:t>
+      </w:r>
+      <w:r>
+        <w:rPr>
+          <w:lang w:val="de-AT" w:eastAsia="en-US" w:bidi="en-US"/>
+        </w:rPr>
+        <w:t>Berechnungen Leistungsprobleme haben, was den Analyseprozess verlangsamen kann.</w:t>
+      </w:r>
+      <w:r>
+        <w:rPr>
+          <w:lang w:val="de-AT" w:eastAsia="en-US" w:bidi="en-US"/>
+        </w:rPr>
+        <w:t xml:space="preserve"> </w:t>
+      </w:r>
+      <w:r>
+        <w:rPr>
+          <w:lang w:val="de-AT" w:eastAsia="en-US" w:bidi="en-US"/>
+        </w:rPr>
+        <w:t>Tableau ist bei der Verarbeitung von Echtzeitdaten oder Streaming-Datenquellen möglicherweise nicht so effektiv wie andere Tools, die speziell für die Verarbeitung von Echtzeitdaten entwickelt wurden</w:t>
+      </w:r>
+      <w:r>
+        <w:rPr>
+          <w:lang w:val="de-AT" w:eastAsia="en-US" w:bidi="en-US"/>
+        </w:rPr>
+        <w:t xml:space="preserve"> [</w:t>
+      </w:r>
+      <w:r>
+        <w:rPr>
+          <w:lang w:val="de-AT" w:eastAsia="en-US" w:bidi="en-US"/>
+        </w:rPr>
+        <w:t>20</w:t>
+      </w:r>
+      <w:r>
+        <w:rPr>
+          <w:lang w:val="de-AT" w:eastAsia="en-US" w:bidi="en-US"/>
+        </w:rPr>
+        <w:t>]</w:t>
+      </w:r>
+      <w:r>
+        <w:rPr>
+          <w:lang w:val="de-AT" w:eastAsia="en-US" w:bidi="en-US"/>
+        </w:rPr>
+        <w:t>.</w:t>
+      </w:r>
+    </w:p>
+    <w:p>
+      <w:pPr>
+        <w:rPr>
+          <w:lang w:val="de-AT" w:eastAsia="en-US" w:bidi="en-US"/>
+        </w:rPr>
+      </w:pPr>
+    </w:p>
+    <w:p>
+      <w:pPr>
+        <w:pStyle w:val="berschrift3"/>
+        <w:rPr>
+          <w:lang w:val="en-US" w:eastAsia="en-US" w:bidi="en-US"/>
+        </w:rPr>
+      </w:pPr>
+      <w:bookmarkStart w:id="28" w:name="_Toc164797533"/>
+      <w:proofErr w:type="spellStart"/>
+      <w:r>
+        <w:rPr>
+          <w:lang w:val="en-US" w:eastAsia="en-US" w:bidi="en-US"/>
+        </w:rPr>
+        <w:t>Implementierungsentscheidung</w:t>
+      </w:r>
+      <w:bookmarkEnd w:id="28"/>
+      <w:proofErr w:type="spellEnd"/>
+    </w:p>
+    <w:p>
+      <w:pPr>
+        <w:rPr>
+          <w:rFonts w:cs="Arial"/>
+          <w:lang w:eastAsia="en-US" w:bidi="en-US"/>
+        </w:rPr>
+      </w:pPr>
+      <w:r>
+        <w:rPr>
+          <w:rFonts w:cs="Arial"/>
+          <w:lang w:eastAsia="en-US" w:bidi="en-US"/>
+        </w:rPr>
+        <w:t>Nach der Beschreibung der verschiedenen Tools und die Aufzählung von Vor- und Nachteilen</w:t>
+      </w:r>
+      <w:r>
+        <w:rPr>
+          <w:rFonts w:cs="Arial"/>
+          <w:lang w:eastAsia="en-US" w:bidi="en-US"/>
+        </w:rPr>
+        <w:t>, i</w:t>
+      </w:r>
+      <w:r>
+        <w:rPr>
+          <w:rFonts w:cs="Arial"/>
+          <w:lang w:eastAsia="en-US" w:bidi="en-US"/>
+        </w:rPr>
+        <w:t>st schnell zu erkennen, dass die Entscheidung für ein Tool bestimmtes Tool schwer ist</w:t>
+      </w:r>
+      <w:r>
+        <w:rPr>
+          <w:rFonts w:cs="Arial"/>
+          <w:lang w:eastAsia="en-US" w:bidi="en-US"/>
+        </w:rPr>
+        <w:t xml:space="preserve"> und von der Situation und Anwendung abhängt.</w:t>
+      </w:r>
+      <w:r>
+        <w:rPr>
+          <w:rFonts w:cs="Arial"/>
+          <w:lang w:eastAsia="en-US" w:bidi="en-US"/>
+        </w:rPr>
+        <w:t xml:space="preserve"> Alle Tools bringen viele Vorteile und die damit verbundenen Nachteile </w:t>
+      </w:r>
+      <w:r>
+        <w:rPr>
+          <w:rFonts w:cs="Arial"/>
+          <w:lang w:eastAsia="en-US" w:bidi="en-US"/>
+        </w:rPr>
+        <w:t>mit sich</w:t>
+      </w:r>
+      <w:r>
+        <w:rPr>
+          <w:rFonts w:cs="Arial"/>
+          <w:lang w:eastAsia="en-US" w:bidi="en-US"/>
+        </w:rPr>
+        <w:t xml:space="preserve">. Für Google </w:t>
+      </w:r>
+      <w:proofErr w:type="spellStart"/>
+      <w:r>
+        <w:rPr>
+          <w:rFonts w:cs="Arial"/>
+          <w:lang w:eastAsia="en-US" w:bidi="en-US"/>
+        </w:rPr>
+        <w:t>Looker</w:t>
+      </w:r>
+      <w:proofErr w:type="spellEnd"/>
+      <w:r>
+        <w:rPr>
+          <w:rFonts w:cs="Arial"/>
+          <w:lang w:eastAsia="en-US" w:bidi="en-US"/>
+        </w:rPr>
+        <w:t xml:space="preserve"> Studio spricht natürlich der Preis, auch die Integration in ein bereits vorhandenes Google-System wäre ziemlich einfach, jedoch würde die langsame Geschwindigkeit der Verarbeitung für große Unternehmen und sehr vielen Datensätzen nicht ausreichen. Was Power B</w:t>
+      </w:r>
+      <w:r>
+        <w:rPr>
+          <w:rFonts w:cs="Arial"/>
+          <w:lang w:eastAsia="en-US" w:bidi="en-US"/>
+        </w:rPr>
+        <w:t>I</w:t>
+      </w:r>
+      <w:r>
+        <w:rPr>
+          <w:rFonts w:cs="Arial"/>
+          <w:lang w:eastAsia="en-US" w:bidi="en-US"/>
+        </w:rPr>
+        <w:t xml:space="preserve"> und Tableau angeht, so sind diese zwei Tools ziemlich gleich auf. Power BI hat </w:t>
+      </w:r>
+      <w:r>
+        <w:rPr>
+          <w:rFonts w:cs="Arial"/>
+          <w:lang w:eastAsia="en-US" w:bidi="en-US"/>
+        </w:rPr>
+        <w:t>den</w:t>
+      </w:r>
+      <w:r>
+        <w:rPr>
+          <w:rFonts w:cs="Arial"/>
+          <w:lang w:eastAsia="en-US" w:bidi="en-US"/>
+        </w:rPr>
+        <w:t xml:space="preserve"> großen Vorteil </w:t>
+      </w:r>
+      <w:r>
+        <w:rPr>
+          <w:rFonts w:cs="Arial"/>
+          <w:lang w:eastAsia="en-US" w:bidi="en-US"/>
+        </w:rPr>
+        <w:t>der einfachen Implementierung</w:t>
+      </w:r>
+      <w:r>
+        <w:rPr>
+          <w:rFonts w:cs="Arial"/>
+          <w:lang w:eastAsia="en-US" w:bidi="en-US"/>
+        </w:rPr>
+        <w:t xml:space="preserve"> in ein Microsoft</w:t>
+      </w:r>
+      <w:r>
+        <w:rPr>
+          <w:rFonts w:cs="Arial"/>
+          <w:lang w:eastAsia="en-US" w:bidi="en-US"/>
+        </w:rPr>
+        <w:t>-Ökos</w:t>
+      </w:r>
+      <w:r>
+        <w:rPr>
+          <w:rFonts w:cs="Arial"/>
+          <w:lang w:eastAsia="en-US" w:bidi="en-US"/>
+        </w:rPr>
+        <w:t xml:space="preserve">ystem. Beide Tools </w:t>
+      </w:r>
+      <w:r>
+        <w:rPr>
+          <w:rFonts w:cs="Arial"/>
+          <w:lang w:eastAsia="en-US" w:bidi="en-US"/>
+        </w:rPr>
+        <w:t xml:space="preserve">bieten die Möglichkeit der Datenvisaliesierung und -analyse, eine einfach Datenanbindung und Transformation und die überzeugende </w:t>
+      </w:r>
+      <w:r>
+        <w:rPr>
+          <w:rFonts w:cs="Arial"/>
+          <w:lang w:eastAsia="en-US" w:bidi="en-US"/>
+        </w:rPr>
+        <w:t>Benutzerfreundlichkeit</w:t>
+      </w:r>
+      <w:r>
+        <w:rPr>
+          <w:rFonts w:cs="Arial"/>
+          <w:lang w:eastAsia="en-US" w:bidi="en-US"/>
+        </w:rPr>
+        <w:t xml:space="preserve"> an</w:t>
+      </w:r>
+      <w:r>
+        <w:rPr>
+          <w:rFonts w:cs="Arial"/>
+          <w:lang w:eastAsia="en-US" w:bidi="en-US"/>
+        </w:rPr>
+        <w:t xml:space="preserve">. Was die Kosten angeht so scheint ist Power Bi mit seine Basis-Lizenz billiger als Tableau, jedoch sieht man schnell, dass dieser Preis von dem Abonnement abhängig ist und kann auch schnell im vierstelligen Bereich liegen. </w:t>
+      </w:r>
+    </w:p>
+    <w:p>
+      <w:pPr>
+        <w:rPr>
+          <w:rFonts w:cs="Arial"/>
+          <w:lang w:eastAsia="en-US" w:bidi="en-US"/>
+        </w:rPr>
+      </w:pPr>
+    </w:p>
+    <w:p>
+      <w:pPr>
+        <w:rPr>
+          <w:rFonts w:cs="Arial"/>
+          <w:b/>
+          <w:bCs/>
+          <w:lang w:eastAsia="en-US" w:bidi="en-US"/>
+        </w:rPr>
+      </w:pPr>
+      <w:r>
+        <w:rPr>
+          <w:rFonts w:cs="Arial"/>
+          <w:b/>
+          <w:bCs/>
+          <w:lang w:eastAsia="en-US" w:bidi="en-US"/>
+        </w:rPr>
+        <w:lastRenderedPageBreak/>
+        <w:t>Fazit:</w:t>
+      </w:r>
+    </w:p>
+    <w:p>
+      <w:pPr>
+        <w:rPr>
+          <w:rFonts w:cs="Arial"/>
+          <w:lang w:eastAsia="en-US" w:bidi="en-US"/>
+        </w:rPr>
+      </w:pPr>
+      <w:r>
+        <w:rPr>
+          <w:rFonts w:cs="Arial"/>
+          <w:lang w:eastAsia="en-US" w:bidi="en-US"/>
+        </w:rPr>
+        <w:t>Power Bi überzeugt mit den niedrigen Einführungskosten</w:t>
+      </w:r>
+      <w:r>
+        <w:rPr>
+          <w:rFonts w:cs="Arial"/>
+          <w:lang w:eastAsia="en-US" w:bidi="en-US"/>
+        </w:rPr>
+        <w:t xml:space="preserve"> und</w:t>
+      </w:r>
+      <w:r>
+        <w:rPr>
+          <w:rFonts w:cs="Arial"/>
+          <w:lang w:eastAsia="en-US" w:bidi="en-US"/>
+        </w:rPr>
+        <w:t xml:space="preserve"> bietet</w:t>
+      </w:r>
+      <w:r>
+        <w:rPr>
+          <w:rFonts w:cs="Arial"/>
+          <w:lang w:eastAsia="en-US" w:bidi="en-US"/>
+        </w:rPr>
+        <w:t xml:space="preserve"> </w:t>
+      </w:r>
+      <w:r>
+        <w:rPr>
+          <w:rFonts w:cs="Arial"/>
+          <w:lang w:eastAsia="en-US" w:bidi="en-US"/>
+        </w:rPr>
+        <w:t>mit dem kostenlosen Einstieg</w:t>
+      </w:r>
+      <w:r>
+        <w:rPr>
+          <w:rFonts w:cs="Arial"/>
+          <w:lang w:eastAsia="en-US" w:bidi="en-US"/>
+        </w:rPr>
+        <w:t xml:space="preserve"> über Power B</w:t>
+      </w:r>
+      <w:r>
+        <w:rPr>
+          <w:rFonts w:cs="Arial"/>
+          <w:lang w:eastAsia="en-US" w:bidi="en-US"/>
+        </w:rPr>
+        <w:t>I</w:t>
+      </w:r>
+      <w:r>
+        <w:rPr>
+          <w:rFonts w:cs="Arial"/>
+          <w:lang w:eastAsia="en-US" w:bidi="en-US"/>
+        </w:rPr>
+        <w:t xml:space="preserve"> Desktop eine Möglichkeit </w:t>
+      </w:r>
+      <w:r>
+        <w:rPr>
+          <w:rFonts w:cs="Arial"/>
+          <w:lang w:eastAsia="en-US" w:bidi="en-US"/>
+        </w:rPr>
+        <w:t xml:space="preserve">sich </w:t>
+      </w:r>
+      <w:r>
+        <w:rPr>
+          <w:rFonts w:cs="Arial"/>
+          <w:lang w:eastAsia="en-US" w:bidi="en-US"/>
+        </w:rPr>
+        <w:t xml:space="preserve">der </w:t>
+      </w:r>
+      <w:r>
+        <w:rPr>
+          <w:rFonts w:cs="Arial"/>
+          <w:lang w:eastAsia="en-US" w:bidi="en-US"/>
+        </w:rPr>
+        <w:t>schnellen Datenanalyse zu widmen. Liegt der Fokus jedoch auf die visuelle Datenanalyse und der Verwendung von eigenen Servern hat Tableau die Nase vorn. Wichtig ist zu Wissen, dass die Entscheidung für ein Tool von den Unternehmen und den Benutzern abhängig ist und auch, wofür es gebraucht wird. Da der Hauptunterschied dieser zwei Softwares ist, dass Tableau eine On-</w:t>
+      </w:r>
+      <w:proofErr w:type="spellStart"/>
+      <w:r>
+        <w:rPr>
+          <w:rFonts w:cs="Arial"/>
+          <w:lang w:eastAsia="en-US" w:bidi="en-US"/>
+        </w:rPr>
+        <w:t>Premise</w:t>
+      </w:r>
+      <w:proofErr w:type="spellEnd"/>
+      <w:r>
+        <w:rPr>
+          <w:rFonts w:cs="Arial"/>
+          <w:lang w:eastAsia="en-US" w:bidi="en-US"/>
+        </w:rPr>
+        <w:t xml:space="preserve"> Lösung unterstützt, wird in dieser Arbeit mit Tableau gearbeitet. Die On-</w:t>
+      </w:r>
+      <w:proofErr w:type="spellStart"/>
+      <w:r>
+        <w:rPr>
+          <w:rFonts w:cs="Arial"/>
+          <w:lang w:eastAsia="en-US" w:bidi="en-US"/>
+        </w:rPr>
+        <w:t>Premise</w:t>
+      </w:r>
+      <w:proofErr w:type="spellEnd"/>
+      <w:r>
+        <w:rPr>
+          <w:rFonts w:cs="Arial"/>
+          <w:lang w:eastAsia="en-US" w:bidi="en-US"/>
+        </w:rPr>
+        <w:t xml:space="preserve"> Funktion ermöglich es Unternehmen innerhalb der eigenen Infrastruktur Dashboards zu hosten und zu verwalten [2</w:t>
+      </w:r>
+      <w:r>
+        <w:rPr>
+          <w:rFonts w:cs="Arial"/>
+          <w:lang w:eastAsia="en-US" w:bidi="en-US"/>
+        </w:rPr>
+        <w:t>1].</w:t>
+      </w:r>
+      <w:r>
+        <w:rPr>
+          <w:rFonts w:cs="Arial"/>
+          <w:lang w:eastAsia="en-US" w:bidi="en-US"/>
+        </w:rPr>
+        <w:t xml:space="preserve"> </w:t>
+      </w:r>
+      <w:r>
+        <w:rPr>
+          <w:rFonts w:cs="Arial"/>
+          <w:lang w:eastAsia="en-US" w:bidi="en-US"/>
+        </w:rPr>
+        <w:t xml:space="preserve">Genauer gesagt, wird </w:t>
+      </w:r>
+      <w:r>
+        <w:rPr>
+          <w:rFonts w:cs="Arial"/>
+          <w:lang w:val="de-AT" w:eastAsia="en-US" w:bidi="en-US"/>
+        </w:rPr>
+        <w:t>Tableau Desktop in dieser Arbeit für die Implementierung verwendet.</w:t>
+      </w:r>
+    </w:p>
+    <w:p>
+      <w:pPr>
+        <w:rPr>
+          <w:rFonts w:cs="Arial"/>
+          <w:lang w:val="de-AT" w:eastAsia="en-US" w:bidi="en-US"/>
+        </w:rPr>
+      </w:pPr>
+    </w:p>
+    <w:p>
+      <w:pPr>
         <w:pStyle w:val="berschrift1"/>
         <w:rPr>
           <w:rFonts w:cs="Arial"/>
         </w:rPr>
       </w:pPr>
-      <w:bookmarkStart w:id="29" w:name="_Toc164776480"/>
+      <w:bookmarkStart w:id="29" w:name="_Toc164797534"/>
       <w:r>
         <w:rPr>
           <w:rFonts w:cs="Arial"/>
@@ -8310,7 +9643,7 @@
           <w:rFonts w:cs="Arial"/>
         </w:rPr>
       </w:pPr>
-      <w:bookmarkStart w:id="30" w:name="_Toc164776481"/>
+      <w:bookmarkStart w:id="30" w:name="_Toc164797535"/>
       <w:r>
         <w:rPr>
           <w:rFonts w:cs="Arial"/>
@@ -8409,7 +9742,7 @@
           <w:rFonts w:cs="Arial"/>
         </w:rPr>
       </w:pPr>
-      <w:bookmarkStart w:id="31" w:name="_Toc164776482"/>
+      <w:bookmarkStart w:id="31" w:name="_Toc164797536"/>
       <w:r>
         <w:rPr>
           <w:rFonts w:cs="Arial"/>
@@ -8504,7 +9837,7 @@
       <w:bookmarkStart w:id="33" w:name="_Toc264537166"/>
       <w:bookmarkStart w:id="34" w:name="_Toc264537894"/>
       <w:bookmarkStart w:id="35" w:name="_Toc94299446"/>
-      <w:bookmarkStart w:id="36" w:name="_Toc164776483"/>
+      <w:bookmarkStart w:id="36" w:name="_Toc164797537"/>
       <w:r>
         <w:rPr>
           <w:rFonts w:cs="Arial"/>
@@ -8574,24 +9907,21 @@
               </w:rPr>
             </w:pPr>
             <w:r>
-              <w:rPr>
-                <w:lang w:val="de-DE"/>
-              </w:rPr>
               <w:t xml:space="preserve">P. Perrin, „The impact of humanitarian aid on conflict </w:t>
             </w:r>
             <w:proofErr w:type="gramStart"/>
             <w:r>
-              <w:rPr>
-                <w:lang w:val="de-DE"/>
-              </w:rPr>
               <w:t>development“</w:t>
             </w:r>
             <w:proofErr w:type="gramEnd"/>
             <w:r>
+              <w:t xml:space="preserve">, 1, 30-Juni-1998. </w:t>
+            </w:r>
+            <w:r>
               <w:rPr>
                 <w:lang w:val="de-DE"/>
               </w:rPr>
-              <w:t>, 1, 30-Juni-1998. [Online]. Verfügbar unter: https://www.icrc.org/en/doc/resources/documents/article/other/57jpcj.htm. [</w:t>
+              <w:t>[Online]. Verfügbar unter: https://www.icrc.org/en/doc/resources/documents/article/other/57jpcj.htm. [</w:t>
             </w:r>
             <w:proofErr w:type="gramStart"/>
             <w:r>
@@ -8700,65 +10030,38 @@
               </w:rPr>
             </w:pPr>
             <w:r>
-              <w:rPr>
-                <w:lang w:val="de-DE"/>
-              </w:rPr>
               <w:t xml:space="preserve">J. R. </w:t>
             </w:r>
             <w:proofErr w:type="spellStart"/>
             <w:r>
-              <w:rPr>
-                <w:lang w:val="de-DE"/>
-              </w:rPr>
               <w:t>Böhnke</w:t>
             </w:r>
             <w:proofErr w:type="spellEnd"/>
             <w:r>
-              <w:rPr>
-                <w:lang w:val="de-DE"/>
-              </w:rPr>
               <w:t xml:space="preserve"> und C. </w:t>
             </w:r>
             <w:proofErr w:type="spellStart"/>
             <w:r>
-              <w:rPr>
-                <w:lang w:val="de-DE"/>
-              </w:rPr>
               <w:t>Zürcher</w:t>
             </w:r>
             <w:proofErr w:type="spellEnd"/>
             <w:r>
-              <w:rPr>
-                <w:lang w:val="de-DE"/>
-              </w:rPr>
               <w:t xml:space="preserve">, „Aid, minds and hearts: The impact of aid in conflict </w:t>
             </w:r>
             <w:proofErr w:type="gramStart"/>
             <w:r>
-              <w:rPr>
-                <w:lang w:val="de-DE"/>
-              </w:rPr>
               <w:t>zones“</w:t>
             </w:r>
             <w:proofErr w:type="gramEnd"/>
             <w:r>
-              <w:rPr>
-                <w:lang w:val="de-DE"/>
-              </w:rPr>
               <w:t>, </w:t>
             </w:r>
             <w:proofErr w:type="spellStart"/>
             <w:r>
-              <w:rPr>
-                <w:lang w:val="de-DE"/>
-              </w:rPr>
               <w:t>Confl</w:t>
             </w:r>
             <w:proofErr w:type="spellEnd"/>
             <w:r>
-              <w:rPr>
-                <w:lang w:val="de-DE"/>
-              </w:rPr>
               <w:t xml:space="preserve">. </w:t>
             </w:r>
             <w:proofErr w:type="spellStart"/>
@@ -8826,38 +10129,29 @@
               </w:rPr>
             </w:pPr>
             <w:r>
-              <w:rPr>
-                <w:lang w:val="de-DE"/>
-              </w:rPr>
               <w:t xml:space="preserve">A. S. </w:t>
             </w:r>
             <w:proofErr w:type="spellStart"/>
             <w:r>
-              <w:rPr>
-                <w:lang w:val="de-DE"/>
-              </w:rPr>
               <w:t>Tharran</w:t>
             </w:r>
             <w:proofErr w:type="spellEnd"/>
             <w:r>
-              <w:rPr>
-                <w:lang w:val="de-DE"/>
-              </w:rPr>
               <w:t xml:space="preserve">, „Data science revolutionizing humanitarian aid: A New Era of precision and </w:t>
             </w:r>
             <w:proofErr w:type="gramStart"/>
             <w:r>
-              <w:rPr>
-                <w:lang w:val="de-DE"/>
-              </w:rPr>
               <w:t>impact“</w:t>
             </w:r>
             <w:proofErr w:type="gramEnd"/>
             <w:r>
+              <w:t xml:space="preserve">, Linkedin.com, 05-Nov-2023. </w:t>
+            </w:r>
+            <w:r>
               <w:rPr>
                 <w:lang w:val="de-DE"/>
               </w:rPr>
-              <w:t>, Linkedin.com, 05-Nov-2023. [Online]. Verfügbar unter: https://www.linkedin.com/pulse/data-science-revolutionizing-humanitarian-aid-new-era-singh-tharran-ethee. [</w:t>
+              <w:t>[Online]. Verfügbar unter: https://www.linkedin.com/pulse/data-science-revolutionizing-humanitarian-aid-new-era-singh-tharran-ethee. [</w:t>
             </w:r>
             <w:proofErr w:type="gramStart"/>
             <w:r>
@@ -8910,24 +10204,21 @@
               </w:rPr>
             </w:pPr>
             <w:r>
-              <w:rPr>
-                <w:lang w:val="de-DE"/>
-              </w:rPr>
               <w:t xml:space="preserve">„The top challenges of data collection and how to overcome </w:t>
             </w:r>
             <w:proofErr w:type="gramStart"/>
             <w:r>
-              <w:rPr>
-                <w:lang w:val="de-DE"/>
-              </w:rPr>
               <w:t>them“</w:t>
             </w:r>
             <w:proofErr w:type="gramEnd"/>
             <w:r>
+              <w:t xml:space="preserve">, Aspenasolutions.com. [Online]. </w:t>
+            </w:r>
+            <w:r>
               <w:rPr>
                 <w:lang w:val="de-DE"/>
               </w:rPr>
-              <w:t>, Aspenasolutions.com. [Online]. Verfügbar unter: https://aspenasolutions.com/challenges-of-data-collection-and-how-to-overcome-them. [</w:t>
+              <w:t>Verfügbar unter: https://aspenasolutions.com/challenges-of-data-collection-and-how-to-overcome-them. [</w:t>
             </w:r>
             <w:proofErr w:type="gramStart"/>
             <w:r>
@@ -9058,24 +10349,21 @@
               </w:rPr>
             </w:pPr>
             <w:r>
-              <w:rPr>
-                <w:lang w:val="de-DE"/>
-              </w:rPr>
               <w:t xml:space="preserve">„Conflict zones </w:t>
             </w:r>
             <w:proofErr w:type="gramStart"/>
             <w:r>
-              <w:rPr>
-                <w:lang w:val="de-DE"/>
-              </w:rPr>
               <w:t>definition“</w:t>
             </w:r>
             <w:proofErr w:type="gramEnd"/>
             <w:r>
+              <w:t xml:space="preserve">, Law Insider. </w:t>
+            </w:r>
+            <w:r>
               <w:rPr>
                 <w:lang w:val="de-DE"/>
               </w:rPr>
-              <w:t>, Law Insider. [Online]. Verfügbar unter: https://www.lawinsider.com/dictionary/conflict-zones. [</w:t>
+              <w:t>[Online]. Verfügbar unter: https://www.lawinsider.com/dictionary/conflict-zones. [</w:t>
             </w:r>
             <w:proofErr w:type="gramStart"/>
             <w:r>
@@ -9304,23 +10592,14 @@
               </w:rPr>
             </w:pPr>
             <w:r>
-              <w:rPr>
-                <w:lang w:val="de-DE"/>
-              </w:rPr>
               <w:t xml:space="preserve">M. L. Resnick, „Situation awareness applications to executive dashboard </w:t>
             </w:r>
             <w:proofErr w:type="gramStart"/>
             <w:r>
-              <w:rPr>
-                <w:lang w:val="de-DE"/>
-              </w:rPr>
               <w:t>design“</w:t>
             </w:r>
             <w:proofErr w:type="gramEnd"/>
             <w:r>
-              <w:rPr>
-                <w:lang w:val="de-DE"/>
-              </w:rPr>
               <w:t xml:space="preserve">, Proc. Hum. </w:t>
             </w:r>
             <w:proofErr w:type="spellStart"/>
@@ -9416,24 +10695,21 @@
               </w:rPr>
             </w:pPr>
             <w:r>
-              <w:rPr>
-                <w:lang w:val="de-DE"/>
-              </w:rPr>
               <w:t xml:space="preserve">„Sudan: Civilians still being killed and displaced after six months of </w:t>
             </w:r>
             <w:proofErr w:type="gramStart"/>
             <w:r>
-              <w:rPr>
-                <w:lang w:val="de-DE"/>
-              </w:rPr>
               <w:t>conflict“</w:t>
             </w:r>
             <w:proofErr w:type="gramEnd"/>
             <w:r>
+              <w:t xml:space="preserve">, Amnesty International, 14-Okt-2023. </w:t>
+            </w:r>
+            <w:r>
               <w:rPr>
                 <w:lang w:val="de-DE"/>
               </w:rPr>
-              <w:t>, Amnesty International, 14-Okt-2023. [Online]. Verfügbar unter: https://www.amnesty.org/en/latest/news/2023/10/sudan-civilians-still-being-killed-and-displaced-after-six-months-of-conflict/. [</w:t>
+              <w:t>[Online]. Verfügbar unter: https://www.amnesty.org/en/latest/news/2023/10/sudan-civilians-still-being-killed-and-displaced-after-six-months-of-conflict/. [</w:t>
             </w:r>
             <w:proofErr w:type="gramStart"/>
             <w:r>
@@ -9486,24 +10762,21 @@
               </w:rPr>
             </w:pPr>
             <w:r>
-              <w:rPr>
-                <w:lang w:val="de-DE"/>
-              </w:rPr>
               <w:t xml:space="preserve">UNHCR-The UN Refugee Agency, „Displacement crisis in Sudan deepens as fighting </w:t>
             </w:r>
             <w:proofErr w:type="gramStart"/>
             <w:r>
-              <w:rPr>
-                <w:lang w:val="de-DE"/>
-              </w:rPr>
               <w:t>spreads“</w:t>
             </w:r>
             <w:proofErr w:type="gramEnd"/>
             <w:r>
+              <w:t xml:space="preserve">, UNHCR - The UN Refugee Agency, 19-Dez-2023. </w:t>
+            </w:r>
+            <w:r>
               <w:rPr>
                 <w:lang w:val="de-DE"/>
               </w:rPr>
-              <w:t>, UNHCR - The UN Refugee Agency, 19-Dez-2023. [Online]. Verfügbar unter: https://www.unhcr.org/news/briefing-notes/displacement-crisis-sudan-deepens-fighting-spreads. [</w:t>
+              <w:t>[Online]. Verfügbar unter: https://www.unhcr.org/news/briefing-notes/displacement-crisis-sudan-deepens-fighting-spreads. [</w:t>
             </w:r>
             <w:proofErr w:type="gramStart"/>
             <w:r>
@@ -9949,24 +11222,21 @@
               </w:rPr>
             </w:pPr>
             <w:r>
-              <w:rPr>
-                <w:lang w:val="de-DE"/>
-              </w:rPr>
               <w:t xml:space="preserve">A. Biswal, „Power BI vs Tableau: Which is better data visualization </w:t>
             </w:r>
             <w:proofErr w:type="gramStart"/>
             <w:r>
-              <w:rPr>
-                <w:lang w:val="de-DE"/>
-              </w:rPr>
               <w:t>tool“</w:t>
             </w:r>
             <w:proofErr w:type="gramEnd"/>
             <w:r>
+              <w:t xml:space="preserve">, Simplilearn.com, 01-Juni-2020. </w:t>
+            </w:r>
+            <w:r>
               <w:rPr>
                 <w:lang w:val="de-DE"/>
               </w:rPr>
-              <w:t>, Simplilearn.com, 01-Juni-2020. [Online]. Verfügbar unter: https://www.simplilearn.com/tutorials/power-bi-tutorial/power-bi-vs-tableau. [</w:t>
+              <w:t>[Online]. Verfügbar unter: https://www.simplilearn.com/tutorials/power-bi-tutorial/power-bi-vs-tableau. [</w:t>
             </w:r>
             <w:proofErr w:type="gramStart"/>
             <w:r>
@@ -10019,52 +11289,37 @@
               </w:rPr>
             </w:pPr>
             <w:r>
-              <w:rPr>
-                <w:lang w:val="de-DE"/>
-              </w:rPr>
               <w:t xml:space="preserve">„Key Player </w:t>
             </w:r>
             <w:proofErr w:type="spellStart"/>
             <w:r>
-              <w:rPr>
-                <w:lang w:val="de-DE"/>
-              </w:rPr>
               <w:t>im</w:t>
             </w:r>
             <w:proofErr w:type="spellEnd"/>
             <w:r>
-              <w:rPr>
-                <w:lang w:val="de-DE"/>
-              </w:rPr>
               <w:t xml:space="preserve"> </w:t>
             </w:r>
             <w:proofErr w:type="spellStart"/>
             <w:r>
-              <w:rPr>
-                <w:lang w:val="de-DE"/>
-              </w:rPr>
               <w:t>Fokus</w:t>
             </w:r>
             <w:proofErr w:type="spellEnd"/>
             <w:r>
-              <w:rPr>
-                <w:lang w:val="de-DE"/>
-              </w:rPr>
               <w:t xml:space="preserve">: Power BI vs. </w:t>
             </w:r>
             <w:proofErr w:type="gramStart"/>
             <w:r>
-              <w:rPr>
-                <w:lang w:val="de-DE"/>
-              </w:rPr>
               <w:t>Tableau“</w:t>
             </w:r>
             <w:proofErr w:type="gramEnd"/>
             <w:r>
+              <w:t xml:space="preserve">, Taod.de. [Online]. </w:t>
+            </w:r>
+            <w:r>
               <w:rPr>
                 <w:lang w:val="de-DE"/>
               </w:rPr>
-              <w:t>, Taod.de. [Online]. Verfügbar unter: https://www.taod.de/blog/power-bi-vs-tableau. [</w:t>
+              <w:t>Verfügbar unter: https://www.taod.de/blog/power-bi-vs-tableau. [</w:t>
             </w:r>
             <w:proofErr w:type="gramStart"/>
             <w:r>
@@ -10117,79 +11372,46 @@
               </w:rPr>
             </w:pPr>
             <w:r>
-              <w:rPr>
-                <w:lang w:val="de-DE"/>
-              </w:rPr>
               <w:t xml:space="preserve">K. Gregory, S. J. Khalsa, W. K. Michener, F. E. </w:t>
             </w:r>
             <w:proofErr w:type="spellStart"/>
             <w:r>
-              <w:rPr>
-                <w:lang w:val="de-DE"/>
-              </w:rPr>
               <w:t>Psomopoulos</w:t>
             </w:r>
             <w:proofErr w:type="spellEnd"/>
             <w:r>
-              <w:rPr>
-                <w:lang w:val="de-DE"/>
-              </w:rPr>
               <w:t xml:space="preserve">, A. de </w:t>
             </w:r>
             <w:proofErr w:type="spellStart"/>
             <w:r>
-              <w:rPr>
-                <w:lang w:val="de-DE"/>
-              </w:rPr>
               <w:t>Waard</w:t>
             </w:r>
             <w:proofErr w:type="spellEnd"/>
             <w:r>
-              <w:rPr>
-                <w:lang w:val="de-DE"/>
-              </w:rPr>
               <w:t xml:space="preserve">, und M. Wu, „Eleven quick tips for finding research </w:t>
             </w:r>
             <w:proofErr w:type="gramStart"/>
             <w:r>
-              <w:rPr>
-                <w:lang w:val="de-DE"/>
-              </w:rPr>
               <w:t>data“</w:t>
             </w:r>
             <w:proofErr w:type="gramEnd"/>
             <w:r>
-              <w:rPr>
-                <w:lang w:val="de-DE"/>
-              </w:rPr>
               <w:t>, </w:t>
             </w:r>
             <w:proofErr w:type="spellStart"/>
             <w:r>
-              <w:rPr>
-                <w:lang w:val="de-DE"/>
-              </w:rPr>
               <w:t>PLoS</w:t>
             </w:r>
             <w:proofErr w:type="spellEnd"/>
             <w:r>
-              <w:rPr>
-                <w:lang w:val="de-DE"/>
-              </w:rPr>
               <w:t xml:space="preserve"> </w:t>
             </w:r>
             <w:proofErr w:type="spellStart"/>
             <w:r>
-              <w:rPr>
-                <w:lang w:val="de-DE"/>
-              </w:rPr>
               <w:t>Comput</w:t>
             </w:r>
             <w:proofErr w:type="spellEnd"/>
             <w:r>
-              <w:rPr>
-                <w:lang w:val="de-DE"/>
-              </w:rPr>
               <w:t xml:space="preserve">. </w:t>
             </w:r>
             <w:proofErr w:type="spellStart"/>
@@ -10238,28 +11460,16 @@
           <w:p>
             <w:pPr>
               <w:pStyle w:val="Literaturverzeichnis"/>
-              <w:rPr>
-                <w:lang w:val="de-DE"/>
-              </w:rPr>
             </w:pPr>
             <w:r>
-              <w:rPr>
-                <w:lang w:val="de-DE"/>
-              </w:rPr>
               <w:t xml:space="preserve">„Subject Guides: Data: a Practical Guide: Searching for </w:t>
             </w:r>
             <w:proofErr w:type="gramStart"/>
             <w:r>
-              <w:rPr>
-                <w:lang w:val="de-DE"/>
-              </w:rPr>
               <w:t>data“</w:t>
             </w:r>
             <w:proofErr w:type="gramEnd"/>
             <w:r>
-              <w:rPr>
-                <w:lang w:val="de-DE"/>
-              </w:rPr>
               <w:t>, 2019.</w:t>
             </w:r>
           </w:p>
@@ -10299,52 +11509,37 @@
               </w:rPr>
             </w:pPr>
             <w:r>
-              <w:rPr>
-                <w:lang w:val="de-DE"/>
-              </w:rPr>
               <w:t xml:space="preserve">B. V. </w:t>
             </w:r>
             <w:proofErr w:type="spellStart"/>
             <w:r>
-              <w:rPr>
-                <w:lang w:val="de-DE"/>
-              </w:rPr>
               <w:t>Plauti</w:t>
             </w:r>
             <w:proofErr w:type="spellEnd"/>
             <w:r>
-              <w:rPr>
-                <w:lang w:val="de-DE"/>
-              </w:rPr>
               <w:t xml:space="preserve">, „Seven data quality practices for Salesforce </w:t>
             </w:r>
             <w:proofErr w:type="gramStart"/>
             <w:r>
-              <w:rPr>
-                <w:lang w:val="de-DE"/>
-              </w:rPr>
               <w:t>success“</w:t>
             </w:r>
             <w:proofErr w:type="gramEnd"/>
             <w:r>
-              <w:rPr>
-                <w:lang w:val="de-DE"/>
-              </w:rPr>
               <w:t>, </w:t>
             </w:r>
             <w:proofErr w:type="spellStart"/>
             <w:r>
-              <w:rPr>
-                <w:lang w:val="de-DE"/>
-              </w:rPr>
               <w:t>Plauti</w:t>
             </w:r>
             <w:proofErr w:type="spellEnd"/>
             <w:r>
+              <w:t xml:space="preserve">, 02-Aug-2023. </w:t>
+            </w:r>
+            <w:r>
               <w:rPr>
                 <w:lang w:val="de-DE"/>
               </w:rPr>
-              <w:t>, 02-Aug-2023. [Online]. Verfügbar unter: https://www.plauti.com/guides/data-quality-guide/best-practices-maintain-data-quality. [</w:t>
+              <w:t>[Online]. Verfügbar unter: https://www.plauti.com/guides/data-quality-guide/best-practices-maintain-data-quality. [</w:t>
             </w:r>
             <w:proofErr w:type="gramStart"/>
             <w:r>
@@ -10397,10 +11592,13 @@
               </w:rPr>
             </w:pPr>
             <w:r>
+              <w:t xml:space="preserve">Communications ACLED, „Sudan situation update: February 2024“, ACLED, 16-Feb-2024. </w:t>
+            </w:r>
+            <w:r>
               <w:rPr>
                 <w:lang w:val="de-DE"/>
               </w:rPr>
-              <w:t>Communications ACLED, „Sudan situation update: February 2024“, ACLED, 16-Feb-2024. [Online]. Verfügbar unter: https://acleddata.com/2024/02/16/sudan-situation-update-february-2024-sudan-the-saf-breaks-the-siege/. [</w:t>
+              <w:t>[Online]. Verfügbar unter: https://acleddata.com/2024/02/16/sudan-situation-update-february-2024-sudan-the-saf-breaks-the-siege/. [</w:t>
             </w:r>
             <w:proofErr w:type="gramStart"/>
             <w:r>
@@ -10490,6 +11688,9 @@
         </w:tc>
       </w:tr>
       <w:tr>
+        <w:trPr>
+          <w:trHeight w:val="692"/>
+        </w:trPr>
         <w:tc>
           <w:tcPr>
             <w:tcW w:w="540" w:type="dxa"/>
@@ -10615,12 +11816,183 @@
           </w:p>
         </w:tc>
       </w:tr>
+      <w:tr>
+        <w:tc>
+          <w:tcPr>
+            <w:tcW w:w="540" w:type="dxa"/>
+            <w:hideMark/>
+          </w:tcPr>
+          <w:p>
+            <w:pPr>
+              <w:pStyle w:val="Literaturverzeichnis"/>
+              <w:rPr>
+                <w:lang w:val="de-DE"/>
+              </w:rPr>
+            </w:pPr>
+            <w:r>
+              <w:rPr>
+                <w:lang w:val="de-DE"/>
+              </w:rPr>
+              <w:t>[29]</w:t>
+            </w:r>
+          </w:p>
+        </w:tc>
+        <w:tc>
+          <w:tcPr>
+            <w:tcW w:w="0" w:type="auto"/>
+            <w:hideMark/>
+          </w:tcPr>
+          <w:p>
+            <w:pPr>
+              <w:pStyle w:val="Literaturverzeichnis"/>
+              <w:rPr>
+                <w:lang w:val="de-DE"/>
+              </w:rPr>
+            </w:pPr>
+            <w:r>
+              <w:rPr>
+                <w:lang w:val="de-DE"/>
+              </w:rPr>
+              <w:t>C. Ginsberg, „What are the Different Tableau Products?“, Nobledesktop.com, 07-Jan-2022. .</w:t>
+            </w:r>
+          </w:p>
+        </w:tc>
+      </w:tr>
+      <w:tr>
+        <w:tc>
+          <w:tcPr>
+            <w:tcW w:w="540" w:type="dxa"/>
+            <w:hideMark/>
+          </w:tcPr>
+          <w:p>
+            <w:pPr>
+              <w:pStyle w:val="Literaturverzeichnis"/>
+              <w:rPr>
+                <w:lang w:val="de-DE"/>
+              </w:rPr>
+            </w:pPr>
+            <w:r>
+              <w:t>[30]</w:t>
+            </w:r>
+          </w:p>
+        </w:tc>
+        <w:tc>
+          <w:tcPr>
+            <w:tcW w:w="0" w:type="auto"/>
+            <w:hideMark/>
+          </w:tcPr>
+          <w:p>
+            <w:pPr>
+              <w:pStyle w:val="Literaturverzeichnis"/>
+              <w:rPr>
+                <w:lang w:val="de-DE"/>
+              </w:rPr>
+            </w:pPr>
+            <w:r>
+              <w:rPr>
+                <w:lang w:val="de-AT"/>
+              </w:rPr>
+              <w:t>„Tableau“, </w:t>
+            </w:r>
+            <w:r>
+              <w:rPr>
+                <w:i/>
+                <w:iCs/>
+                <w:lang w:val="de-AT"/>
+              </w:rPr>
+              <w:t>Konzept und Lösung</w:t>
+            </w:r>
+            <w:r>
+              <w:rPr>
+                <w:lang w:val="de-AT"/>
+              </w:rPr>
+              <w:t xml:space="preserve">. [Online]. Verfügbar unter: https://kul-online.de/software/tableau/. </w:t>
+            </w:r>
+            <w:r>
+              <w:t>[</w:t>
+            </w:r>
+            <w:proofErr w:type="spellStart"/>
+            <w:r>
+              <w:t>Zugegriffen</w:t>
+            </w:r>
+            <w:proofErr w:type="spellEnd"/>
+            <w:r>
+              <w:t>: 23-Apr-2024].</w:t>
+            </w:r>
+          </w:p>
+        </w:tc>
+      </w:tr>
+      <w:tr>
+        <w:tc>
+          <w:tcPr>
+            <w:tcW w:w="540" w:type="dxa"/>
+            <w:hideMark/>
+          </w:tcPr>
+          <w:p>
+            <w:pPr>
+              <w:pStyle w:val="Literaturverzeichnis"/>
+            </w:pPr>
+            <w:r>
+              <w:t>[31]</w:t>
+            </w:r>
+          </w:p>
+        </w:tc>
+        <w:tc>
+          <w:tcPr>
+            <w:tcW w:w="0" w:type="auto"/>
+            <w:hideMark/>
+          </w:tcPr>
+          <w:p>
+            <w:pPr>
+              <w:pStyle w:val="Literaturverzeichnis"/>
+              <w:rPr>
+                <w:lang w:val="de-AT"/>
+              </w:rPr>
+            </w:pPr>
+            <w:r>
+              <w:rPr>
+                <w:lang w:val="de-AT"/>
+              </w:rPr>
+              <w:t>I. Biermann, „Tableau Public“, </w:t>
+            </w:r>
+            <w:proofErr w:type="spellStart"/>
+            <w:r>
+              <w:rPr>
+                <w:lang w:val="de-AT"/>
+              </w:rPr>
+              <w:t>Compamind</w:t>
+            </w:r>
+            <w:proofErr w:type="spellEnd"/>
+            <w:r>
+              <w:rPr>
+                <w:lang w:val="de-AT"/>
+              </w:rPr>
+              <w:t>, 12-März-2024. [Online]. Verfügbar unter: https://compamind.de/knowhow/tableau-public/. [</w:t>
+            </w:r>
+            <w:proofErr w:type="gramStart"/>
+            <w:r>
+              <w:rPr>
+                <w:lang w:val="de-AT"/>
+              </w:rPr>
+              <w:t>Zugegriffen</w:t>
+            </w:r>
+            <w:proofErr w:type="gramEnd"/>
+            <w:r>
+              <w:rPr>
+                <w:lang w:val="de-AT"/>
+              </w:rPr>
+              <w:t>: 23-Apr-2024].</w:t>
+            </w:r>
+          </w:p>
+        </w:tc>
+      </w:tr>
     </w:tbl>
     <w:p>
       <w:pPr>
         <w:pStyle w:val="Startberschrift"/>
         <w:rPr>
           <w:rFonts w:cs="Arial"/>
+          <w:lang w:val="en-US"/>
         </w:rPr>
       </w:pPr>
     </w:p>
@@ -10634,6 +12006,7 @@
       <w:r>
         <w:rPr>
           <w:rFonts w:cs="Arial"/>
+          <w:lang w:val="en-US"/>
         </w:rPr>
         <w:br w:type="page" w:clear="all"/>
       </w:r>
@@ -10641,7 +12014,7 @@
       <w:bookmarkStart w:id="38" w:name="_Toc264537167"/>
       <w:bookmarkStart w:id="39" w:name="_Toc264537895"/>
       <w:bookmarkStart w:id="40" w:name="_Toc94299447"/>
-      <w:bookmarkStart w:id="41" w:name="_Toc164776484"/>
+      <w:bookmarkStart w:id="41" w:name="_Toc164797538"/>
       <w:r>
         <w:rPr>
           <w:rFonts w:cs="Arial"/>
@@ -10758,7 +12131,7 @@
       <w:bookmarkStart w:id="43" w:name="_Toc264537168"/>
       <w:bookmarkStart w:id="44" w:name="_Toc264537896"/>
       <w:bookmarkStart w:id="45" w:name="_Toc94299448"/>
-      <w:bookmarkStart w:id="46" w:name="_Toc164776485"/>
+      <w:bookmarkStart w:id="46" w:name="_Toc164797539"/>
       <w:r>
         <w:rPr>
           <w:rFonts w:cs="Arial"/>
@@ -10883,7 +12256,7 @@
       <w:bookmarkStart w:id="48" w:name="_Toc264537169"/>
       <w:bookmarkStart w:id="49" w:name="_Toc264537897"/>
       <w:bookmarkStart w:id="50" w:name="_Toc94299449"/>
-      <w:bookmarkStart w:id="51" w:name="_Toc164776486"/>
+      <w:bookmarkStart w:id="51" w:name="_Toc164797540"/>
       <w:r>
         <w:rPr>
           <w:rFonts w:cs="Arial"/>
@@ -11380,7 +12753,7 @@
       <w:bookmarkStart w:id="53" w:name="_Toc264537170"/>
       <w:bookmarkStart w:id="54" w:name="_Toc264537898"/>
       <w:bookmarkStart w:id="55" w:name="_Toc94299450"/>
-      <w:bookmarkStart w:id="56" w:name="_Toc164776487"/>
+      <w:bookmarkStart w:id="56" w:name="_Toc164797541"/>
       <w:r>
         <w:rPr>
           <w:rFonts w:cs="Arial"/>
@@ -11419,7 +12792,7 @@
       <w:bookmarkStart w:id="58" w:name="_Toc264537171"/>
       <w:bookmarkStart w:id="59" w:name="_Toc264537899"/>
       <w:bookmarkStart w:id="60" w:name="_Toc94299451"/>
-      <w:bookmarkStart w:id="61" w:name="_Toc164776488"/>
+      <w:bookmarkStart w:id="61" w:name="_Toc164797542"/>
       <w:r>
         <w:rPr>
           <w:rFonts w:cs="Arial"/>
@@ -11921,7 +13294,7 @@
   <w:abstractNum w:abstractNumId="1" w15:restartNumberingAfterBreak="0">
     <w:nsid w:val="0ECD796B"/>
     <w:multiLevelType w:val="hybridMultilevel"/>
-    <w:tmpl w:val="FA203202"/>
+    <w:tmpl w:val="ADE81404"/>
     <w:lvl w:ilvl="0" w:tplc="FFFFFFFF">
       <w:start w:val="1"/>
       <w:numFmt w:val="bullet"/>
@@ -25219,6 +26592,7 @@
     <w:rsid w:val="002E63CC"/>
     <w:rsid w:val="003E26B5"/>
     <w:rsid w:val="00527480"/>
+    <w:rsid w:val="005F3832"/>
     <w:rsid w:val="0066671E"/>
     <w:rsid w:val="00666EDF"/>
     <w:rsid w:val="006F7D74"/>
@@ -37485,7 +38859,32 @@
 </a:theme>
 </file>
 
-<file path=customXml/item1.xml><?xml version="1.0" encoding="utf-8"?>
+<file path=customXml/item1.xml>��< ? x m l   v e r s i o n = " 1 . 0 "   e n c o d i n g = " u t f - 1 6 " ? > < D o c u m e n t S e t t i n g s   x m l n s : x s i = " h t t p : / / w w w . w 3 . o r g / 2 0 0 1 / X M L S c h e m a - i n s t a n c e "   x m l n s : x s d = " h t t p : / / w w w . w 3 . o r g / 2 0 0 1 / X M L S c h e m a "   x m l n s = " h t t p : / / w w w . z h a w . c h / A c c e s s i b i l i t y A d d I n " > + 
+     < C h e c k H e a d i n g H i e r a r c h y > t r u e < / C h e c k H e a d i n g H i e r a r c h y > + 
+     < C h e c k R e a d i n g O r d e r > f a l s e < / C h e c k R e a d i n g O r d e r > + 
+     < C h e c k T a b l e H e a d e r > t r u e < / C h e c k T a b l e H e a d e r > + 
+     < C h e c k D o c T i t l e > t r u e < / C h e c k D o c T i t l e > + 
+     < C h e c k L a n g u a g e S e t t i n g > t r u e < / C h e c k L a n g u a g e S e t t i n g > + 
+     < C h e c k A l t T e x t > t r u e < / C h e c k A l t T e x t > + 
+     < C h e c k T e x t S i z e > f a l s e < / C h e c k T e x t S i z e > + 
+     < C h e c k S c r e e n T i p > t r u e < / C h e c k S c r e e n T i p > + 
+     < S h o w S h a p e N a m e C o l u m n > f a l s e < / S h o w S h a p e N a m e C o l u m n > + 
+     < S h o w I s s u e D e s c r i p t i o n > t r u e < / S h o w I s s u e D e s c r i p t i o n > + 
+ < / D o c u m e n t S e t t i n g s > 
+</file>
+
+<file path=customXml/item2.xml><?xml version="1.0" encoding="utf-8"?>
 <b:Sources xmlns:b="http://schemas.openxmlformats.org/officeDocument/2006/bibliography" xmlns="http://schemas.openxmlformats.org/officeDocument/2006/bibliography" SelectedStyle="\IEEE2006OfficeOnline.xsl" StyleName="IEEE" Version="2006">
   <b:Source>
     <b:Tag>Bal</b:Tag>
@@ -37531,44 +38930,19 @@
 </b:Sources>
 </file>
 
-<file path=customXml/item2.xml>��< ? x m l   v e r s i o n = " 1 . 0 "   e n c o d i n g = " u t f - 1 6 " ? > < D o c u m e n t S e t t i n g s   x m l n s : x s i = " h t t p : / / w w w . w 3 . o r g / 2 0 0 1 / X M L S c h e m a - i n s t a n c e "   x m l n s : x s d = " h t t p : / / w w w . w 3 . o r g / 2 0 0 1 / X M L S c h e m a "   x m l n s = " h t t p : / / w w w . z h a w . c h / A c c e s s i b i l i t y A d d I n " > - 
-     < C h e c k H e a d i n g H i e r a r c h y > t r u e < / C h e c k H e a d i n g H i e r a r c h y > - 
-     < C h e c k R e a d i n g O r d e r > f a l s e < / C h e c k R e a d i n g O r d e r > - 
-     < C h e c k T a b l e H e a d e r > t r u e < / C h e c k T a b l e H e a d e r > - 
-     < C h e c k D o c T i t l e > t r u e < / C h e c k D o c T i t l e > - 
-     < C h e c k L a n g u a g e S e t t i n g > t r u e < / C h e c k L a n g u a g e S e t t i n g > - 
-     < C h e c k A l t T e x t > t r u e < / C h e c k A l t T e x t > - 
-     < C h e c k T e x t S i z e > f a l s e < / C h e c k T e x t S i z e > - 
-     < C h e c k S c r e e n T i p > t r u e < / C h e c k S c r e e n T i p > - 
-     < S h o w S h a p e N a m e C o l u m n > f a l s e < / S h o w S h a p e N a m e C o l u m n > - 
-     < S h o w I s s u e D e s c r i p t i o n > t r u e < / S h o w I s s u e D e s c r i p t i o n > - 
- < / D o c u m e n t S e t t i n g s > 
-</file>
-
 <file path=customXml/itemProps1.xml><?xml version="1.0" encoding="utf-8"?>
-<ds:datastoreItem xmlns:ds="http://schemas.openxmlformats.org/officeDocument/2006/customXml" ds:itemID="{1B77181A-837A-4170-A393-257E5CCAAAAB}">
-  <ds:schemaRefs>
-    <ds:schemaRef ds:uri="http://schemas.openxmlformats.org/officeDocument/2006/bibliography"/>
-  </ds:schemaRefs>
-</ds:datastoreItem>
-</file>
-
-<file path=customXml/itemProps2.xml><?xml version="1.0" encoding="utf-8"?>
 <ds:datastoreItem xmlns:ds="http://schemas.openxmlformats.org/officeDocument/2006/customXml" ds:itemID="{69FC7747-9D9E-426E-BB35-3D68202EC0A9}">
   <ds:schemaRefs>
     <ds:schemaRef ds:uri="http://www.w3.org/2001/XMLSchema"/>
     <ds:schemaRef ds:uri="http://www.zhaw.ch/AccessibilityAddIn"/>
   </ds:schemaRefs>
 </ds:datastoreItem>
+</file>
+
+<file path=customXml/itemProps2.xml><?xml version="1.0" encoding="utf-8"?>
+<ds:datastoreItem xmlns:ds="http://schemas.openxmlformats.org/officeDocument/2006/customXml" ds:itemID="{1B77181A-837A-4170-A393-257E5CCAAAAB}">
+  <ds:schemaRefs>
+    <ds:schemaRef ds:uri="http://schemas.openxmlformats.org/officeDocument/2006/bibliography"/>
+  </ds:schemaRefs>
+</ds:datastoreItem>
 </file>